--- a/dokumentacja wypozyczalnia samochodow.docx
+++ b/dokumentacja wypozyczalnia samochodow.docx
@@ -45,7 +45,21 @@
         <w:rPr>
           <w:color w:val="1B1C1D"/>
         </w:rPr>
-        <w:t>Pełna aplikacja typu full-stack do zarządzania wypożyczalnią samochodów, obejmująca funkcjonalności dla klientów oraz panel administratora do zarządzania flotą, rezerwacjami i systemem lojalnościowym.</w:t>
+        <w:t xml:space="preserve">Pełna aplikacja typu </w:t>
+      </w:r>
+      <w:proofErr w:type="spellStart"/>
+      <w:r>
+        <w:rPr>
+          <w:color w:val="1B1C1D"/>
+        </w:rPr>
+        <w:t>full-stack</w:t>
+      </w:r>
+      <w:proofErr w:type="spellEnd"/>
+      <w:r>
+        <w:rPr>
+          <w:color w:val="1B1C1D"/>
+        </w:rPr>
+        <w:t xml:space="preserve"> do zarządzania wypożyczalnią samochodów, obejmująca funkcjonalności dla klientów oraz panel administratora do zarządzania flotą, rezerwacjami i systemem lojalnościowym.</w:t>
       </w:r>
     </w:p>
     <w:p>
@@ -872,7 +886,49 @@
         <w:rPr>
           <w:color w:val="1B1C1D"/>
         </w:rPr>
-        <w:t>Aplikacja została zbudowana w architekturze client-server, składającej się z niezależnego frontendu (interfejs użytkownika) oraz backendu (serwer z logiką biznesową i API), które komunikują się ze sobą za pomocą REST API.</w:t>
+        <w:t xml:space="preserve">Aplikacja została zbudowana w architekturze </w:t>
+      </w:r>
+      <w:proofErr w:type="spellStart"/>
+      <w:r>
+        <w:rPr>
+          <w:color w:val="1B1C1D"/>
+        </w:rPr>
+        <w:t>client-server</w:t>
+      </w:r>
+      <w:proofErr w:type="spellEnd"/>
+      <w:r>
+        <w:rPr>
+          <w:color w:val="1B1C1D"/>
+        </w:rPr>
+        <w:t xml:space="preserve">, składającej się z niezależnego </w:t>
+      </w:r>
+      <w:proofErr w:type="spellStart"/>
+      <w:r>
+        <w:rPr>
+          <w:color w:val="1B1C1D"/>
+        </w:rPr>
+        <w:t>frontendu</w:t>
+      </w:r>
+      <w:proofErr w:type="spellEnd"/>
+      <w:r>
+        <w:rPr>
+          <w:color w:val="1B1C1D"/>
+        </w:rPr>
+        <w:t xml:space="preserve"> (interfejs użytkownika) oraz </w:t>
+      </w:r>
+      <w:proofErr w:type="spellStart"/>
+      <w:r>
+        <w:rPr>
+          <w:color w:val="1B1C1D"/>
+        </w:rPr>
+        <w:t>backendu</w:t>
+      </w:r>
+      <w:proofErr w:type="spellEnd"/>
+      <w:r>
+        <w:rPr>
+          <w:color w:val="1B1C1D"/>
+        </w:rPr>
+        <w:t xml:space="preserve"> (serwer z logiką biznesową i API), które komunikują się ze sobą za pomocą REST API.</w:t>
       </w:r>
     </w:p>
     <w:p>
@@ -890,6 +946,7 @@
       </w:pPr>
       <w:bookmarkStart w:id="3" w:name="_aho7qc5kvq2g" w:colFirst="0" w:colLast="0"/>
       <w:bookmarkEnd w:id="3"/>
+      <w:proofErr w:type="spellStart"/>
       <w:r>
         <w:rPr>
           <w:b/>
@@ -897,7 +954,37 @@
           <w:sz w:val="22"/>
           <w:szCs w:val="22"/>
         </w:rPr>
-        <w:t>Frontend (Client-Side)</w:t>
+        <w:t>Frontend</w:t>
+      </w:r>
+      <w:proofErr w:type="spellEnd"/>
+      <w:r>
+        <w:rPr>
+          <w:b/>
+          <w:color w:val="1B1C1D"/>
+          <w:sz w:val="22"/>
+          <w:szCs w:val="22"/>
+        </w:rPr>
+        <w:t xml:space="preserve"> (Client-</w:t>
+      </w:r>
+      <w:proofErr w:type="spellStart"/>
+      <w:r>
+        <w:rPr>
+          <w:b/>
+          <w:color w:val="1B1C1D"/>
+          <w:sz w:val="22"/>
+          <w:szCs w:val="22"/>
+        </w:rPr>
+        <w:t>Side</w:t>
+      </w:r>
+      <w:proofErr w:type="spellEnd"/>
+      <w:r>
+        <w:rPr>
+          <w:b/>
+          <w:color w:val="1B1C1D"/>
+          <w:sz w:val="22"/>
+          <w:szCs w:val="22"/>
+        </w:rPr>
+        <w:t>)</w:t>
       </w:r>
     </w:p>
     <w:p>
@@ -960,8 +1047,16 @@
         <w:rPr>
           <w:color w:val="1B1C1D"/>
         </w:rPr>
-        <w:t xml:space="preserve"> Vite</w:t>
-      </w:r>
+        <w:t xml:space="preserve"> </w:t>
+      </w:r>
+      <w:proofErr w:type="spellStart"/>
+      <w:r>
+        <w:rPr>
+          <w:color w:val="1B1C1D"/>
+        </w:rPr>
+        <w:t>Vite</w:t>
+      </w:r>
+      <w:proofErr w:type="spellEnd"/>
     </w:p>
     <w:p>
       <w:pPr>
@@ -993,8 +1088,17 @@
           <w:color w:val="575B5F"/>
           <w:lang w:val="en-US"/>
         </w:rPr>
-        <w:t>react-router-dom</w:t>
-      </w:r>
+        <w:t>react-router-</w:t>
+      </w:r>
+      <w:proofErr w:type="spellStart"/>
+      <w:r>
+        <w:rPr>
+          <w:color w:val="575B5F"/>
+          <w:lang w:val="en-US"/>
+        </w:rPr>
+        <w:t>dom</w:t>
+      </w:r>
+      <w:proofErr w:type="spellEnd"/>
       <w:r>
         <w:rPr>
           <w:color w:val="1B1C1D"/>
@@ -1021,7 +1125,21 @@
         <w:rPr>
           <w:color w:val="1B1C1D"/>
         </w:rPr>
-        <w:t xml:space="preserve"> Tailwind CSS</w:t>
+        <w:t xml:space="preserve"> </w:t>
+      </w:r>
+      <w:proofErr w:type="spellStart"/>
+      <w:r>
+        <w:rPr>
+          <w:color w:val="1B1C1D"/>
+        </w:rPr>
+        <w:t>Tailwind</w:t>
+      </w:r>
+      <w:proofErr w:type="spellEnd"/>
+      <w:r>
+        <w:rPr>
+          <w:color w:val="1B1C1D"/>
+        </w:rPr>
+        <w:t xml:space="preserve"> CSS</w:t>
       </w:r>
     </w:p>
     <w:p>
@@ -1042,8 +1160,16 @@
         <w:rPr>
           <w:color w:val="1B1C1D"/>
         </w:rPr>
-        <w:t xml:space="preserve"> Zustand</w:t>
-      </w:r>
+        <w:t xml:space="preserve"> </w:t>
+      </w:r>
+      <w:proofErr w:type="spellStart"/>
+      <w:r>
+        <w:rPr>
+          <w:color w:val="1B1C1D"/>
+        </w:rPr>
+        <w:t>Zustand</w:t>
+      </w:r>
+      <w:proofErr w:type="spellEnd"/>
     </w:p>
     <w:p>
       <w:pPr>
@@ -1063,8 +1189,16 @@
         <w:rPr>
           <w:color w:val="1B1C1D"/>
         </w:rPr>
-        <w:t xml:space="preserve"> Axios</w:t>
-      </w:r>
+        <w:t xml:space="preserve"> </w:t>
+      </w:r>
+      <w:proofErr w:type="spellStart"/>
+      <w:r>
+        <w:rPr>
+          <w:color w:val="1B1C1D"/>
+        </w:rPr>
+        <w:t>Axios</w:t>
+      </w:r>
+      <w:proofErr w:type="spellEnd"/>
     </w:p>
     <w:p>
       <w:pPr>
@@ -1085,8 +1219,30 @@
         <w:rPr>
           <w:color w:val="1B1C1D"/>
         </w:rPr>
-        <w:t xml:space="preserve"> Lucide React</w:t>
-      </w:r>
+        <w:t xml:space="preserve"> </w:t>
+      </w:r>
+      <w:proofErr w:type="spellStart"/>
+      <w:r>
+        <w:rPr>
+          <w:color w:val="1B1C1D"/>
+        </w:rPr>
+        <w:t>Lucide</w:t>
+      </w:r>
+      <w:proofErr w:type="spellEnd"/>
+      <w:r>
+        <w:rPr>
+          <w:color w:val="1B1C1D"/>
+        </w:rPr>
+        <w:t xml:space="preserve"> </w:t>
+      </w:r>
+      <w:proofErr w:type="spellStart"/>
+      <w:r>
+        <w:rPr>
+          <w:color w:val="1B1C1D"/>
+        </w:rPr>
+        <w:t>React</w:t>
+      </w:r>
+      <w:proofErr w:type="spellEnd"/>
     </w:p>
     <w:p>
       <w:pPr>
@@ -1103,6 +1259,7 @@
       </w:pPr>
       <w:bookmarkStart w:id="4" w:name="_odsywzdinsn9" w:colFirst="0" w:colLast="0"/>
       <w:bookmarkEnd w:id="4"/>
+      <w:proofErr w:type="spellStart"/>
       <w:r>
         <w:rPr>
           <w:b/>
@@ -1111,7 +1268,37 @@
           <w:szCs w:val="22"/>
         </w:rPr>
         <w:lastRenderedPageBreak/>
-        <w:t>Backend (Server-Side)</w:t>
+        <w:t>Backend</w:t>
+      </w:r>
+      <w:proofErr w:type="spellEnd"/>
+      <w:r>
+        <w:rPr>
+          <w:b/>
+          <w:color w:val="1B1C1D"/>
+          <w:sz w:val="22"/>
+          <w:szCs w:val="22"/>
+        </w:rPr>
+        <w:t xml:space="preserve"> (Server-</w:t>
+      </w:r>
+      <w:proofErr w:type="spellStart"/>
+      <w:r>
+        <w:rPr>
+          <w:b/>
+          <w:color w:val="1B1C1D"/>
+          <w:sz w:val="22"/>
+          <w:szCs w:val="22"/>
+        </w:rPr>
+        <w:t>Side</w:t>
+      </w:r>
+      <w:proofErr w:type="spellEnd"/>
+      <w:r>
+        <w:rPr>
+          <w:b/>
+          <w:color w:val="1B1C1D"/>
+          <w:sz w:val="22"/>
+          <w:szCs w:val="22"/>
+        </w:rPr>
+        <w:t>)</w:t>
       </w:r>
     </w:p>
     <w:p>
@@ -1195,8 +1382,16 @@
         <w:rPr>
           <w:color w:val="1B1C1D"/>
         </w:rPr>
-        <w:t xml:space="preserve"> Prisma</w:t>
-      </w:r>
+        <w:t xml:space="preserve"> </w:t>
+      </w:r>
+      <w:proofErr w:type="spellStart"/>
+      <w:r>
+        <w:rPr>
+          <w:color w:val="1B1C1D"/>
+        </w:rPr>
+        <w:t>Prisma</w:t>
+      </w:r>
+      <w:proofErr w:type="spellEnd"/>
     </w:p>
     <w:p>
       <w:pPr>
@@ -1216,7 +1411,21 @@
         <w:rPr>
           <w:color w:val="1B1C1D"/>
         </w:rPr>
-        <w:t xml:space="preserve"> JWT (JSON Web Tokens)</w:t>
+        <w:t xml:space="preserve"> JWT (JSON Web </w:t>
+      </w:r>
+      <w:proofErr w:type="spellStart"/>
+      <w:r>
+        <w:rPr>
+          <w:color w:val="1B1C1D"/>
+        </w:rPr>
+        <w:t>Tokens</w:t>
+      </w:r>
+      <w:proofErr w:type="spellEnd"/>
+      <w:r>
+        <w:rPr>
+          <w:color w:val="1B1C1D"/>
+        </w:rPr>
+        <w:t>)</w:t>
       </w:r>
     </w:p>
     <w:p>
@@ -1226,12 +1435,21 @@
           <w:numId w:val="8"/>
         </w:numPr>
       </w:pPr>
+      <w:proofErr w:type="spellStart"/>
       <w:r>
         <w:rPr>
           <w:b/>
           <w:color w:val="1B1C1D"/>
         </w:rPr>
-        <w:t>Hashowanie haseł:</w:t>
+        <w:t>Hashowanie</w:t>
+      </w:r>
+      <w:proofErr w:type="spellEnd"/>
+      <w:r>
+        <w:rPr>
+          <w:b/>
+          <w:color w:val="1B1C1D"/>
+        </w:rPr>
+        <w:t xml:space="preserve"> haseł:</w:t>
       </w:r>
       <w:r>
         <w:rPr>
@@ -1264,8 +1482,30 @@
         <w:rPr>
           <w:color w:val="1B1C1D"/>
         </w:rPr>
-        <w:t xml:space="preserve"> Nodemailer z transportem SendGrid</w:t>
-      </w:r>
+        <w:t xml:space="preserve"> </w:t>
+      </w:r>
+      <w:proofErr w:type="spellStart"/>
+      <w:r>
+        <w:rPr>
+          <w:color w:val="1B1C1D"/>
+        </w:rPr>
+        <w:t>Nodemailer</w:t>
+      </w:r>
+      <w:proofErr w:type="spellEnd"/>
+      <w:r>
+        <w:rPr>
+          <w:color w:val="1B1C1D"/>
+        </w:rPr>
+        <w:t xml:space="preserve"> z transportem </w:t>
+      </w:r>
+      <w:proofErr w:type="spellStart"/>
+      <w:r>
+        <w:rPr>
+          <w:color w:val="1B1C1D"/>
+        </w:rPr>
+        <w:t>SendGrid</w:t>
+      </w:r>
+      <w:proofErr w:type="spellEnd"/>
     </w:p>
     <w:p>
       <w:pPr>
@@ -1288,12 +1528,14 @@
         </w:rPr>
         <w:t xml:space="preserve"> </w:t>
       </w:r>
+      <w:proofErr w:type="spellStart"/>
       <w:r>
         <w:rPr>
           <w:color w:val="575B5F"/>
         </w:rPr>
         <w:t>node-cron</w:t>
       </w:r>
+      <w:proofErr w:type="spellEnd"/>
     </w:p>
     <w:p>
       <w:pPr>
@@ -1338,8 +1580,16 @@
         <w:rPr>
           <w:color w:val="1B1C1D"/>
         </w:rPr>
-        <w:t xml:space="preserve"> PostgreSQL</w:t>
-      </w:r>
+        <w:t xml:space="preserve"> </w:t>
+      </w:r>
+      <w:proofErr w:type="spellStart"/>
+      <w:r>
+        <w:rPr>
+          <w:color w:val="1B1C1D"/>
+        </w:rPr>
+        <w:t>PostgreSQL</w:t>
+      </w:r>
+      <w:proofErr w:type="spellEnd"/>
     </w:p>
     <w:p>
       <w:pPr>
@@ -1360,8 +1610,1028 @@
         <w:rPr>
           <w:color w:val="1B1C1D"/>
         </w:rPr>
-        <w:t xml:space="preserve"> pgAdmin 4</w:t>
-      </w:r>
+        <w:t xml:space="preserve"> </w:t>
+      </w:r>
+      <w:proofErr w:type="spellStart"/>
+      <w:r>
+        <w:rPr>
+          <w:color w:val="1B1C1D"/>
+        </w:rPr>
+        <w:t>pgAdmin</w:t>
+      </w:r>
+      <w:proofErr w:type="spellEnd"/>
+      <w:r>
+        <w:rPr>
+          <w:color w:val="1B1C1D"/>
+        </w:rPr>
+        <w:t xml:space="preserve"> 4</w:t>
+      </w:r>
+    </w:p>
+    <w:p>
+      <w:r>
+        <w:pict w14:anchorId="7F6959DC">
+          <v:rect id="_x0000_i1036" style="width:0;height:1.5pt" o:hralign="center" o:hrstd="t" o:hr="t" fillcolor="#a0a0a0" stroked="f"/>
+        </w:pict>
+      </w:r>
+    </w:p>
+    <w:p>
+      <w:pPr>
+        <w:pStyle w:val="Nagwek3"/>
+        <w:rPr>
+          <w:color w:val="000000" w:themeColor="text1"/>
+        </w:rPr>
+      </w:pPr>
+      <w:r>
+        <w:rPr>
+          <w:color w:val="000000" w:themeColor="text1"/>
+        </w:rPr>
+        <w:t>2. Struktura Projektu i Plików</w:t>
+      </w:r>
+    </w:p>
+    <w:p>
+      <w:pPr>
+        <w:pStyle w:val="NormalnyWeb"/>
+        <w:rPr>
+          <w:color w:val="000000" w:themeColor="text1"/>
+        </w:rPr>
+      </w:pPr>
+      <w:r>
+        <w:rPr>
+          <w:color w:val="000000" w:themeColor="text1"/>
+        </w:rPr>
+        <w:t xml:space="preserve">Projekt jest podzielony na dwa główne foldery: </w:t>
+      </w:r>
+      <w:proofErr w:type="spellStart"/>
+      <w:r>
+        <w:rPr>
+          <w:rStyle w:val="HTML-kod"/>
+          <w:color w:val="000000" w:themeColor="text1"/>
+        </w:rPr>
+        <w:t>frontend</w:t>
+      </w:r>
+      <w:proofErr w:type="spellEnd"/>
+      <w:r>
+        <w:rPr>
+          <w:color w:val="000000" w:themeColor="text1"/>
+        </w:rPr>
+        <w:t xml:space="preserve"> i </w:t>
+      </w:r>
+      <w:proofErr w:type="spellStart"/>
+      <w:r>
+        <w:rPr>
+          <w:rStyle w:val="HTML-kod"/>
+          <w:color w:val="000000" w:themeColor="text1"/>
+        </w:rPr>
+        <w:t>backend</w:t>
+      </w:r>
+      <w:proofErr w:type="spellEnd"/>
+      <w:r>
+        <w:rPr>
+          <w:color w:val="000000" w:themeColor="text1"/>
+        </w:rPr>
+        <w:t>.</w:t>
+      </w:r>
+    </w:p>
+    <w:p>
+      <w:pPr>
+        <w:pStyle w:val="Nagwek4"/>
+        <w:rPr>
+          <w:color w:val="000000" w:themeColor="text1"/>
+        </w:rPr>
+      </w:pPr>
+      <w:r>
+        <w:rPr>
+          <w:color w:val="000000" w:themeColor="text1"/>
+        </w:rPr>
+        <w:t xml:space="preserve">Struktura folderu </w:t>
+      </w:r>
+      <w:proofErr w:type="spellStart"/>
+      <w:r>
+        <w:rPr>
+          <w:rStyle w:val="HTML-kod"/>
+          <w:rFonts w:eastAsia="Arial"/>
+          <w:color w:val="000000" w:themeColor="text1"/>
+        </w:rPr>
+        <w:t>backend</w:t>
+      </w:r>
+      <w:proofErr w:type="spellEnd"/>
+    </w:p>
+    <w:p>
+      <w:pPr>
+        <w:pStyle w:val="HTML-wstpniesformatowany"/>
+        <w:rPr>
+          <w:rStyle w:val="HTML-kod"/>
+          <w:color w:val="000000" w:themeColor="text1"/>
+        </w:rPr>
+      </w:pPr>
+      <w:r>
+        <w:rPr>
+          <w:rStyle w:val="HTML-kod"/>
+          <w:color w:val="000000" w:themeColor="text1"/>
+        </w:rPr>
+        <w:t>/</w:t>
+      </w:r>
+      <w:proofErr w:type="spellStart"/>
+      <w:r>
+        <w:rPr>
+          <w:rStyle w:val="HTML-kod"/>
+          <w:color w:val="000000" w:themeColor="text1"/>
+        </w:rPr>
+        <w:t>backend</w:t>
+      </w:r>
+      <w:proofErr w:type="spellEnd"/>
+    </w:p>
+    <w:p>
+      <w:pPr>
+        <w:pStyle w:val="HTML-wstpniesformatowany"/>
+        <w:rPr>
+          <w:rStyle w:val="HTML-kod"/>
+          <w:color w:val="000000" w:themeColor="text1"/>
+        </w:rPr>
+      </w:pPr>
+      <w:r>
+        <w:rPr>
+          <w:rStyle w:val="HTML-kod"/>
+          <w:color w:val="000000" w:themeColor="text1"/>
+        </w:rPr>
+        <w:t>|-- /</w:t>
+      </w:r>
+      <w:proofErr w:type="spellStart"/>
+      <w:r>
+        <w:rPr>
+          <w:rStyle w:val="HTML-kod"/>
+          <w:color w:val="000000" w:themeColor="text1"/>
+        </w:rPr>
+        <w:t>prisma</w:t>
+      </w:r>
+      <w:proofErr w:type="spellEnd"/>
+      <w:r>
+        <w:rPr>
+          <w:rStyle w:val="HTML-kod"/>
+          <w:color w:val="000000" w:themeColor="text1"/>
+        </w:rPr>
+        <w:t xml:space="preserve">           # Konfiguracja i migracje bazy danych </w:t>
+      </w:r>
+      <w:proofErr w:type="spellStart"/>
+      <w:r>
+        <w:rPr>
+          <w:rStyle w:val="HTML-kod"/>
+          <w:color w:val="000000" w:themeColor="text1"/>
+        </w:rPr>
+        <w:t>Prisma</w:t>
+      </w:r>
+      <w:proofErr w:type="spellEnd"/>
+    </w:p>
+    <w:p>
+      <w:pPr>
+        <w:pStyle w:val="HTML-wstpniesformatowany"/>
+        <w:rPr>
+          <w:rStyle w:val="HTML-kod"/>
+          <w:color w:val="000000" w:themeColor="text1"/>
+        </w:rPr>
+      </w:pPr>
+      <w:r>
+        <w:rPr>
+          <w:rStyle w:val="HTML-kod"/>
+          <w:color w:val="000000" w:themeColor="text1"/>
+        </w:rPr>
+        <w:t xml:space="preserve">|   |-- </w:t>
+      </w:r>
+      <w:proofErr w:type="spellStart"/>
+      <w:r>
+        <w:rPr>
+          <w:rStyle w:val="HTML-kod"/>
+          <w:color w:val="000000" w:themeColor="text1"/>
+        </w:rPr>
+        <w:t>schema.prisma</w:t>
+      </w:r>
+      <w:proofErr w:type="spellEnd"/>
+      <w:r>
+        <w:rPr>
+          <w:rStyle w:val="HTML-kod"/>
+          <w:color w:val="000000" w:themeColor="text1"/>
+        </w:rPr>
+        <w:t xml:space="preserve"> # Główny plik definiujący strukturę bazy danych</w:t>
+      </w:r>
+    </w:p>
+    <w:p>
+      <w:pPr>
+        <w:pStyle w:val="HTML-wstpniesformatowany"/>
+        <w:rPr>
+          <w:rStyle w:val="HTML-kod"/>
+          <w:color w:val="000000" w:themeColor="text1"/>
+        </w:rPr>
+      </w:pPr>
+      <w:r>
+        <w:rPr>
+          <w:rStyle w:val="HTML-kod"/>
+          <w:color w:val="000000" w:themeColor="text1"/>
+        </w:rPr>
+        <w:t>|   |-- seed.js       # Skrypt do wypełniania bazy przykładowymi danymi</w:t>
+      </w:r>
+    </w:p>
+    <w:p>
+      <w:pPr>
+        <w:pStyle w:val="HTML-wstpniesformatowany"/>
+        <w:rPr>
+          <w:rStyle w:val="HTML-kod"/>
+          <w:color w:val="000000" w:themeColor="text1"/>
+        </w:rPr>
+      </w:pPr>
+      <w:r>
+        <w:rPr>
+          <w:rStyle w:val="HTML-kod"/>
+          <w:color w:val="000000" w:themeColor="text1"/>
+        </w:rPr>
+        <w:t>|-- /</w:t>
+      </w:r>
+      <w:proofErr w:type="spellStart"/>
+      <w:r>
+        <w:rPr>
+          <w:rStyle w:val="HTML-kod"/>
+          <w:color w:val="000000" w:themeColor="text1"/>
+        </w:rPr>
+        <w:t>src</w:t>
+      </w:r>
+      <w:proofErr w:type="spellEnd"/>
+      <w:r>
+        <w:rPr>
+          <w:rStyle w:val="HTML-kod"/>
+          <w:color w:val="000000" w:themeColor="text1"/>
+        </w:rPr>
+        <w:t xml:space="preserve">              # Główny folder z kodem źródłowym aplikacji</w:t>
+      </w:r>
+    </w:p>
+    <w:p>
+      <w:pPr>
+        <w:pStyle w:val="HTML-wstpniesformatowany"/>
+        <w:rPr>
+          <w:rStyle w:val="HTML-kod"/>
+          <w:color w:val="000000" w:themeColor="text1"/>
+        </w:rPr>
+      </w:pPr>
+      <w:r>
+        <w:rPr>
+          <w:rStyle w:val="HTML-kod"/>
+          <w:color w:val="000000" w:themeColor="text1"/>
+        </w:rPr>
+        <w:t>|   |-- /</w:t>
+      </w:r>
+      <w:proofErr w:type="spellStart"/>
+      <w:r>
+        <w:rPr>
+          <w:rStyle w:val="HTML-kod"/>
+          <w:color w:val="000000" w:themeColor="text1"/>
+        </w:rPr>
+        <w:t>controllers</w:t>
+      </w:r>
+      <w:proofErr w:type="spellEnd"/>
+      <w:r>
+        <w:rPr>
+          <w:rStyle w:val="HTML-kod"/>
+          <w:color w:val="000000" w:themeColor="text1"/>
+        </w:rPr>
+        <w:t xml:space="preserve">  # Pliki z logiką dla każdego </w:t>
+      </w:r>
+      <w:proofErr w:type="spellStart"/>
+      <w:r>
+        <w:rPr>
+          <w:rStyle w:val="HTML-kod"/>
+          <w:color w:val="000000" w:themeColor="text1"/>
+        </w:rPr>
+        <w:t>endpointu</w:t>
+      </w:r>
+      <w:proofErr w:type="spellEnd"/>
+      <w:r>
+        <w:rPr>
+          <w:rStyle w:val="HTML-kod"/>
+          <w:color w:val="000000" w:themeColor="text1"/>
+        </w:rPr>
+        <w:t xml:space="preserve"> API</w:t>
+      </w:r>
+    </w:p>
+    <w:p>
+      <w:pPr>
+        <w:pStyle w:val="HTML-wstpniesformatowany"/>
+        <w:rPr>
+          <w:rStyle w:val="HTML-kod"/>
+          <w:color w:val="000000" w:themeColor="text1"/>
+        </w:rPr>
+      </w:pPr>
+      <w:r>
+        <w:rPr>
+          <w:rStyle w:val="HTML-kod"/>
+          <w:color w:val="000000" w:themeColor="text1"/>
+        </w:rPr>
+        <w:t>|   |-- /</w:t>
+      </w:r>
+      <w:proofErr w:type="spellStart"/>
+      <w:r>
+        <w:rPr>
+          <w:rStyle w:val="HTML-kod"/>
+          <w:color w:val="000000" w:themeColor="text1"/>
+        </w:rPr>
+        <w:t>middlewares</w:t>
+      </w:r>
+      <w:proofErr w:type="spellEnd"/>
+      <w:r>
+        <w:rPr>
+          <w:rStyle w:val="HTML-kod"/>
+          <w:color w:val="000000" w:themeColor="text1"/>
+        </w:rPr>
+        <w:t xml:space="preserve">  # Funkcje pośredniczące (np. do weryfikacji </w:t>
+      </w:r>
+      <w:proofErr w:type="spellStart"/>
+      <w:r>
+        <w:rPr>
+          <w:rStyle w:val="HTML-kod"/>
+          <w:color w:val="000000" w:themeColor="text1"/>
+        </w:rPr>
+        <w:t>tokenu</w:t>
+      </w:r>
+      <w:proofErr w:type="spellEnd"/>
+      <w:r>
+        <w:rPr>
+          <w:rStyle w:val="HTML-kod"/>
+          <w:color w:val="000000" w:themeColor="text1"/>
+        </w:rPr>
+        <w:t xml:space="preserve"> JWT)</w:t>
+      </w:r>
+    </w:p>
+    <w:p>
+      <w:pPr>
+        <w:pStyle w:val="HTML-wstpniesformatowany"/>
+        <w:rPr>
+          <w:rStyle w:val="HTML-kod"/>
+          <w:color w:val="000000" w:themeColor="text1"/>
+        </w:rPr>
+      </w:pPr>
+      <w:r>
+        <w:rPr>
+          <w:rStyle w:val="HTML-kod"/>
+          <w:color w:val="000000" w:themeColor="text1"/>
+        </w:rPr>
+        <w:t>|   |-- /</w:t>
+      </w:r>
+      <w:proofErr w:type="spellStart"/>
+      <w:r>
+        <w:rPr>
+          <w:rStyle w:val="HTML-kod"/>
+          <w:color w:val="000000" w:themeColor="text1"/>
+        </w:rPr>
+        <w:t>routes</w:t>
+      </w:r>
+      <w:proofErr w:type="spellEnd"/>
+      <w:r>
+        <w:rPr>
+          <w:rStyle w:val="HTML-kod"/>
+          <w:color w:val="000000" w:themeColor="text1"/>
+        </w:rPr>
+        <w:t xml:space="preserve">       # Pliki definiujące wszystkie ścieżki (</w:t>
+      </w:r>
+      <w:proofErr w:type="spellStart"/>
+      <w:r>
+        <w:rPr>
+          <w:rStyle w:val="HTML-kod"/>
+          <w:color w:val="000000" w:themeColor="text1"/>
+        </w:rPr>
+        <w:t>endpointy</w:t>
+      </w:r>
+      <w:proofErr w:type="spellEnd"/>
+      <w:r>
+        <w:rPr>
+          <w:rStyle w:val="HTML-kod"/>
+          <w:color w:val="000000" w:themeColor="text1"/>
+        </w:rPr>
+        <w:t>) API</w:t>
+      </w:r>
+    </w:p>
+    <w:p>
+      <w:pPr>
+        <w:pStyle w:val="HTML-wstpniesformatowany"/>
+        <w:rPr>
+          <w:rStyle w:val="HTML-kod"/>
+          <w:color w:val="000000" w:themeColor="text1"/>
+        </w:rPr>
+      </w:pPr>
+      <w:r>
+        <w:rPr>
+          <w:rStyle w:val="HTML-kod"/>
+          <w:color w:val="000000" w:themeColor="text1"/>
+        </w:rPr>
+        <w:t>|   |-- /services     # Logika usług zewnętrznych (np. wysyłka e-maili)</w:t>
+      </w:r>
+    </w:p>
+    <w:p>
+      <w:pPr>
+        <w:pStyle w:val="HTML-wstpniesformatowany"/>
+        <w:rPr>
+          <w:rStyle w:val="HTML-kod"/>
+          <w:color w:val="000000" w:themeColor="text1"/>
+        </w:rPr>
+      </w:pPr>
+      <w:r>
+        <w:rPr>
+          <w:rStyle w:val="HTML-kod"/>
+          <w:color w:val="000000" w:themeColor="text1"/>
+        </w:rPr>
+        <w:t>|   |-- index.js      # Główny plik startowy serwera Express.js</w:t>
+      </w:r>
+    </w:p>
+    <w:p>
+      <w:pPr>
+        <w:pStyle w:val="HTML-wstpniesformatowany"/>
+        <w:rPr>
+          <w:rStyle w:val="HTML-kod"/>
+          <w:color w:val="000000" w:themeColor="text1"/>
+        </w:rPr>
+      </w:pPr>
+      <w:r>
+        <w:rPr>
+          <w:rStyle w:val="HTML-kod"/>
+          <w:color w:val="000000" w:themeColor="text1"/>
+        </w:rPr>
+        <w:t>|-- .</w:t>
+      </w:r>
+      <w:proofErr w:type="spellStart"/>
+      <w:r>
+        <w:rPr>
+          <w:rStyle w:val="HTML-kod"/>
+          <w:color w:val="000000" w:themeColor="text1"/>
+        </w:rPr>
+        <w:t>env</w:t>
+      </w:r>
+      <w:proofErr w:type="spellEnd"/>
+      <w:r>
+        <w:rPr>
+          <w:rStyle w:val="HTML-kod"/>
+          <w:color w:val="000000" w:themeColor="text1"/>
+        </w:rPr>
+        <w:t xml:space="preserve">              # Plik z poufnymi danymi (hasła, klucze API) - ignorowany przez Git</w:t>
+      </w:r>
+    </w:p>
+    <w:p>
+      <w:pPr>
+        <w:pStyle w:val="HTML-wstpniesformatowany"/>
+        <w:rPr>
+          <w:rStyle w:val="HTML-kod"/>
+          <w:color w:val="000000" w:themeColor="text1"/>
+        </w:rPr>
+      </w:pPr>
+      <w:r>
+        <w:rPr>
+          <w:rStyle w:val="HTML-kod"/>
+          <w:color w:val="000000" w:themeColor="text1"/>
+        </w:rPr>
+        <w:t xml:space="preserve">|-- </w:t>
+      </w:r>
+      <w:proofErr w:type="spellStart"/>
+      <w:r>
+        <w:rPr>
+          <w:rStyle w:val="HTML-kod"/>
+          <w:color w:val="000000" w:themeColor="text1"/>
+        </w:rPr>
+        <w:t>package.json</w:t>
+      </w:r>
+      <w:proofErr w:type="spellEnd"/>
+      <w:r>
+        <w:rPr>
+          <w:rStyle w:val="HTML-kod"/>
+          <w:color w:val="000000" w:themeColor="text1"/>
+        </w:rPr>
+        <w:t xml:space="preserve">      # Definicje projektu i lista zależności</w:t>
+      </w:r>
+    </w:p>
+    <w:p>
+      <w:pPr>
+        <w:pStyle w:val="Nagwek4"/>
+        <w:rPr>
+          <w:color w:val="000000" w:themeColor="text1"/>
+        </w:rPr>
+      </w:pPr>
+      <w:r>
+        <w:rPr>
+          <w:color w:val="000000" w:themeColor="text1"/>
+        </w:rPr>
+        <w:t xml:space="preserve">Struktura folderu </w:t>
+      </w:r>
+      <w:proofErr w:type="spellStart"/>
+      <w:r>
+        <w:rPr>
+          <w:rStyle w:val="HTML-kod"/>
+          <w:rFonts w:eastAsia="Arial"/>
+          <w:color w:val="000000" w:themeColor="text1"/>
+        </w:rPr>
+        <w:t>frontend</w:t>
+      </w:r>
+      <w:proofErr w:type="spellEnd"/>
+    </w:p>
+    <w:p>
+      <w:pPr>
+        <w:pStyle w:val="HTML-wstpniesformatowany"/>
+        <w:rPr>
+          <w:rStyle w:val="HTML-kod"/>
+          <w:color w:val="000000" w:themeColor="text1"/>
+        </w:rPr>
+      </w:pPr>
+      <w:r>
+        <w:rPr>
+          <w:rStyle w:val="HTML-kod"/>
+          <w:color w:val="000000" w:themeColor="text1"/>
+        </w:rPr>
+        <w:t>/</w:t>
+      </w:r>
+      <w:proofErr w:type="spellStart"/>
+      <w:r>
+        <w:rPr>
+          <w:rStyle w:val="HTML-kod"/>
+          <w:color w:val="000000" w:themeColor="text1"/>
+        </w:rPr>
+        <w:t>frontend</w:t>
+      </w:r>
+      <w:proofErr w:type="spellEnd"/>
+    </w:p>
+    <w:p>
+      <w:pPr>
+        <w:pStyle w:val="HTML-wstpniesformatowany"/>
+        <w:rPr>
+          <w:rStyle w:val="HTML-kod"/>
+          <w:color w:val="000000" w:themeColor="text1"/>
+        </w:rPr>
+      </w:pPr>
+      <w:r>
+        <w:rPr>
+          <w:rStyle w:val="HTML-kod"/>
+          <w:color w:val="000000" w:themeColor="text1"/>
+        </w:rPr>
+        <w:t>|-- /public           # Folder na statyczne zasoby (np. obrazki)</w:t>
+      </w:r>
+    </w:p>
+    <w:p>
+      <w:pPr>
+        <w:pStyle w:val="HTML-wstpniesformatowany"/>
+        <w:rPr>
+          <w:rStyle w:val="HTML-kod"/>
+          <w:color w:val="000000" w:themeColor="text1"/>
+        </w:rPr>
+      </w:pPr>
+      <w:r>
+        <w:rPr>
+          <w:rStyle w:val="HTML-kod"/>
+          <w:color w:val="000000" w:themeColor="text1"/>
+        </w:rPr>
+        <w:t>|-- /</w:t>
+      </w:r>
+      <w:proofErr w:type="spellStart"/>
+      <w:r>
+        <w:rPr>
+          <w:rStyle w:val="HTML-kod"/>
+          <w:color w:val="000000" w:themeColor="text1"/>
+        </w:rPr>
+        <w:t>src</w:t>
+      </w:r>
+      <w:proofErr w:type="spellEnd"/>
+      <w:r>
+        <w:rPr>
+          <w:rStyle w:val="HTML-kod"/>
+          <w:color w:val="000000" w:themeColor="text1"/>
+        </w:rPr>
+        <w:t xml:space="preserve">              # Główny folder z kodem źródłowym aplikacji</w:t>
+      </w:r>
+    </w:p>
+    <w:p>
+      <w:pPr>
+        <w:pStyle w:val="HTML-wstpniesformatowany"/>
+        <w:rPr>
+          <w:rStyle w:val="HTML-kod"/>
+          <w:color w:val="000000" w:themeColor="text1"/>
+        </w:rPr>
+      </w:pPr>
+      <w:r>
+        <w:rPr>
+          <w:rStyle w:val="HTML-kod"/>
+          <w:color w:val="000000" w:themeColor="text1"/>
+        </w:rPr>
+        <w:t>|   |-- /</w:t>
+      </w:r>
+      <w:proofErr w:type="spellStart"/>
+      <w:r>
+        <w:rPr>
+          <w:rStyle w:val="HTML-kod"/>
+          <w:color w:val="000000" w:themeColor="text1"/>
+        </w:rPr>
+        <w:t>api</w:t>
+      </w:r>
+      <w:proofErr w:type="spellEnd"/>
+      <w:r>
+        <w:rPr>
+          <w:rStyle w:val="HTML-kod"/>
+          <w:color w:val="000000" w:themeColor="text1"/>
+        </w:rPr>
+        <w:t xml:space="preserve">          # Konfiguracja połączenia z </w:t>
+      </w:r>
+      <w:proofErr w:type="spellStart"/>
+      <w:r>
+        <w:rPr>
+          <w:rStyle w:val="HTML-kod"/>
+          <w:color w:val="000000" w:themeColor="text1"/>
+        </w:rPr>
+        <w:t>backendem</w:t>
+      </w:r>
+      <w:proofErr w:type="spellEnd"/>
+      <w:r>
+        <w:rPr>
+          <w:rStyle w:val="HTML-kod"/>
+          <w:color w:val="000000" w:themeColor="text1"/>
+        </w:rPr>
+        <w:t xml:space="preserve"> (</w:t>
+      </w:r>
+      <w:proofErr w:type="spellStart"/>
+      <w:r>
+        <w:rPr>
+          <w:rStyle w:val="HTML-kod"/>
+          <w:color w:val="000000" w:themeColor="text1"/>
+        </w:rPr>
+        <w:t>Axios</w:t>
+      </w:r>
+      <w:proofErr w:type="spellEnd"/>
+      <w:r>
+        <w:rPr>
+          <w:rStyle w:val="HTML-kod"/>
+          <w:color w:val="000000" w:themeColor="text1"/>
+        </w:rPr>
+        <w:t>)</w:t>
+      </w:r>
+    </w:p>
+    <w:p>
+      <w:pPr>
+        <w:pStyle w:val="HTML-wstpniesformatowany"/>
+        <w:rPr>
+          <w:rStyle w:val="HTML-kod"/>
+          <w:color w:val="000000" w:themeColor="text1"/>
+        </w:rPr>
+      </w:pPr>
+      <w:r>
+        <w:rPr>
+          <w:rStyle w:val="HTML-kod"/>
+          <w:color w:val="000000" w:themeColor="text1"/>
+        </w:rPr>
+        <w:t>|   |-- /</w:t>
+      </w:r>
+      <w:proofErr w:type="spellStart"/>
+      <w:r>
+        <w:rPr>
+          <w:rStyle w:val="HTML-kod"/>
+          <w:color w:val="000000" w:themeColor="text1"/>
+        </w:rPr>
+        <w:t>assets</w:t>
+      </w:r>
+      <w:proofErr w:type="spellEnd"/>
+      <w:r>
+        <w:rPr>
+          <w:rStyle w:val="HTML-kod"/>
+          <w:color w:val="000000" w:themeColor="text1"/>
+        </w:rPr>
+        <w:t xml:space="preserve">       # Zasoby (np. pliki CSS, dodatkowe obrazki)</w:t>
+      </w:r>
+    </w:p>
+    <w:p>
+      <w:pPr>
+        <w:pStyle w:val="HTML-wstpniesformatowany"/>
+        <w:rPr>
+          <w:rStyle w:val="HTML-kod"/>
+          <w:color w:val="000000" w:themeColor="text1"/>
+        </w:rPr>
+      </w:pPr>
+      <w:r>
+        <w:rPr>
+          <w:rStyle w:val="HTML-kod"/>
+          <w:color w:val="000000" w:themeColor="text1"/>
+        </w:rPr>
+        <w:t>|   |-- /</w:t>
+      </w:r>
+      <w:proofErr w:type="spellStart"/>
+      <w:r>
+        <w:rPr>
+          <w:rStyle w:val="HTML-kod"/>
+          <w:color w:val="000000" w:themeColor="text1"/>
+        </w:rPr>
+        <w:t>components</w:t>
+      </w:r>
+      <w:proofErr w:type="spellEnd"/>
+      <w:r>
+        <w:rPr>
+          <w:rStyle w:val="HTML-kod"/>
+          <w:color w:val="000000" w:themeColor="text1"/>
+        </w:rPr>
+        <w:t xml:space="preserve">   # Małe, </w:t>
+      </w:r>
+      <w:proofErr w:type="spellStart"/>
+      <w:r>
+        <w:rPr>
+          <w:rStyle w:val="HTML-kod"/>
+          <w:color w:val="000000" w:themeColor="text1"/>
+        </w:rPr>
+        <w:t>reużywalne</w:t>
+      </w:r>
+      <w:proofErr w:type="spellEnd"/>
+      <w:r>
+        <w:rPr>
+          <w:rStyle w:val="HTML-kod"/>
+          <w:color w:val="000000" w:themeColor="text1"/>
+        </w:rPr>
+        <w:t xml:space="preserve"> komponenty (np. przycisk, nawigacja)</w:t>
+      </w:r>
+    </w:p>
+    <w:p>
+      <w:pPr>
+        <w:pStyle w:val="HTML-wstpniesformatowany"/>
+        <w:rPr>
+          <w:rStyle w:val="HTML-kod"/>
+          <w:color w:val="000000" w:themeColor="text1"/>
+        </w:rPr>
+      </w:pPr>
+      <w:r>
+        <w:rPr>
+          <w:rStyle w:val="HTML-kod"/>
+          <w:color w:val="000000" w:themeColor="text1"/>
+        </w:rPr>
+        <w:t>|   |-- /</w:t>
+      </w:r>
+      <w:proofErr w:type="spellStart"/>
+      <w:r>
+        <w:rPr>
+          <w:rStyle w:val="HTML-kod"/>
+          <w:color w:val="000000" w:themeColor="text1"/>
+        </w:rPr>
+        <w:t>hooks</w:t>
+      </w:r>
+      <w:proofErr w:type="spellEnd"/>
+      <w:r>
+        <w:rPr>
+          <w:rStyle w:val="HTML-kod"/>
+          <w:color w:val="000000" w:themeColor="text1"/>
+        </w:rPr>
+        <w:t xml:space="preserve">        # Niestandardowe </w:t>
+      </w:r>
+      <w:proofErr w:type="spellStart"/>
+      <w:r>
+        <w:rPr>
+          <w:rStyle w:val="HTML-kod"/>
+          <w:color w:val="000000" w:themeColor="text1"/>
+        </w:rPr>
+        <w:t>hooki</w:t>
+      </w:r>
+      <w:proofErr w:type="spellEnd"/>
+      <w:r>
+        <w:rPr>
+          <w:rStyle w:val="HTML-kod"/>
+          <w:color w:val="000000" w:themeColor="text1"/>
+        </w:rPr>
+        <w:t xml:space="preserve"> </w:t>
+      </w:r>
+      <w:proofErr w:type="spellStart"/>
+      <w:r>
+        <w:rPr>
+          <w:rStyle w:val="HTML-kod"/>
+          <w:color w:val="000000" w:themeColor="text1"/>
+        </w:rPr>
+        <w:t>React</w:t>
+      </w:r>
+      <w:proofErr w:type="spellEnd"/>
+      <w:r>
+        <w:rPr>
+          <w:rStyle w:val="HTML-kod"/>
+          <w:color w:val="000000" w:themeColor="text1"/>
+        </w:rPr>
+        <w:t xml:space="preserve"> (np. do autoryzacji)</w:t>
+      </w:r>
+    </w:p>
+    <w:p>
+      <w:pPr>
+        <w:pStyle w:val="HTML-wstpniesformatowany"/>
+        <w:rPr>
+          <w:rStyle w:val="HTML-kod"/>
+          <w:color w:val="000000" w:themeColor="text1"/>
+        </w:rPr>
+      </w:pPr>
+      <w:r>
+        <w:rPr>
+          <w:rStyle w:val="HTML-kod"/>
+          <w:color w:val="000000" w:themeColor="text1"/>
+        </w:rPr>
+        <w:t>|   |-- /</w:t>
+      </w:r>
+      <w:proofErr w:type="spellStart"/>
+      <w:r>
+        <w:rPr>
+          <w:rStyle w:val="HTML-kod"/>
+          <w:color w:val="000000" w:themeColor="text1"/>
+        </w:rPr>
+        <w:t>pages</w:t>
+      </w:r>
+      <w:proofErr w:type="spellEnd"/>
+      <w:r>
+        <w:rPr>
+          <w:rStyle w:val="HTML-kod"/>
+          <w:color w:val="000000" w:themeColor="text1"/>
+        </w:rPr>
+        <w:t xml:space="preserve">        # Komponenty reprezentujące całe strony/widoki</w:t>
+      </w:r>
+    </w:p>
+    <w:p>
+      <w:pPr>
+        <w:pStyle w:val="HTML-wstpniesformatowany"/>
+        <w:rPr>
+          <w:rStyle w:val="HTML-kod"/>
+          <w:color w:val="000000" w:themeColor="text1"/>
+        </w:rPr>
+      </w:pPr>
+      <w:r>
+        <w:rPr>
+          <w:rStyle w:val="HTML-kod"/>
+          <w:color w:val="000000" w:themeColor="text1"/>
+        </w:rPr>
+        <w:t>|   |-- /</w:t>
+      </w:r>
+      <w:proofErr w:type="spellStart"/>
+      <w:r>
+        <w:rPr>
+          <w:rStyle w:val="HTML-kod"/>
+          <w:color w:val="000000" w:themeColor="text1"/>
+        </w:rPr>
+        <w:t>store</w:t>
+      </w:r>
+      <w:proofErr w:type="spellEnd"/>
+      <w:r>
+        <w:rPr>
+          <w:rStyle w:val="HTML-kod"/>
+          <w:color w:val="000000" w:themeColor="text1"/>
+        </w:rPr>
+        <w:t xml:space="preserve">        # Konfiguracja globalnego stanu (</w:t>
+      </w:r>
+      <w:proofErr w:type="spellStart"/>
+      <w:r>
+        <w:rPr>
+          <w:rStyle w:val="HTML-kod"/>
+          <w:color w:val="000000" w:themeColor="text1"/>
+        </w:rPr>
+        <w:t>Zustand</w:t>
+      </w:r>
+      <w:proofErr w:type="spellEnd"/>
+      <w:r>
+        <w:rPr>
+          <w:rStyle w:val="HTML-kod"/>
+          <w:color w:val="000000" w:themeColor="text1"/>
+        </w:rPr>
+        <w:t>)</w:t>
+      </w:r>
+    </w:p>
+    <w:p>
+      <w:pPr>
+        <w:pStyle w:val="HTML-wstpniesformatowany"/>
+        <w:rPr>
+          <w:rStyle w:val="HTML-kod"/>
+          <w:color w:val="000000" w:themeColor="text1"/>
+        </w:rPr>
+      </w:pPr>
+      <w:r>
+        <w:rPr>
+          <w:rStyle w:val="HTML-kod"/>
+          <w:color w:val="000000" w:themeColor="text1"/>
+        </w:rPr>
+        <w:t xml:space="preserve">|   |-- </w:t>
+      </w:r>
+      <w:proofErr w:type="spellStart"/>
+      <w:r>
+        <w:rPr>
+          <w:rStyle w:val="HTML-kod"/>
+          <w:color w:val="000000" w:themeColor="text1"/>
+        </w:rPr>
+        <w:t>App.jsx</w:t>
+      </w:r>
+      <w:proofErr w:type="spellEnd"/>
+      <w:r>
+        <w:rPr>
+          <w:rStyle w:val="HTML-kod"/>
+          <w:color w:val="000000" w:themeColor="text1"/>
+        </w:rPr>
+        <w:t xml:space="preserve">       # Główny komponent aplikacji, zawiera definicje routingu</w:t>
+      </w:r>
+    </w:p>
+    <w:p>
+      <w:pPr>
+        <w:pStyle w:val="HTML-wstpniesformatowany"/>
+        <w:rPr>
+          <w:rStyle w:val="HTML-kod"/>
+          <w:color w:val="000000" w:themeColor="text1"/>
+        </w:rPr>
+      </w:pPr>
+      <w:r>
+        <w:rPr>
+          <w:rStyle w:val="HTML-kod"/>
+          <w:color w:val="000000" w:themeColor="text1"/>
+        </w:rPr>
+        <w:t xml:space="preserve">|   |-- </w:t>
+      </w:r>
+      <w:proofErr w:type="spellStart"/>
+      <w:r>
+        <w:rPr>
+          <w:rStyle w:val="HTML-kod"/>
+          <w:color w:val="000000" w:themeColor="text1"/>
+        </w:rPr>
+        <w:t>main.jsx</w:t>
+      </w:r>
+      <w:proofErr w:type="spellEnd"/>
+      <w:r>
+        <w:rPr>
+          <w:rStyle w:val="HTML-kod"/>
+          <w:color w:val="000000" w:themeColor="text1"/>
+        </w:rPr>
+        <w:t xml:space="preserve">      # Punkt wejścia aplikacji </w:t>
+      </w:r>
+      <w:proofErr w:type="spellStart"/>
+      <w:r>
+        <w:rPr>
+          <w:rStyle w:val="HTML-kod"/>
+          <w:color w:val="000000" w:themeColor="text1"/>
+        </w:rPr>
+        <w:t>React</w:t>
+      </w:r>
+      <w:proofErr w:type="spellEnd"/>
+    </w:p>
+    <w:p>
+      <w:pPr>
+        <w:pStyle w:val="HTML-wstpniesformatowany"/>
+        <w:rPr>
+          <w:rStyle w:val="HTML-kod"/>
+          <w:color w:val="000000" w:themeColor="text1"/>
+        </w:rPr>
+      </w:pPr>
+      <w:r>
+        <w:rPr>
+          <w:rStyle w:val="HTML-kod"/>
+          <w:color w:val="000000" w:themeColor="text1"/>
+        </w:rPr>
+        <w:t xml:space="preserve">|-- index.html        # Główny plik HTML, w którym </w:t>
+      </w:r>
+      <w:proofErr w:type="spellStart"/>
+      <w:r>
+        <w:rPr>
+          <w:rStyle w:val="HTML-kod"/>
+          <w:color w:val="000000" w:themeColor="text1"/>
+        </w:rPr>
+        <w:t>renderowana</w:t>
+      </w:r>
+      <w:proofErr w:type="spellEnd"/>
+      <w:r>
+        <w:rPr>
+          <w:rStyle w:val="HTML-kod"/>
+          <w:color w:val="000000" w:themeColor="text1"/>
+        </w:rPr>
+        <w:t xml:space="preserve"> jest aplikacja</w:t>
+      </w:r>
+    </w:p>
+    <w:p>
+      <w:pPr>
+        <w:pStyle w:val="HTML-wstpniesformatowany"/>
+        <w:rPr>
+          <w:color w:val="000000" w:themeColor="text1"/>
+        </w:rPr>
+      </w:pPr>
+      <w:r>
+        <w:rPr>
+          <w:rStyle w:val="HTML-kod"/>
+          <w:color w:val="000000" w:themeColor="text1"/>
+        </w:rPr>
+        <w:lastRenderedPageBreak/>
+        <w:t xml:space="preserve">|-- </w:t>
+      </w:r>
+      <w:proofErr w:type="spellStart"/>
+      <w:r>
+        <w:rPr>
+          <w:rStyle w:val="HTML-kod"/>
+          <w:color w:val="000000" w:themeColor="text1"/>
+        </w:rPr>
+        <w:t>package.json</w:t>
+      </w:r>
+      <w:proofErr w:type="spellEnd"/>
+      <w:r>
+        <w:rPr>
+          <w:rStyle w:val="HTML-kod"/>
+          <w:color w:val="000000" w:themeColor="text1"/>
+        </w:rPr>
+        <w:t xml:space="preserve">      # Definicje projektu i lista zależności</w:t>
+      </w:r>
+    </w:p>
+    <w:p>
+      <w:pPr>
+        <w:spacing w:after="360"/>
+        <w:ind w:left="720"/>
+        <w:rPr>
+          <w:lang w:val="pl-PL"/>
+        </w:rPr>
+      </w:pPr>
     </w:p>
     <w:p>
       <w:pPr>
@@ -1397,7 +2667,16 @@
           <w:sz w:val="26"/>
           <w:szCs w:val="26"/>
         </w:rPr>
-        <w:t>2. Główne Funkcjonalności</w:t>
+        <w:t>3</w:t>
+      </w:r>
+      <w:r>
+        <w:rPr>
+          <w:b/>
+          <w:color w:val="1B1C1D"/>
+          <w:sz w:val="26"/>
+          <w:szCs w:val="26"/>
+        </w:rPr>
+        <w:t>. Główne Funkcjonalności</w:t>
       </w:r>
     </w:p>
     <w:p>
@@ -1663,7 +2942,36 @@
           <w:sz w:val="26"/>
           <w:szCs w:val="26"/>
         </w:rPr>
-        <w:t>3. Struktura Bazy Danych (Schemat Prisma)</w:t>
+        <w:t>4</w:t>
+      </w:r>
+      <w:r>
+        <w:rPr>
+          <w:b/>
+          <w:color w:val="1B1C1D"/>
+          <w:sz w:val="26"/>
+          <w:szCs w:val="26"/>
+        </w:rPr>
+        <w:t xml:space="preserve">. Struktura Bazy Danych (Schemat </w:t>
+      </w:r>
+      <w:proofErr w:type="spellStart"/>
+      <w:r>
+        <w:rPr>
+          <w:b/>
+          <w:color w:val="1B1C1D"/>
+          <w:sz w:val="26"/>
+          <w:szCs w:val="26"/>
+        </w:rPr>
+        <w:t>Prisma</w:t>
+      </w:r>
+      <w:proofErr w:type="spellEnd"/>
+      <w:r>
+        <w:rPr>
+          <w:b/>
+          <w:color w:val="1B1C1D"/>
+          <w:sz w:val="26"/>
+          <w:szCs w:val="26"/>
+        </w:rPr>
+        <w:t>)</w:t>
       </w:r>
     </w:p>
     <w:p>
@@ -1679,12 +2987,42 @@
         </w:rPr>
         <w:t xml:space="preserve">Struktura bazy danych jest zdefiniowana w pliku </w:t>
       </w:r>
-      <w:r>
-        <w:rPr>
-          <w:color w:val="575B5F"/>
-        </w:rPr>
-        <w:t>backend/prisma/schema.prisma</w:t>
-      </w:r>
+      <w:proofErr w:type="spellStart"/>
+      <w:r>
+        <w:rPr>
+          <w:color w:val="575B5F"/>
+        </w:rPr>
+        <w:t>backend</w:t>
+      </w:r>
+      <w:proofErr w:type="spellEnd"/>
+      <w:r>
+        <w:rPr>
+          <w:color w:val="575B5F"/>
+        </w:rPr>
+        <w:t>/</w:t>
+      </w:r>
+      <w:proofErr w:type="spellStart"/>
+      <w:r>
+        <w:rPr>
+          <w:color w:val="575B5F"/>
+        </w:rPr>
+        <w:t>prisma</w:t>
+      </w:r>
+      <w:proofErr w:type="spellEnd"/>
+      <w:r>
+        <w:rPr>
+          <w:color w:val="575B5F"/>
+        </w:rPr>
+        <w:t>/</w:t>
+      </w:r>
+      <w:proofErr w:type="spellStart"/>
+      <w:r>
+        <w:rPr>
+          <w:color w:val="575B5F"/>
+        </w:rPr>
+        <w:t>schema.prisma</w:t>
+      </w:r>
+      <w:proofErr w:type="spellEnd"/>
       <w:r>
         <w:rPr>
           <w:color w:val="1B1C1D"/>
@@ -1727,7 +3065,47 @@
           <w:szCs w:val="21"/>
           <w:lang w:val="en-US"/>
         </w:rPr>
-        <w:t xml:space="preserve">  provider = "prisma-client-js"</w:t>
+        <w:t xml:space="preserve">  provider = "</w:t>
+      </w:r>
+      <w:proofErr w:type="spellStart"/>
+      <w:r>
+        <w:rPr>
+          <w:color w:val="575B5F"/>
+          <w:sz w:val="21"/>
+          <w:szCs w:val="21"/>
+          <w:lang w:val="en-US"/>
+        </w:rPr>
+        <w:t>prisma</w:t>
+      </w:r>
+      <w:proofErr w:type="spellEnd"/>
+      <w:r>
+        <w:rPr>
+          <w:color w:val="575B5F"/>
+          <w:sz w:val="21"/>
+          <w:szCs w:val="21"/>
+          <w:lang w:val="en-US"/>
+        </w:rPr>
+        <w:t>-client-</w:t>
+      </w:r>
+      <w:proofErr w:type="spellStart"/>
+      <w:r>
+        <w:rPr>
+          <w:color w:val="575B5F"/>
+          <w:sz w:val="21"/>
+          <w:szCs w:val="21"/>
+          <w:lang w:val="en-US"/>
+        </w:rPr>
+        <w:t>js</w:t>
+      </w:r>
+      <w:proofErr w:type="spellEnd"/>
+      <w:r>
+        <w:rPr>
+          <w:color w:val="575B5F"/>
+          <w:sz w:val="21"/>
+          <w:szCs w:val="21"/>
+          <w:lang w:val="en-US"/>
+        </w:rPr>
+        <w:t>"</w:t>
       </w:r>
     </w:p>
     <w:p>
@@ -1768,53 +3146,624 @@
           <w:lang w:val="en-US"/>
         </w:rPr>
       </w:pPr>
-      <w:r>
-        <w:rPr>
-          <w:color w:val="575B5F"/>
-          <w:sz w:val="21"/>
-          <w:szCs w:val="21"/>
-          <w:lang w:val="en-US"/>
+      <w:proofErr w:type="spellStart"/>
+      <w:r>
+        <w:rPr>
+          <w:color w:val="575B5F"/>
+          <w:sz w:val="21"/>
+          <w:szCs w:val="21"/>
+          <w:lang w:val="en-US"/>
+        </w:rPr>
+        <w:t>datasource</w:t>
+      </w:r>
+      <w:proofErr w:type="spellEnd"/>
+      <w:r>
+        <w:rPr>
+          <w:color w:val="575B5F"/>
+          <w:sz w:val="21"/>
+          <w:szCs w:val="21"/>
+          <w:lang w:val="en-US"/>
+        </w:rPr>
+        <w:t xml:space="preserve"> </w:t>
+      </w:r>
+      <w:proofErr w:type="spellStart"/>
+      <w:r>
+        <w:rPr>
+          <w:color w:val="575B5F"/>
+          <w:sz w:val="21"/>
+          <w:szCs w:val="21"/>
+          <w:lang w:val="en-US"/>
+        </w:rPr>
+        <w:t>db</w:t>
+      </w:r>
+      <w:proofErr w:type="spellEnd"/>
+      <w:r>
+        <w:rPr>
+          <w:color w:val="575B5F"/>
+          <w:sz w:val="21"/>
+          <w:szCs w:val="21"/>
+          <w:lang w:val="en-US"/>
+        </w:rPr>
+        <w:t xml:space="preserve"> {</w:t>
+      </w:r>
+    </w:p>
+    <w:p>
+      <w:pPr>
+        <w:rPr>
+          <w:color w:val="575B5F"/>
+          <w:sz w:val="21"/>
+          <w:szCs w:val="21"/>
+          <w:lang w:val="en-US"/>
+        </w:rPr>
+      </w:pPr>
+      <w:r>
+        <w:rPr>
+          <w:color w:val="575B5F"/>
+          <w:sz w:val="21"/>
+          <w:szCs w:val="21"/>
+          <w:lang w:val="en-US"/>
+        </w:rPr>
+        <w:t xml:space="preserve">  provider = "</w:t>
+      </w:r>
+      <w:proofErr w:type="spellStart"/>
+      <w:r>
+        <w:rPr>
+          <w:color w:val="575B5F"/>
+          <w:sz w:val="21"/>
+          <w:szCs w:val="21"/>
+          <w:lang w:val="en-US"/>
+        </w:rPr>
+        <w:t>postgresql</w:t>
+      </w:r>
+      <w:proofErr w:type="spellEnd"/>
+      <w:r>
+        <w:rPr>
+          <w:color w:val="575B5F"/>
+          <w:sz w:val="21"/>
+          <w:szCs w:val="21"/>
+          <w:lang w:val="en-US"/>
+        </w:rPr>
+        <w:t>"</w:t>
+      </w:r>
+    </w:p>
+    <w:p>
+      <w:pPr>
+        <w:rPr>
+          <w:color w:val="575B5F"/>
+          <w:sz w:val="21"/>
+          <w:szCs w:val="21"/>
+          <w:lang w:val="en-US"/>
+        </w:rPr>
+      </w:pPr>
+      <w:r>
+        <w:rPr>
+          <w:color w:val="575B5F"/>
+          <w:sz w:val="21"/>
+          <w:szCs w:val="21"/>
+          <w:lang w:val="en-US"/>
+        </w:rPr>
+        <w:t xml:space="preserve">  </w:t>
+      </w:r>
+      <w:proofErr w:type="spellStart"/>
+      <w:r>
+        <w:rPr>
+          <w:color w:val="575B5F"/>
+          <w:sz w:val="21"/>
+          <w:szCs w:val="21"/>
+          <w:lang w:val="en-US"/>
+        </w:rPr>
+        <w:t>url</w:t>
+      </w:r>
+      <w:proofErr w:type="spellEnd"/>
+      <w:r>
+        <w:rPr>
+          <w:color w:val="575B5F"/>
+          <w:sz w:val="21"/>
+          <w:szCs w:val="21"/>
+          <w:lang w:val="en-US"/>
+        </w:rPr>
+        <w:t xml:space="preserve">      = env("DATABASE_URL")</w:t>
+      </w:r>
+    </w:p>
+    <w:p>
+      <w:pPr>
+        <w:rPr>
+          <w:color w:val="575B5F"/>
+          <w:sz w:val="21"/>
+          <w:szCs w:val="21"/>
+          <w:lang w:val="en-US"/>
+        </w:rPr>
+      </w:pPr>
+      <w:r>
+        <w:rPr>
+          <w:color w:val="575B5F"/>
+          <w:sz w:val="21"/>
+          <w:szCs w:val="21"/>
+          <w:lang w:val="en-US"/>
+        </w:rPr>
+        <w:t>}</w:t>
+      </w:r>
+    </w:p>
+    <w:p>
+      <w:pPr>
+        <w:rPr>
+          <w:color w:val="575B5F"/>
+          <w:sz w:val="21"/>
+          <w:szCs w:val="21"/>
+          <w:lang w:val="en-US"/>
+        </w:rPr>
+      </w:pPr>
+    </w:p>
+    <w:p>
+      <w:pPr>
+        <w:rPr>
+          <w:color w:val="575B5F"/>
+          <w:sz w:val="21"/>
+          <w:szCs w:val="21"/>
+          <w:lang w:val="en-US"/>
+        </w:rPr>
+      </w:pPr>
+      <w:r>
+        <w:rPr>
+          <w:color w:val="575B5F"/>
+          <w:sz w:val="21"/>
+          <w:szCs w:val="21"/>
+          <w:lang w:val="en-US"/>
+        </w:rPr>
+        <w:t>model User {</w:t>
+      </w:r>
+    </w:p>
+    <w:p>
+      <w:pPr>
+        <w:rPr>
+          <w:color w:val="575B5F"/>
+          <w:sz w:val="21"/>
+          <w:szCs w:val="21"/>
+          <w:lang w:val="en-US"/>
+        </w:rPr>
+      </w:pPr>
+      <w:r>
+        <w:rPr>
+          <w:color w:val="575B5F"/>
+          <w:sz w:val="21"/>
+          <w:szCs w:val="21"/>
+          <w:lang w:val="en-US"/>
+        </w:rPr>
+        <w:t xml:space="preserve">  id        String    @id @default(cuid())</w:t>
+      </w:r>
+    </w:p>
+    <w:p>
+      <w:pPr>
+        <w:rPr>
+          <w:color w:val="575B5F"/>
+          <w:sz w:val="21"/>
+          <w:szCs w:val="21"/>
+          <w:lang w:val="en-US"/>
+        </w:rPr>
+      </w:pPr>
+      <w:r>
+        <w:rPr>
+          <w:color w:val="575B5F"/>
+          <w:sz w:val="21"/>
+          <w:szCs w:val="21"/>
+          <w:lang w:val="en-US"/>
+        </w:rPr>
+        <w:t xml:space="preserve">  email     String    @unique</w:t>
+      </w:r>
+    </w:p>
+    <w:p>
+      <w:pPr>
+        <w:rPr>
+          <w:color w:val="575B5F"/>
+          <w:sz w:val="21"/>
+          <w:szCs w:val="21"/>
+          <w:lang w:val="en-US"/>
+        </w:rPr>
+      </w:pPr>
+      <w:r>
+        <w:rPr>
+          <w:color w:val="575B5F"/>
+          <w:sz w:val="21"/>
+          <w:szCs w:val="21"/>
+          <w:lang w:val="en-US"/>
+        </w:rPr>
+        <w:t xml:space="preserve">  username  String    @unique</w:t>
+      </w:r>
+    </w:p>
+    <w:p>
+      <w:pPr>
+        <w:rPr>
+          <w:color w:val="575B5F"/>
+          <w:sz w:val="21"/>
+          <w:szCs w:val="21"/>
+          <w:lang w:val="en-US"/>
+        </w:rPr>
+      </w:pPr>
+      <w:r>
+        <w:rPr>
+          <w:color w:val="575B5F"/>
+          <w:sz w:val="21"/>
+          <w:szCs w:val="21"/>
+          <w:lang w:val="en-US"/>
+        </w:rPr>
+        <w:t xml:space="preserve">  password  String</w:t>
+      </w:r>
+    </w:p>
+    <w:p>
+      <w:pPr>
+        <w:rPr>
+          <w:color w:val="575B5F"/>
+          <w:sz w:val="21"/>
+          <w:szCs w:val="21"/>
+          <w:lang w:val="en-US"/>
+        </w:rPr>
+      </w:pPr>
+      <w:r>
+        <w:rPr>
+          <w:color w:val="575B5F"/>
+          <w:sz w:val="21"/>
+          <w:szCs w:val="21"/>
+          <w:lang w:val="en-US"/>
+        </w:rPr>
+        <w:t xml:space="preserve">  role      </w:t>
+      </w:r>
+      <w:proofErr w:type="spellStart"/>
+      <w:r>
+        <w:rPr>
+          <w:color w:val="575B5F"/>
+          <w:sz w:val="21"/>
+          <w:szCs w:val="21"/>
+          <w:lang w:val="en-US"/>
+        </w:rPr>
+        <w:t>Role</w:t>
+      </w:r>
+      <w:proofErr w:type="spellEnd"/>
+      <w:r>
+        <w:rPr>
+          <w:color w:val="575B5F"/>
+          <w:sz w:val="21"/>
+          <w:szCs w:val="21"/>
+          <w:lang w:val="en-US"/>
+        </w:rPr>
+        <w:t xml:space="preserve">      @default(USER)</w:t>
+      </w:r>
+    </w:p>
+    <w:p>
+      <w:pPr>
+        <w:rPr>
+          <w:color w:val="575B5F"/>
+          <w:sz w:val="21"/>
+          <w:szCs w:val="21"/>
+        </w:rPr>
+      </w:pPr>
+      <w:r>
+        <w:rPr>
+          <w:color w:val="575B5F"/>
+          <w:sz w:val="21"/>
+          <w:szCs w:val="21"/>
+          <w:lang w:val="en-US"/>
+        </w:rPr>
+        <w:t xml:space="preserve">  </w:t>
+      </w:r>
+      <w:proofErr w:type="spellStart"/>
+      <w:r>
+        <w:rPr>
+          <w:color w:val="575B5F"/>
+          <w:sz w:val="21"/>
+          <w:szCs w:val="21"/>
+        </w:rPr>
+        <w:t>points</w:t>
+      </w:r>
+      <w:proofErr w:type="spellEnd"/>
+      <w:r>
+        <w:rPr>
+          <w:color w:val="575B5F"/>
+          <w:sz w:val="21"/>
+          <w:szCs w:val="21"/>
+        </w:rPr>
+        <w:t xml:space="preserve">    </w:t>
+      </w:r>
+      <w:proofErr w:type="spellStart"/>
+      <w:r>
+        <w:rPr>
+          <w:color w:val="575B5F"/>
+          <w:sz w:val="21"/>
+          <w:szCs w:val="21"/>
+        </w:rPr>
+        <w:t>Int</w:t>
+      </w:r>
+      <w:proofErr w:type="spellEnd"/>
+      <w:r>
+        <w:rPr>
+          <w:color w:val="575B5F"/>
+          <w:sz w:val="21"/>
+          <w:szCs w:val="21"/>
+        </w:rPr>
+        <w:t xml:space="preserve">       @default(0)</w:t>
+      </w:r>
+    </w:p>
+    <w:p>
+      <w:pPr>
+        <w:rPr>
+          <w:color w:val="575B5F"/>
+          <w:sz w:val="21"/>
+          <w:szCs w:val="21"/>
+          <w:lang w:val="en-US"/>
+        </w:rPr>
+      </w:pPr>
+      <w:r>
+        <w:rPr>
+          <w:color w:val="575B5F"/>
+          <w:sz w:val="21"/>
+          <w:szCs w:val="21"/>
         </w:rPr>
         <w:lastRenderedPageBreak/>
-        <w:t>datasource db {</w:t>
-      </w:r>
-    </w:p>
-    <w:p>
-      <w:pPr>
-        <w:rPr>
-          <w:color w:val="575B5F"/>
-          <w:sz w:val="21"/>
-          <w:szCs w:val="21"/>
-          <w:lang w:val="en-US"/>
-        </w:rPr>
-      </w:pPr>
-      <w:r>
-        <w:rPr>
-          <w:color w:val="575B5F"/>
-          <w:sz w:val="21"/>
-          <w:szCs w:val="21"/>
-          <w:lang w:val="en-US"/>
-        </w:rPr>
-        <w:t xml:space="preserve">  provider = "postgresql"</w:t>
-      </w:r>
-    </w:p>
-    <w:p>
-      <w:pPr>
-        <w:rPr>
-          <w:color w:val="575B5F"/>
-          <w:sz w:val="21"/>
-          <w:szCs w:val="21"/>
-          <w:lang w:val="en-US"/>
-        </w:rPr>
-      </w:pPr>
-      <w:r>
-        <w:rPr>
-          <w:color w:val="575B5F"/>
-          <w:sz w:val="21"/>
-          <w:szCs w:val="21"/>
-          <w:lang w:val="en-US"/>
-        </w:rPr>
-        <w:t xml:space="preserve">  url      = env("DATABASE_URL")</w:t>
+        <w:t xml:space="preserve">  </w:t>
+      </w:r>
+      <w:proofErr w:type="spellStart"/>
+      <w:r>
+        <w:rPr>
+          <w:color w:val="575B5F"/>
+          <w:sz w:val="21"/>
+          <w:szCs w:val="21"/>
+          <w:lang w:val="en-US"/>
+        </w:rPr>
+        <w:t>emailVerified</w:t>
+      </w:r>
+      <w:proofErr w:type="spellEnd"/>
+      <w:r>
+        <w:rPr>
+          <w:color w:val="575B5F"/>
+          <w:sz w:val="21"/>
+          <w:szCs w:val="21"/>
+          <w:lang w:val="en-US"/>
+        </w:rPr>
+        <w:t xml:space="preserve">               Boolean?  @default(false)</w:t>
+      </w:r>
+    </w:p>
+    <w:p>
+      <w:pPr>
+        <w:rPr>
+          <w:color w:val="575B5F"/>
+          <w:sz w:val="21"/>
+          <w:szCs w:val="21"/>
+          <w:lang w:val="en-US"/>
+        </w:rPr>
+      </w:pPr>
+      <w:r>
+        <w:rPr>
+          <w:color w:val="575B5F"/>
+          <w:sz w:val="21"/>
+          <w:szCs w:val="21"/>
+          <w:lang w:val="en-US"/>
+        </w:rPr>
+        <w:t xml:space="preserve">  </w:t>
+      </w:r>
+      <w:proofErr w:type="spellStart"/>
+      <w:r>
+        <w:rPr>
+          <w:color w:val="575B5F"/>
+          <w:sz w:val="21"/>
+          <w:szCs w:val="21"/>
+          <w:lang w:val="en-US"/>
+        </w:rPr>
+        <w:t>emailVerificationToken</w:t>
+      </w:r>
+      <w:proofErr w:type="spellEnd"/>
+      <w:r>
+        <w:rPr>
+          <w:color w:val="575B5F"/>
+          <w:sz w:val="21"/>
+          <w:szCs w:val="21"/>
+          <w:lang w:val="en-US"/>
+        </w:rPr>
+        <w:t xml:space="preserve">      String?   @unique</w:t>
+      </w:r>
+    </w:p>
+    <w:p>
+      <w:pPr>
+        <w:rPr>
+          <w:color w:val="575B5F"/>
+          <w:sz w:val="21"/>
+          <w:szCs w:val="21"/>
+          <w:lang w:val="en-US"/>
+        </w:rPr>
+      </w:pPr>
+      <w:r>
+        <w:rPr>
+          <w:color w:val="575B5F"/>
+          <w:sz w:val="21"/>
+          <w:szCs w:val="21"/>
+          <w:lang w:val="en-US"/>
+        </w:rPr>
+        <w:t xml:space="preserve">  </w:t>
+      </w:r>
+      <w:proofErr w:type="spellStart"/>
+      <w:r>
+        <w:rPr>
+          <w:color w:val="575B5F"/>
+          <w:sz w:val="21"/>
+          <w:szCs w:val="21"/>
+          <w:lang w:val="en-US"/>
+        </w:rPr>
+        <w:t>emailVerificationTokenExpires</w:t>
+      </w:r>
+      <w:proofErr w:type="spellEnd"/>
+      <w:r>
+        <w:rPr>
+          <w:color w:val="575B5F"/>
+          <w:sz w:val="21"/>
+          <w:szCs w:val="21"/>
+          <w:lang w:val="en-US"/>
+        </w:rPr>
+        <w:t xml:space="preserve"> </w:t>
+      </w:r>
+      <w:proofErr w:type="spellStart"/>
+      <w:r>
+        <w:rPr>
+          <w:color w:val="575B5F"/>
+          <w:sz w:val="21"/>
+          <w:szCs w:val="21"/>
+          <w:lang w:val="en-US"/>
+        </w:rPr>
+        <w:t>DateTime</w:t>
+      </w:r>
+      <w:proofErr w:type="spellEnd"/>
+      <w:r>
+        <w:rPr>
+          <w:color w:val="575B5F"/>
+          <w:sz w:val="21"/>
+          <w:szCs w:val="21"/>
+          <w:lang w:val="en-US"/>
+        </w:rPr>
+        <w:t>?</w:t>
+      </w:r>
+    </w:p>
+    <w:p>
+      <w:pPr>
+        <w:rPr>
+          <w:color w:val="575B5F"/>
+          <w:sz w:val="21"/>
+          <w:szCs w:val="21"/>
+          <w:lang w:val="en-US"/>
+        </w:rPr>
+      </w:pPr>
+    </w:p>
+    <w:p>
+      <w:pPr>
+        <w:rPr>
+          <w:color w:val="575B5F"/>
+          <w:sz w:val="21"/>
+          <w:szCs w:val="21"/>
+          <w:lang w:val="en-US"/>
+        </w:rPr>
+      </w:pPr>
+      <w:r>
+        <w:rPr>
+          <w:color w:val="575B5F"/>
+          <w:sz w:val="21"/>
+          <w:szCs w:val="21"/>
+          <w:lang w:val="en-US"/>
+        </w:rPr>
+        <w:t xml:space="preserve">  bookings  Booking[]</w:t>
+      </w:r>
+    </w:p>
+    <w:p>
+      <w:pPr>
+        <w:rPr>
+          <w:color w:val="575B5F"/>
+          <w:sz w:val="21"/>
+          <w:szCs w:val="21"/>
+          <w:lang w:val="en-US"/>
+        </w:rPr>
+      </w:pPr>
+      <w:r>
+        <w:rPr>
+          <w:color w:val="575B5F"/>
+          <w:sz w:val="21"/>
+          <w:szCs w:val="21"/>
+          <w:lang w:val="en-US"/>
+        </w:rPr>
+        <w:t xml:space="preserve">  </w:t>
+      </w:r>
+      <w:proofErr w:type="spellStart"/>
+      <w:r>
+        <w:rPr>
+          <w:color w:val="575B5F"/>
+          <w:sz w:val="21"/>
+          <w:szCs w:val="21"/>
+          <w:lang w:val="en-US"/>
+        </w:rPr>
+        <w:t>createdAt</w:t>
+      </w:r>
+      <w:proofErr w:type="spellEnd"/>
+      <w:r>
+        <w:rPr>
+          <w:color w:val="575B5F"/>
+          <w:sz w:val="21"/>
+          <w:szCs w:val="21"/>
+          <w:lang w:val="en-US"/>
+        </w:rPr>
+        <w:t xml:space="preserve"> </w:t>
+      </w:r>
+      <w:proofErr w:type="spellStart"/>
+      <w:r>
+        <w:rPr>
+          <w:color w:val="575B5F"/>
+          <w:sz w:val="21"/>
+          <w:szCs w:val="21"/>
+          <w:lang w:val="en-US"/>
+        </w:rPr>
+        <w:t>DateTime</w:t>
+      </w:r>
+      <w:proofErr w:type="spellEnd"/>
+      <w:r>
+        <w:rPr>
+          <w:color w:val="575B5F"/>
+          <w:sz w:val="21"/>
+          <w:szCs w:val="21"/>
+          <w:lang w:val="en-US"/>
+        </w:rPr>
+        <w:t xml:space="preserve">  @default(now())</w:t>
+      </w:r>
+    </w:p>
+    <w:p>
+      <w:pPr>
+        <w:rPr>
+          <w:color w:val="575B5F"/>
+          <w:sz w:val="21"/>
+          <w:szCs w:val="21"/>
+          <w:lang w:val="en-US"/>
+        </w:rPr>
+      </w:pPr>
+      <w:r>
+        <w:rPr>
+          <w:color w:val="575B5F"/>
+          <w:sz w:val="21"/>
+          <w:szCs w:val="21"/>
+          <w:lang w:val="en-US"/>
+        </w:rPr>
+        <w:t xml:space="preserve">  </w:t>
+      </w:r>
+      <w:proofErr w:type="spellStart"/>
+      <w:r>
+        <w:rPr>
+          <w:color w:val="575B5F"/>
+          <w:sz w:val="21"/>
+          <w:szCs w:val="21"/>
+          <w:lang w:val="en-US"/>
+        </w:rPr>
+        <w:t>updatedAt</w:t>
+      </w:r>
+      <w:proofErr w:type="spellEnd"/>
+      <w:r>
+        <w:rPr>
+          <w:color w:val="575B5F"/>
+          <w:sz w:val="21"/>
+          <w:szCs w:val="21"/>
+          <w:lang w:val="en-US"/>
+        </w:rPr>
+        <w:t xml:space="preserve"> </w:t>
+      </w:r>
+      <w:proofErr w:type="spellStart"/>
+      <w:r>
+        <w:rPr>
+          <w:color w:val="575B5F"/>
+          <w:sz w:val="21"/>
+          <w:szCs w:val="21"/>
+          <w:lang w:val="en-US"/>
+        </w:rPr>
+        <w:t>DateTime</w:t>
+      </w:r>
+      <w:proofErr w:type="spellEnd"/>
+      <w:r>
+        <w:rPr>
+          <w:color w:val="575B5F"/>
+          <w:sz w:val="21"/>
+          <w:szCs w:val="21"/>
+          <w:lang w:val="en-US"/>
+        </w:rPr>
+        <w:t xml:space="preserve">  @updatedAt</w:t>
       </w:r>
     </w:p>
     <w:p>
@@ -1862,110 +3811,92 @@
           <w:szCs w:val="21"/>
           <w:lang w:val="en-US"/>
         </w:rPr>
-        <w:t>model User {</w:t>
-      </w:r>
-    </w:p>
-    <w:p>
-      <w:pPr>
-        <w:rPr>
-          <w:color w:val="575B5F"/>
-          <w:sz w:val="21"/>
-          <w:szCs w:val="21"/>
-          <w:lang w:val="en-US"/>
-        </w:rPr>
-      </w:pPr>
-      <w:r>
-        <w:rPr>
-          <w:color w:val="575B5F"/>
-          <w:sz w:val="21"/>
-          <w:szCs w:val="21"/>
-          <w:lang w:val="en-US"/>
-        </w:rPr>
-        <w:t xml:space="preserve">  id        String    @id @default(cuid())</w:t>
-      </w:r>
-    </w:p>
-    <w:p>
-      <w:pPr>
-        <w:rPr>
-          <w:color w:val="575B5F"/>
-          <w:sz w:val="21"/>
-          <w:szCs w:val="21"/>
-          <w:lang w:val="en-US"/>
-        </w:rPr>
-      </w:pPr>
-      <w:r>
-        <w:rPr>
-          <w:color w:val="575B5F"/>
-          <w:sz w:val="21"/>
-          <w:szCs w:val="21"/>
-          <w:lang w:val="en-US"/>
-        </w:rPr>
-        <w:t xml:space="preserve">  email     String    @unique</w:t>
-      </w:r>
-    </w:p>
-    <w:p>
-      <w:pPr>
-        <w:rPr>
-          <w:color w:val="575B5F"/>
-          <w:sz w:val="21"/>
-          <w:szCs w:val="21"/>
-          <w:lang w:val="en-US"/>
-        </w:rPr>
-      </w:pPr>
-      <w:r>
-        <w:rPr>
-          <w:color w:val="575B5F"/>
-          <w:sz w:val="21"/>
-          <w:szCs w:val="21"/>
-          <w:lang w:val="en-US"/>
-        </w:rPr>
-        <w:t xml:space="preserve">  username  String    @unique</w:t>
-      </w:r>
-    </w:p>
-    <w:p>
-      <w:pPr>
-        <w:rPr>
-          <w:color w:val="575B5F"/>
-          <w:sz w:val="21"/>
-          <w:szCs w:val="21"/>
-          <w:lang w:val="en-US"/>
-        </w:rPr>
-      </w:pPr>
-      <w:r>
-        <w:rPr>
-          <w:color w:val="575B5F"/>
-          <w:sz w:val="21"/>
-          <w:szCs w:val="21"/>
-          <w:lang w:val="en-US"/>
-        </w:rPr>
-        <w:t xml:space="preserve">  password  String</w:t>
-      </w:r>
-    </w:p>
-    <w:p>
-      <w:pPr>
-        <w:rPr>
-          <w:color w:val="575B5F"/>
-          <w:sz w:val="21"/>
-          <w:szCs w:val="21"/>
-          <w:lang w:val="en-US"/>
-        </w:rPr>
-      </w:pPr>
-      <w:r>
-        <w:rPr>
-          <w:color w:val="575B5F"/>
-          <w:sz w:val="21"/>
-          <w:szCs w:val="21"/>
-          <w:lang w:val="en-US"/>
-        </w:rPr>
-        <w:t xml:space="preserve">  role      Role      @default(USER)</w:t>
-      </w:r>
-    </w:p>
-    <w:p>
-      <w:pPr>
-        <w:rPr>
-          <w:color w:val="575B5F"/>
-          <w:sz w:val="21"/>
-          <w:szCs w:val="21"/>
+        <w:t>model Car {</w:t>
+      </w:r>
+    </w:p>
+    <w:p>
+      <w:pPr>
+        <w:rPr>
+          <w:color w:val="575B5F"/>
+          <w:sz w:val="21"/>
+          <w:szCs w:val="21"/>
+          <w:lang w:val="en-US"/>
+        </w:rPr>
+      </w:pPr>
+      <w:r>
+        <w:rPr>
+          <w:color w:val="575B5F"/>
+          <w:sz w:val="21"/>
+          <w:szCs w:val="21"/>
+          <w:lang w:val="en-US"/>
+        </w:rPr>
+        <w:t xml:space="preserve">  id              String       @id @default(cuid())</w:t>
+      </w:r>
+    </w:p>
+    <w:p>
+      <w:pPr>
+        <w:rPr>
+          <w:color w:val="575B5F"/>
+          <w:sz w:val="21"/>
+          <w:szCs w:val="21"/>
+          <w:lang w:val="en-US"/>
+        </w:rPr>
+      </w:pPr>
+      <w:r>
+        <w:rPr>
+          <w:color w:val="575B5F"/>
+          <w:sz w:val="21"/>
+          <w:szCs w:val="21"/>
+          <w:lang w:val="en-US"/>
+        </w:rPr>
+        <w:t xml:space="preserve">  make            String</w:t>
+      </w:r>
+    </w:p>
+    <w:p>
+      <w:pPr>
+        <w:rPr>
+          <w:color w:val="575B5F"/>
+          <w:sz w:val="21"/>
+          <w:szCs w:val="21"/>
+          <w:lang w:val="en-US"/>
+        </w:rPr>
+      </w:pPr>
+      <w:r>
+        <w:rPr>
+          <w:color w:val="575B5F"/>
+          <w:sz w:val="21"/>
+          <w:szCs w:val="21"/>
+          <w:lang w:val="en-US"/>
+        </w:rPr>
+        <w:t xml:space="preserve">  model           String</w:t>
+      </w:r>
+    </w:p>
+    <w:p>
+      <w:pPr>
+        <w:rPr>
+          <w:color w:val="575B5F"/>
+          <w:sz w:val="21"/>
+          <w:szCs w:val="21"/>
+          <w:lang w:val="en-US"/>
+        </w:rPr>
+      </w:pPr>
+      <w:r>
+        <w:rPr>
+          <w:color w:val="575B5F"/>
+          <w:sz w:val="21"/>
+          <w:szCs w:val="21"/>
+          <w:lang w:val="en-US"/>
+        </w:rPr>
+        <w:t xml:space="preserve">  year            Int</w:t>
+      </w:r>
+    </w:p>
+    <w:p>
+      <w:pPr>
+        <w:rPr>
+          <w:color w:val="575B5F"/>
+          <w:sz w:val="21"/>
+          <w:szCs w:val="21"/>
+          <w:lang w:val="en-US"/>
         </w:rPr>
       </w:pPr>
       <w:r>
@@ -1977,171 +3908,338 @@
         </w:rPr>
         <w:t xml:space="preserve">  </w:t>
       </w:r>
-      <w:r>
-        <w:rPr>
-          <w:color w:val="575B5F"/>
-          <w:sz w:val="21"/>
-          <w:szCs w:val="21"/>
-        </w:rPr>
-        <w:t>points    Int       @default(0)</w:t>
-      </w:r>
-    </w:p>
-    <w:p>
-      <w:pPr>
-        <w:rPr>
-          <w:color w:val="575B5F"/>
-          <w:sz w:val="21"/>
-          <w:szCs w:val="21"/>
-        </w:rPr>
-      </w:pPr>
-    </w:p>
-    <w:p>
-      <w:pPr>
-        <w:rPr>
-          <w:color w:val="575B5F"/>
-          <w:sz w:val="21"/>
-          <w:szCs w:val="21"/>
-        </w:rPr>
-      </w:pPr>
-      <w:r>
-        <w:rPr>
-          <w:color w:val="575B5F"/>
-          <w:sz w:val="21"/>
-          <w:szCs w:val="21"/>
-        </w:rPr>
-        <w:t xml:space="preserve">  // --- DODAJ TE TRZY LINIE ---</w:t>
-      </w:r>
-    </w:p>
-    <w:p>
-      <w:pPr>
-        <w:rPr>
-          <w:color w:val="575B5F"/>
-          <w:sz w:val="21"/>
-          <w:szCs w:val="21"/>
-          <w:lang w:val="en-US"/>
-        </w:rPr>
-      </w:pPr>
-      <w:r>
-        <w:rPr>
-          <w:color w:val="575B5F"/>
-          <w:sz w:val="21"/>
-          <w:szCs w:val="21"/>
+      <w:proofErr w:type="spellStart"/>
+      <w:r>
+        <w:rPr>
+          <w:color w:val="575B5F"/>
+          <w:sz w:val="21"/>
+          <w:szCs w:val="21"/>
+          <w:lang w:val="en-US"/>
+        </w:rPr>
+        <w:t>licensePlate</w:t>
+      </w:r>
+      <w:proofErr w:type="spellEnd"/>
+      <w:r>
+        <w:rPr>
+          <w:color w:val="575B5F"/>
+          <w:sz w:val="21"/>
+          <w:szCs w:val="21"/>
+          <w:lang w:val="en-US"/>
+        </w:rPr>
+        <w:t xml:space="preserve">    String       @unique</w:t>
+      </w:r>
+    </w:p>
+    <w:p>
+      <w:pPr>
+        <w:rPr>
+          <w:color w:val="575B5F"/>
+          <w:sz w:val="21"/>
+          <w:szCs w:val="21"/>
+          <w:lang w:val="en-US"/>
+        </w:rPr>
+      </w:pPr>
+      <w:r>
+        <w:rPr>
+          <w:color w:val="575B5F"/>
+          <w:sz w:val="21"/>
+          <w:szCs w:val="21"/>
+          <w:lang w:val="en-US"/>
         </w:rPr>
         <w:t xml:space="preserve">  </w:t>
       </w:r>
-      <w:r>
-        <w:rPr>
-          <w:color w:val="575B5F"/>
-          <w:sz w:val="21"/>
-          <w:szCs w:val="21"/>
-          <w:lang w:val="en-US"/>
-        </w:rPr>
-        <w:t>emailVerified               Boolean?  @default(false)</w:t>
-      </w:r>
-    </w:p>
-    <w:p>
-      <w:pPr>
-        <w:rPr>
-          <w:color w:val="575B5F"/>
-          <w:sz w:val="21"/>
-          <w:szCs w:val="21"/>
-          <w:lang w:val="en-US"/>
-        </w:rPr>
-      </w:pPr>
-      <w:r>
-        <w:rPr>
-          <w:color w:val="575B5F"/>
-          <w:sz w:val="21"/>
-          <w:szCs w:val="21"/>
-          <w:lang w:val="en-US"/>
-        </w:rPr>
-        <w:t xml:space="preserve">  emailVerificationToken      String?   @unique</w:t>
-      </w:r>
-    </w:p>
-    <w:p>
-      <w:pPr>
-        <w:rPr>
-          <w:color w:val="575B5F"/>
-          <w:sz w:val="21"/>
-          <w:szCs w:val="21"/>
-          <w:lang w:val="en-US"/>
-        </w:rPr>
-      </w:pPr>
-      <w:r>
-        <w:rPr>
-          <w:color w:val="575B5F"/>
-          <w:sz w:val="21"/>
-          <w:szCs w:val="21"/>
-          <w:lang w:val="en-US"/>
-        </w:rPr>
-        <w:t xml:space="preserve">  emailVerificationTokenExpires DateTime?</w:t>
-      </w:r>
-    </w:p>
-    <w:p>
-      <w:pPr>
-        <w:rPr>
-          <w:color w:val="575B5F"/>
-          <w:sz w:val="21"/>
-          <w:szCs w:val="21"/>
-          <w:lang w:val="en-US"/>
-        </w:rPr>
-      </w:pPr>
-    </w:p>
-    <w:p>
-      <w:pPr>
-        <w:rPr>
-          <w:color w:val="575B5F"/>
-          <w:sz w:val="21"/>
-          <w:szCs w:val="21"/>
-          <w:lang w:val="en-US"/>
-        </w:rPr>
-      </w:pPr>
-      <w:r>
-        <w:rPr>
-          <w:color w:val="575B5F"/>
-          <w:sz w:val="21"/>
-          <w:szCs w:val="21"/>
-          <w:lang w:val="en-US"/>
-        </w:rPr>
-        <w:t xml:space="preserve">  bookings  Booking[]</w:t>
-      </w:r>
-    </w:p>
-    <w:p>
-      <w:pPr>
-        <w:rPr>
-          <w:color w:val="575B5F"/>
-          <w:sz w:val="21"/>
-          <w:szCs w:val="21"/>
-          <w:lang w:val="en-US"/>
-        </w:rPr>
-      </w:pPr>
-      <w:r>
-        <w:rPr>
-          <w:color w:val="575B5F"/>
-          <w:sz w:val="21"/>
-          <w:szCs w:val="21"/>
-          <w:lang w:val="en-US"/>
-        </w:rPr>
-        <w:t xml:space="preserve">  createdAt DateTime  @default(now())</w:t>
-      </w:r>
-    </w:p>
-    <w:p>
-      <w:pPr>
-        <w:rPr>
-          <w:color w:val="575B5F"/>
-          <w:sz w:val="21"/>
-          <w:szCs w:val="21"/>
-          <w:lang w:val="en-US"/>
-        </w:rPr>
-      </w:pPr>
-      <w:r>
-        <w:rPr>
-          <w:color w:val="575B5F"/>
-          <w:sz w:val="21"/>
-          <w:szCs w:val="21"/>
-          <w:lang w:val="en-US"/>
-        </w:rPr>
-        <w:t xml:space="preserve">  updatedAt DateTime  @updatedAt</w:t>
+      <w:proofErr w:type="spellStart"/>
+      <w:r>
+        <w:rPr>
+          <w:color w:val="575B5F"/>
+          <w:sz w:val="21"/>
+          <w:szCs w:val="21"/>
+          <w:lang w:val="en-US"/>
+        </w:rPr>
+        <w:t>pricePerDay</w:t>
+      </w:r>
+      <w:proofErr w:type="spellEnd"/>
+      <w:r>
+        <w:rPr>
+          <w:color w:val="575B5F"/>
+          <w:sz w:val="21"/>
+          <w:szCs w:val="21"/>
+          <w:lang w:val="en-US"/>
+        </w:rPr>
+        <w:t xml:space="preserve">     Float</w:t>
+      </w:r>
+    </w:p>
+    <w:p>
+      <w:pPr>
+        <w:rPr>
+          <w:color w:val="575B5F"/>
+          <w:sz w:val="21"/>
+          <w:szCs w:val="21"/>
+          <w:lang w:val="en-US"/>
+        </w:rPr>
+      </w:pPr>
+      <w:r>
+        <w:rPr>
+          <w:color w:val="575B5F"/>
+          <w:sz w:val="21"/>
+          <w:szCs w:val="21"/>
+          <w:lang w:val="en-US"/>
+        </w:rPr>
+        <w:t xml:space="preserve">  status          </w:t>
+      </w:r>
+      <w:proofErr w:type="spellStart"/>
+      <w:r>
+        <w:rPr>
+          <w:color w:val="575B5F"/>
+          <w:sz w:val="21"/>
+          <w:szCs w:val="21"/>
+          <w:lang w:val="en-US"/>
+        </w:rPr>
+        <w:t>CarStatus</w:t>
+      </w:r>
+      <w:proofErr w:type="spellEnd"/>
+      <w:r>
+        <w:rPr>
+          <w:color w:val="575B5F"/>
+          <w:sz w:val="21"/>
+          <w:szCs w:val="21"/>
+          <w:lang w:val="en-US"/>
+        </w:rPr>
+        <w:t xml:space="preserve">    @default(AVAILABLE)</w:t>
+      </w:r>
+    </w:p>
+    <w:p>
+      <w:pPr>
+        <w:rPr>
+          <w:color w:val="575B5F"/>
+          <w:sz w:val="21"/>
+          <w:szCs w:val="21"/>
+          <w:lang w:val="en-US"/>
+        </w:rPr>
+      </w:pPr>
+      <w:r>
+        <w:rPr>
+          <w:color w:val="575B5F"/>
+          <w:sz w:val="21"/>
+          <w:szCs w:val="21"/>
+          <w:lang w:val="en-US"/>
+        </w:rPr>
+        <w:t xml:space="preserve">  </w:t>
+      </w:r>
+      <w:proofErr w:type="spellStart"/>
+      <w:r>
+        <w:rPr>
+          <w:color w:val="575B5F"/>
+          <w:sz w:val="21"/>
+          <w:szCs w:val="21"/>
+          <w:lang w:val="en-US"/>
+        </w:rPr>
+        <w:t>imageUrl</w:t>
+      </w:r>
+      <w:proofErr w:type="spellEnd"/>
+      <w:r>
+        <w:rPr>
+          <w:color w:val="575B5F"/>
+          <w:sz w:val="21"/>
+          <w:szCs w:val="21"/>
+          <w:lang w:val="en-US"/>
+        </w:rPr>
+        <w:t xml:space="preserve">        String?</w:t>
+      </w:r>
+    </w:p>
+    <w:p>
+      <w:pPr>
+        <w:rPr>
+          <w:color w:val="575B5F"/>
+          <w:sz w:val="21"/>
+          <w:szCs w:val="21"/>
+          <w:lang w:val="en-US"/>
+        </w:rPr>
+      </w:pPr>
+      <w:r>
+        <w:rPr>
+          <w:color w:val="575B5F"/>
+          <w:sz w:val="21"/>
+          <w:szCs w:val="21"/>
+          <w:lang w:val="en-US"/>
+        </w:rPr>
+        <w:t xml:space="preserve">  bookings        Booking[]</w:t>
+      </w:r>
+    </w:p>
+    <w:p>
+      <w:pPr>
+        <w:rPr>
+          <w:color w:val="575B5F"/>
+          <w:sz w:val="21"/>
+          <w:szCs w:val="21"/>
+          <w:lang w:val="en-US"/>
+        </w:rPr>
+      </w:pPr>
+      <w:r>
+        <w:rPr>
+          <w:color w:val="575B5F"/>
+          <w:sz w:val="21"/>
+          <w:szCs w:val="21"/>
+          <w:lang w:val="en-US"/>
+        </w:rPr>
+        <w:t xml:space="preserve">  </w:t>
+      </w:r>
+      <w:proofErr w:type="spellStart"/>
+      <w:r>
+        <w:rPr>
+          <w:color w:val="575B5F"/>
+          <w:sz w:val="21"/>
+          <w:szCs w:val="21"/>
+          <w:lang w:val="en-US"/>
+        </w:rPr>
+        <w:t>serviceHistory</w:t>
+      </w:r>
+      <w:proofErr w:type="spellEnd"/>
+      <w:r>
+        <w:rPr>
+          <w:color w:val="575B5F"/>
+          <w:sz w:val="21"/>
+          <w:szCs w:val="21"/>
+          <w:lang w:val="en-US"/>
+        </w:rPr>
+        <w:t xml:space="preserve">  </w:t>
+      </w:r>
+      <w:proofErr w:type="spellStart"/>
+      <w:r>
+        <w:rPr>
+          <w:color w:val="575B5F"/>
+          <w:sz w:val="21"/>
+          <w:szCs w:val="21"/>
+          <w:lang w:val="en-US"/>
+        </w:rPr>
+        <w:t>ServiceLog</w:t>
+      </w:r>
+      <w:proofErr w:type="spellEnd"/>
+      <w:r>
+        <w:rPr>
+          <w:color w:val="575B5F"/>
+          <w:sz w:val="21"/>
+          <w:szCs w:val="21"/>
+          <w:lang w:val="en-US"/>
+        </w:rPr>
+        <w:t>[]</w:t>
+      </w:r>
+    </w:p>
+    <w:p>
+      <w:pPr>
+        <w:rPr>
+          <w:color w:val="575B5F"/>
+          <w:sz w:val="21"/>
+          <w:szCs w:val="21"/>
+          <w:lang w:val="en-US"/>
+        </w:rPr>
+      </w:pPr>
+      <w:r>
+        <w:rPr>
+          <w:color w:val="575B5F"/>
+          <w:sz w:val="21"/>
+          <w:szCs w:val="21"/>
+          <w:lang w:val="en-US"/>
+        </w:rPr>
+        <w:t xml:space="preserve">  </w:t>
+      </w:r>
+      <w:proofErr w:type="spellStart"/>
+      <w:r>
+        <w:rPr>
+          <w:color w:val="575B5F"/>
+          <w:sz w:val="21"/>
+          <w:szCs w:val="21"/>
+          <w:lang w:val="en-US"/>
+        </w:rPr>
+        <w:t>createdAt</w:t>
+      </w:r>
+      <w:proofErr w:type="spellEnd"/>
+      <w:r>
+        <w:rPr>
+          <w:color w:val="575B5F"/>
+          <w:sz w:val="21"/>
+          <w:szCs w:val="21"/>
+          <w:lang w:val="en-US"/>
+        </w:rPr>
+        <w:t xml:space="preserve">       </w:t>
+      </w:r>
+      <w:proofErr w:type="spellStart"/>
+      <w:r>
+        <w:rPr>
+          <w:color w:val="575B5F"/>
+          <w:sz w:val="21"/>
+          <w:szCs w:val="21"/>
+          <w:lang w:val="en-US"/>
+        </w:rPr>
+        <w:t>DateTime</w:t>
+      </w:r>
+      <w:proofErr w:type="spellEnd"/>
+      <w:r>
+        <w:rPr>
+          <w:color w:val="575B5F"/>
+          <w:sz w:val="21"/>
+          <w:szCs w:val="21"/>
+          <w:lang w:val="en-US"/>
+        </w:rPr>
+        <w:t xml:space="preserve">     @default(now())</w:t>
+      </w:r>
+    </w:p>
+    <w:p>
+      <w:pPr>
+        <w:rPr>
+          <w:color w:val="575B5F"/>
+          <w:sz w:val="21"/>
+          <w:szCs w:val="21"/>
+          <w:lang w:val="en-US"/>
+        </w:rPr>
+      </w:pPr>
+      <w:r>
+        <w:rPr>
+          <w:color w:val="575B5F"/>
+          <w:sz w:val="21"/>
+          <w:szCs w:val="21"/>
+          <w:lang w:val="en-US"/>
+        </w:rPr>
+        <w:t xml:space="preserve">  </w:t>
+      </w:r>
+      <w:proofErr w:type="spellStart"/>
+      <w:r>
+        <w:rPr>
+          <w:color w:val="575B5F"/>
+          <w:sz w:val="21"/>
+          <w:szCs w:val="21"/>
+          <w:lang w:val="en-US"/>
+        </w:rPr>
+        <w:t>updatedAt</w:t>
+      </w:r>
+      <w:proofErr w:type="spellEnd"/>
+      <w:r>
+        <w:rPr>
+          <w:color w:val="575B5F"/>
+          <w:sz w:val="21"/>
+          <w:szCs w:val="21"/>
+          <w:lang w:val="en-US"/>
+        </w:rPr>
+        <w:t xml:space="preserve">       </w:t>
+      </w:r>
+      <w:proofErr w:type="spellStart"/>
+      <w:r>
+        <w:rPr>
+          <w:color w:val="575B5F"/>
+          <w:sz w:val="21"/>
+          <w:szCs w:val="21"/>
+          <w:lang w:val="en-US"/>
+        </w:rPr>
+        <w:t>DateTime</w:t>
+      </w:r>
+      <w:proofErr w:type="spellEnd"/>
+      <w:r>
+        <w:rPr>
+          <w:color w:val="575B5F"/>
+          <w:sz w:val="21"/>
+          <w:szCs w:val="21"/>
+          <w:lang w:val="en-US"/>
+        </w:rPr>
+        <w:t xml:space="preserve">     @updatedAt</w:t>
       </w:r>
     </w:p>
     <w:p>
@@ -2189,235 +4287,517 @@
           <w:szCs w:val="21"/>
           <w:lang w:val="en-US"/>
         </w:rPr>
-        <w:t>model Car {</w:t>
-      </w:r>
-    </w:p>
-    <w:p>
-      <w:pPr>
-        <w:rPr>
-          <w:color w:val="575B5F"/>
-          <w:sz w:val="21"/>
-          <w:szCs w:val="21"/>
-          <w:lang w:val="en-US"/>
-        </w:rPr>
-      </w:pPr>
-      <w:r>
-        <w:rPr>
-          <w:color w:val="575B5F"/>
-          <w:sz w:val="21"/>
-          <w:szCs w:val="21"/>
-          <w:lang w:val="en-US"/>
-        </w:rPr>
-        <w:t xml:space="preserve">  id              String       @id @default(cuid())</w:t>
-      </w:r>
-    </w:p>
-    <w:p>
-      <w:pPr>
-        <w:rPr>
-          <w:color w:val="575B5F"/>
-          <w:sz w:val="21"/>
-          <w:szCs w:val="21"/>
-          <w:lang w:val="en-US"/>
-        </w:rPr>
-      </w:pPr>
-      <w:r>
-        <w:rPr>
-          <w:color w:val="575B5F"/>
-          <w:sz w:val="21"/>
-          <w:szCs w:val="21"/>
-          <w:lang w:val="en-US"/>
-        </w:rPr>
-        <w:t xml:space="preserve">  make            String</w:t>
-      </w:r>
-    </w:p>
-    <w:p>
-      <w:pPr>
-        <w:rPr>
-          <w:color w:val="575B5F"/>
-          <w:sz w:val="21"/>
-          <w:szCs w:val="21"/>
-          <w:lang w:val="en-US"/>
-        </w:rPr>
-      </w:pPr>
-      <w:r>
-        <w:rPr>
-          <w:color w:val="575B5F"/>
-          <w:sz w:val="21"/>
-          <w:szCs w:val="21"/>
-          <w:lang w:val="en-US"/>
-        </w:rPr>
-        <w:t xml:space="preserve">  model           String</w:t>
-      </w:r>
-    </w:p>
-    <w:p>
-      <w:pPr>
-        <w:rPr>
-          <w:color w:val="575B5F"/>
-          <w:sz w:val="21"/>
-          <w:szCs w:val="21"/>
-          <w:lang w:val="en-US"/>
-        </w:rPr>
-      </w:pPr>
-      <w:r>
-        <w:rPr>
-          <w:color w:val="575B5F"/>
-          <w:sz w:val="21"/>
-          <w:szCs w:val="21"/>
-          <w:lang w:val="en-US"/>
-        </w:rPr>
-        <w:t xml:space="preserve">  year            Int</w:t>
-      </w:r>
-    </w:p>
-    <w:p>
-      <w:pPr>
-        <w:rPr>
-          <w:color w:val="575B5F"/>
-          <w:sz w:val="21"/>
-          <w:szCs w:val="21"/>
-          <w:lang w:val="en-US"/>
-        </w:rPr>
-      </w:pPr>
-      <w:r>
-        <w:rPr>
-          <w:color w:val="575B5F"/>
-          <w:sz w:val="21"/>
-          <w:szCs w:val="21"/>
-          <w:lang w:val="en-US"/>
-        </w:rPr>
-        <w:t xml:space="preserve">  licensePlate    String       @unique</w:t>
-      </w:r>
-    </w:p>
-    <w:p>
-      <w:pPr>
-        <w:rPr>
-          <w:color w:val="575B5F"/>
-          <w:sz w:val="21"/>
-          <w:szCs w:val="21"/>
-          <w:lang w:val="en-US"/>
-        </w:rPr>
-      </w:pPr>
-      <w:r>
-        <w:rPr>
-          <w:color w:val="575B5F"/>
-          <w:sz w:val="21"/>
-          <w:szCs w:val="21"/>
-          <w:lang w:val="en-US"/>
-        </w:rPr>
-        <w:t xml:space="preserve">  pricePerDay     Float</w:t>
-      </w:r>
-    </w:p>
-    <w:p>
-      <w:pPr>
-        <w:rPr>
-          <w:color w:val="575B5F"/>
-          <w:sz w:val="21"/>
-          <w:szCs w:val="21"/>
-          <w:lang w:val="en-US"/>
-        </w:rPr>
-      </w:pPr>
-      <w:r>
-        <w:rPr>
-          <w:color w:val="575B5F"/>
-          <w:sz w:val="21"/>
-          <w:szCs w:val="21"/>
-          <w:lang w:val="en-US"/>
-        </w:rPr>
-        <w:t xml:space="preserve">  status          CarStatus    @default(AVAILABLE)</w:t>
-      </w:r>
-    </w:p>
-    <w:p>
-      <w:pPr>
-        <w:rPr>
-          <w:color w:val="575B5F"/>
-          <w:sz w:val="21"/>
-          <w:szCs w:val="21"/>
-          <w:lang w:val="en-US"/>
-        </w:rPr>
-      </w:pPr>
-      <w:r>
-        <w:rPr>
-          <w:color w:val="575B5F"/>
-          <w:sz w:val="21"/>
-          <w:szCs w:val="21"/>
-          <w:lang w:val="en-US"/>
-        </w:rPr>
-        <w:t xml:space="preserve">  imageUrl        String?</w:t>
-      </w:r>
-    </w:p>
-    <w:p>
-      <w:pPr>
-        <w:rPr>
-          <w:color w:val="575B5F"/>
-          <w:sz w:val="21"/>
-          <w:szCs w:val="21"/>
-          <w:lang w:val="en-US"/>
-        </w:rPr>
-      </w:pPr>
-      <w:r>
-        <w:rPr>
-          <w:color w:val="575B5F"/>
-          <w:sz w:val="21"/>
-          <w:szCs w:val="21"/>
-          <w:lang w:val="en-US"/>
-        </w:rPr>
-        <w:t xml:space="preserve">  bookings        Booking[]</w:t>
-      </w:r>
-    </w:p>
-    <w:p>
-      <w:pPr>
-        <w:rPr>
-          <w:color w:val="575B5F"/>
-          <w:sz w:val="21"/>
-          <w:szCs w:val="21"/>
-          <w:lang w:val="en-US"/>
-        </w:rPr>
-      </w:pPr>
-      <w:r>
-        <w:rPr>
-          <w:color w:val="575B5F"/>
-          <w:sz w:val="21"/>
-          <w:szCs w:val="21"/>
-          <w:lang w:val="en-US"/>
-        </w:rPr>
-        <w:t xml:space="preserve">  serviceHistory  ServiceLog[]</w:t>
-      </w:r>
-    </w:p>
-    <w:p>
-      <w:pPr>
-        <w:rPr>
-          <w:color w:val="575B5F"/>
-          <w:sz w:val="21"/>
-          <w:szCs w:val="21"/>
-          <w:lang w:val="en-US"/>
-        </w:rPr>
-      </w:pPr>
-      <w:r>
-        <w:rPr>
-          <w:color w:val="575B5F"/>
-          <w:sz w:val="21"/>
-          <w:szCs w:val="21"/>
-          <w:lang w:val="en-US"/>
-        </w:rPr>
-        <w:t xml:space="preserve">  createdAt       DateTime     @default(now())</w:t>
-      </w:r>
-    </w:p>
-    <w:p>
-      <w:pPr>
-        <w:rPr>
-          <w:color w:val="575B5F"/>
-          <w:sz w:val="21"/>
-          <w:szCs w:val="21"/>
-          <w:lang w:val="en-US"/>
-        </w:rPr>
-      </w:pPr>
-      <w:r>
-        <w:rPr>
-          <w:color w:val="575B5F"/>
-          <w:sz w:val="21"/>
-          <w:szCs w:val="21"/>
-          <w:lang w:val="en-US"/>
-        </w:rPr>
-        <w:t xml:space="preserve">  updatedAt       DateTime     @updatedAt</w:t>
+        <w:t>model Booking {</w:t>
+      </w:r>
+    </w:p>
+    <w:p>
+      <w:pPr>
+        <w:rPr>
+          <w:color w:val="575B5F"/>
+          <w:sz w:val="21"/>
+          <w:szCs w:val="21"/>
+          <w:lang w:val="en-US"/>
+        </w:rPr>
+      </w:pPr>
+      <w:r>
+        <w:rPr>
+          <w:color w:val="575B5F"/>
+          <w:sz w:val="21"/>
+          <w:szCs w:val="21"/>
+          <w:lang w:val="en-US"/>
+        </w:rPr>
+        <w:t xml:space="preserve">  id         String   @id @default(cuid())</w:t>
+      </w:r>
+    </w:p>
+    <w:p>
+      <w:pPr>
+        <w:rPr>
+          <w:color w:val="575B5F"/>
+          <w:sz w:val="21"/>
+          <w:szCs w:val="21"/>
+          <w:lang w:val="en-US"/>
+        </w:rPr>
+      </w:pPr>
+      <w:r>
+        <w:rPr>
+          <w:color w:val="575B5F"/>
+          <w:sz w:val="21"/>
+          <w:szCs w:val="21"/>
+          <w:lang w:val="en-US"/>
+        </w:rPr>
+        <w:t xml:space="preserve">  </w:t>
+      </w:r>
+      <w:proofErr w:type="spellStart"/>
+      <w:r>
+        <w:rPr>
+          <w:color w:val="575B5F"/>
+          <w:sz w:val="21"/>
+          <w:szCs w:val="21"/>
+          <w:lang w:val="en-US"/>
+        </w:rPr>
+        <w:t>userId</w:t>
+      </w:r>
+      <w:proofErr w:type="spellEnd"/>
+      <w:r>
+        <w:rPr>
+          <w:color w:val="575B5F"/>
+          <w:sz w:val="21"/>
+          <w:szCs w:val="21"/>
+          <w:lang w:val="en-US"/>
+        </w:rPr>
+        <w:t xml:space="preserve">     String</w:t>
+      </w:r>
+    </w:p>
+    <w:p>
+      <w:pPr>
+        <w:rPr>
+          <w:color w:val="575B5F"/>
+          <w:sz w:val="21"/>
+          <w:szCs w:val="21"/>
+          <w:lang w:val="en-US"/>
+        </w:rPr>
+      </w:pPr>
+      <w:r>
+        <w:rPr>
+          <w:color w:val="575B5F"/>
+          <w:sz w:val="21"/>
+          <w:szCs w:val="21"/>
+          <w:lang w:val="en-US"/>
+        </w:rPr>
+        <w:t xml:space="preserve">  </w:t>
+      </w:r>
+      <w:proofErr w:type="spellStart"/>
+      <w:r>
+        <w:rPr>
+          <w:color w:val="575B5F"/>
+          <w:sz w:val="21"/>
+          <w:szCs w:val="21"/>
+          <w:lang w:val="en-US"/>
+        </w:rPr>
+        <w:t>carId</w:t>
+      </w:r>
+      <w:proofErr w:type="spellEnd"/>
+      <w:r>
+        <w:rPr>
+          <w:color w:val="575B5F"/>
+          <w:sz w:val="21"/>
+          <w:szCs w:val="21"/>
+          <w:lang w:val="en-US"/>
+        </w:rPr>
+        <w:t xml:space="preserve">      String</w:t>
+      </w:r>
+    </w:p>
+    <w:p>
+      <w:pPr>
+        <w:rPr>
+          <w:color w:val="575B5F"/>
+          <w:sz w:val="21"/>
+          <w:szCs w:val="21"/>
+          <w:lang w:val="en-US"/>
+        </w:rPr>
+      </w:pPr>
+      <w:r>
+        <w:rPr>
+          <w:color w:val="575B5F"/>
+          <w:sz w:val="21"/>
+          <w:szCs w:val="21"/>
+          <w:lang w:val="en-US"/>
+        </w:rPr>
+        <w:t xml:space="preserve">  </w:t>
+      </w:r>
+      <w:proofErr w:type="spellStart"/>
+      <w:r>
+        <w:rPr>
+          <w:color w:val="575B5F"/>
+          <w:sz w:val="21"/>
+          <w:szCs w:val="21"/>
+          <w:lang w:val="en-US"/>
+        </w:rPr>
+        <w:t>startDate</w:t>
+      </w:r>
+      <w:proofErr w:type="spellEnd"/>
+      <w:r>
+        <w:rPr>
+          <w:color w:val="575B5F"/>
+          <w:sz w:val="21"/>
+          <w:szCs w:val="21"/>
+          <w:lang w:val="en-US"/>
+        </w:rPr>
+        <w:t xml:space="preserve">  </w:t>
+      </w:r>
+      <w:proofErr w:type="spellStart"/>
+      <w:r>
+        <w:rPr>
+          <w:color w:val="575B5F"/>
+          <w:sz w:val="21"/>
+          <w:szCs w:val="21"/>
+          <w:lang w:val="en-US"/>
+        </w:rPr>
+        <w:t>DateTime</w:t>
+      </w:r>
+      <w:proofErr w:type="spellEnd"/>
+    </w:p>
+    <w:p>
+      <w:pPr>
+        <w:rPr>
+          <w:color w:val="575B5F"/>
+          <w:sz w:val="21"/>
+          <w:szCs w:val="21"/>
+          <w:lang w:val="en-US"/>
+        </w:rPr>
+      </w:pPr>
+      <w:r>
+        <w:rPr>
+          <w:color w:val="575B5F"/>
+          <w:sz w:val="21"/>
+          <w:szCs w:val="21"/>
+          <w:lang w:val="en-US"/>
+        </w:rPr>
+        <w:t xml:space="preserve">  </w:t>
+      </w:r>
+      <w:proofErr w:type="spellStart"/>
+      <w:r>
+        <w:rPr>
+          <w:color w:val="575B5F"/>
+          <w:sz w:val="21"/>
+          <w:szCs w:val="21"/>
+          <w:lang w:val="en-US"/>
+        </w:rPr>
+        <w:t>endDate</w:t>
+      </w:r>
+      <w:proofErr w:type="spellEnd"/>
+      <w:r>
+        <w:rPr>
+          <w:color w:val="575B5F"/>
+          <w:sz w:val="21"/>
+          <w:szCs w:val="21"/>
+          <w:lang w:val="en-US"/>
+        </w:rPr>
+        <w:t xml:space="preserve">    </w:t>
+      </w:r>
+      <w:proofErr w:type="spellStart"/>
+      <w:r>
+        <w:rPr>
+          <w:color w:val="575B5F"/>
+          <w:sz w:val="21"/>
+          <w:szCs w:val="21"/>
+          <w:lang w:val="en-US"/>
+        </w:rPr>
+        <w:t>DateTime</w:t>
+      </w:r>
+      <w:proofErr w:type="spellEnd"/>
+    </w:p>
+    <w:p>
+      <w:pPr>
+        <w:rPr>
+          <w:color w:val="575B5F"/>
+          <w:sz w:val="21"/>
+          <w:szCs w:val="21"/>
+          <w:lang w:val="en-US"/>
+        </w:rPr>
+      </w:pPr>
+      <w:r>
+        <w:rPr>
+          <w:color w:val="575B5F"/>
+          <w:sz w:val="21"/>
+          <w:szCs w:val="21"/>
+          <w:lang w:val="en-US"/>
+        </w:rPr>
+        <w:t xml:space="preserve">  </w:t>
+      </w:r>
+      <w:proofErr w:type="spellStart"/>
+      <w:r>
+        <w:rPr>
+          <w:color w:val="575B5F"/>
+          <w:sz w:val="21"/>
+          <w:szCs w:val="21"/>
+          <w:lang w:val="en-US"/>
+        </w:rPr>
+        <w:t>totalPrice</w:t>
+      </w:r>
+      <w:proofErr w:type="spellEnd"/>
+      <w:r>
+        <w:rPr>
+          <w:color w:val="575B5F"/>
+          <w:sz w:val="21"/>
+          <w:szCs w:val="21"/>
+          <w:lang w:val="en-US"/>
+        </w:rPr>
+        <w:t xml:space="preserve"> Float</w:t>
+      </w:r>
+    </w:p>
+    <w:p>
+      <w:pPr>
+        <w:rPr>
+          <w:color w:val="575B5F"/>
+          <w:sz w:val="21"/>
+          <w:szCs w:val="21"/>
+          <w:lang w:val="en-US"/>
+        </w:rPr>
+      </w:pPr>
+      <w:r>
+        <w:rPr>
+          <w:color w:val="575B5F"/>
+          <w:sz w:val="21"/>
+          <w:szCs w:val="21"/>
+          <w:lang w:val="en-US"/>
+        </w:rPr>
+        <w:t xml:space="preserve">  status     String   @default("CONFIRMED") // np. CONFIRMED, CANCELLED, COMPLETED</w:t>
+      </w:r>
+    </w:p>
+    <w:p>
+      <w:pPr>
+        <w:rPr>
+          <w:color w:val="575B5F"/>
+          <w:sz w:val="21"/>
+          <w:szCs w:val="21"/>
+          <w:lang w:val="en-US"/>
+        </w:rPr>
+      </w:pPr>
+      <w:r>
+        <w:rPr>
+          <w:color w:val="575B5F"/>
+          <w:sz w:val="21"/>
+          <w:szCs w:val="21"/>
+          <w:lang w:val="en-US"/>
+        </w:rPr>
+        <w:t xml:space="preserve">  </w:t>
+      </w:r>
+      <w:proofErr w:type="spellStart"/>
+      <w:r>
+        <w:rPr>
+          <w:color w:val="575B5F"/>
+          <w:sz w:val="21"/>
+          <w:szCs w:val="21"/>
+          <w:lang w:val="en-US"/>
+        </w:rPr>
+        <w:t>pointsUsed</w:t>
+      </w:r>
+      <w:proofErr w:type="spellEnd"/>
+      <w:r>
+        <w:rPr>
+          <w:color w:val="575B5F"/>
+          <w:sz w:val="21"/>
+          <w:szCs w:val="21"/>
+          <w:lang w:val="en-US"/>
+        </w:rPr>
+        <w:t xml:space="preserve">         Int      @default(0)</w:t>
+      </w:r>
+    </w:p>
+    <w:p>
+      <w:pPr>
+        <w:rPr>
+          <w:color w:val="575B5F"/>
+          <w:sz w:val="21"/>
+          <w:szCs w:val="21"/>
+          <w:lang w:val="en-US"/>
+        </w:rPr>
+      </w:pPr>
+      <w:r>
+        <w:rPr>
+          <w:color w:val="575B5F"/>
+          <w:sz w:val="21"/>
+          <w:szCs w:val="21"/>
+          <w:lang w:val="en-US"/>
+        </w:rPr>
+        <w:t xml:space="preserve">  </w:t>
+      </w:r>
+      <w:proofErr w:type="spellStart"/>
+      <w:r>
+        <w:rPr>
+          <w:color w:val="575B5F"/>
+          <w:sz w:val="21"/>
+          <w:szCs w:val="21"/>
+          <w:lang w:val="en-US"/>
+        </w:rPr>
+        <w:t>cancellation_token</w:t>
+      </w:r>
+      <w:proofErr w:type="spellEnd"/>
+      <w:r>
+        <w:rPr>
+          <w:color w:val="575B5F"/>
+          <w:sz w:val="21"/>
+          <w:szCs w:val="21"/>
+          <w:lang w:val="en-US"/>
+        </w:rPr>
+        <w:t xml:space="preserve"> String?  @unique // &lt;-- NOWE POLE</w:t>
+      </w:r>
+    </w:p>
+    <w:p>
+      <w:pPr>
+        <w:rPr>
+          <w:color w:val="575B5F"/>
+          <w:sz w:val="21"/>
+          <w:szCs w:val="21"/>
+          <w:lang w:val="en-US"/>
+        </w:rPr>
+      </w:pPr>
+      <w:r>
+        <w:rPr>
+          <w:color w:val="575B5F"/>
+          <w:sz w:val="21"/>
+          <w:szCs w:val="21"/>
+          <w:lang w:val="en-US"/>
+        </w:rPr>
+        <w:t xml:space="preserve">  user       </w:t>
+      </w:r>
+      <w:proofErr w:type="spellStart"/>
+      <w:r>
+        <w:rPr>
+          <w:color w:val="575B5F"/>
+          <w:sz w:val="21"/>
+          <w:szCs w:val="21"/>
+          <w:lang w:val="en-US"/>
+        </w:rPr>
+        <w:t>User</w:t>
+      </w:r>
+      <w:proofErr w:type="spellEnd"/>
+      <w:r>
+        <w:rPr>
+          <w:color w:val="575B5F"/>
+          <w:sz w:val="21"/>
+          <w:szCs w:val="21"/>
+          <w:lang w:val="en-US"/>
+        </w:rPr>
+        <w:t xml:space="preserve">     @relation(fields: [</w:t>
+      </w:r>
+      <w:proofErr w:type="spellStart"/>
+      <w:r>
+        <w:rPr>
+          <w:color w:val="575B5F"/>
+          <w:sz w:val="21"/>
+          <w:szCs w:val="21"/>
+          <w:lang w:val="en-US"/>
+        </w:rPr>
+        <w:t>userId</w:t>
+      </w:r>
+      <w:proofErr w:type="spellEnd"/>
+      <w:r>
+        <w:rPr>
+          <w:color w:val="575B5F"/>
+          <w:sz w:val="21"/>
+          <w:szCs w:val="21"/>
+          <w:lang w:val="en-US"/>
+        </w:rPr>
+        <w:t>], references: [id])</w:t>
+      </w:r>
+    </w:p>
+    <w:p>
+      <w:pPr>
+        <w:rPr>
+          <w:color w:val="575B5F"/>
+          <w:sz w:val="21"/>
+          <w:szCs w:val="21"/>
+          <w:lang w:val="en-US"/>
+        </w:rPr>
+      </w:pPr>
+      <w:r>
+        <w:rPr>
+          <w:color w:val="575B5F"/>
+          <w:sz w:val="21"/>
+          <w:szCs w:val="21"/>
+          <w:lang w:val="en-US"/>
+        </w:rPr>
+        <w:t xml:space="preserve">  car        </w:t>
+      </w:r>
+      <w:proofErr w:type="spellStart"/>
+      <w:r>
+        <w:rPr>
+          <w:color w:val="575B5F"/>
+          <w:sz w:val="21"/>
+          <w:szCs w:val="21"/>
+          <w:lang w:val="en-US"/>
+        </w:rPr>
+        <w:t>Car</w:t>
+      </w:r>
+      <w:proofErr w:type="spellEnd"/>
+      <w:r>
+        <w:rPr>
+          <w:color w:val="575B5F"/>
+          <w:sz w:val="21"/>
+          <w:szCs w:val="21"/>
+          <w:lang w:val="en-US"/>
+        </w:rPr>
+        <w:t xml:space="preserve">      @relation(fields: [</w:t>
+      </w:r>
+      <w:proofErr w:type="spellStart"/>
+      <w:r>
+        <w:rPr>
+          <w:color w:val="575B5F"/>
+          <w:sz w:val="21"/>
+          <w:szCs w:val="21"/>
+          <w:lang w:val="en-US"/>
+        </w:rPr>
+        <w:t>carId</w:t>
+      </w:r>
+      <w:proofErr w:type="spellEnd"/>
+      <w:r>
+        <w:rPr>
+          <w:color w:val="575B5F"/>
+          <w:sz w:val="21"/>
+          <w:szCs w:val="21"/>
+          <w:lang w:val="en-US"/>
+        </w:rPr>
+        <w:t>], references: [id])</w:t>
+      </w:r>
+    </w:p>
+    <w:p>
+      <w:pPr>
+        <w:rPr>
+          <w:color w:val="575B5F"/>
+          <w:sz w:val="21"/>
+          <w:szCs w:val="21"/>
+          <w:lang w:val="en-US"/>
+        </w:rPr>
+      </w:pPr>
+      <w:r>
+        <w:rPr>
+          <w:color w:val="575B5F"/>
+          <w:sz w:val="21"/>
+          <w:szCs w:val="21"/>
+          <w:lang w:val="en-US"/>
+        </w:rPr>
+        <w:t xml:space="preserve">  </w:t>
+      </w:r>
+      <w:proofErr w:type="spellStart"/>
+      <w:r>
+        <w:rPr>
+          <w:color w:val="575B5F"/>
+          <w:sz w:val="21"/>
+          <w:szCs w:val="21"/>
+          <w:lang w:val="en-US"/>
+        </w:rPr>
+        <w:t>createdAt</w:t>
+      </w:r>
+      <w:proofErr w:type="spellEnd"/>
+      <w:r>
+        <w:rPr>
+          <w:color w:val="575B5F"/>
+          <w:sz w:val="21"/>
+          <w:szCs w:val="21"/>
+          <w:lang w:val="en-US"/>
+        </w:rPr>
+        <w:t xml:space="preserve">  </w:t>
+      </w:r>
+      <w:proofErr w:type="spellStart"/>
+      <w:r>
+        <w:rPr>
+          <w:color w:val="575B5F"/>
+          <w:sz w:val="21"/>
+          <w:szCs w:val="21"/>
+          <w:lang w:val="en-US"/>
+        </w:rPr>
+        <w:t>DateTime</w:t>
+      </w:r>
+      <w:proofErr w:type="spellEnd"/>
+      <w:r>
+        <w:rPr>
+          <w:color w:val="575B5F"/>
+          <w:sz w:val="21"/>
+          <w:szCs w:val="21"/>
+          <w:lang w:val="en-US"/>
+        </w:rPr>
+        <w:t xml:space="preserve"> @default(now())</w:t>
       </w:r>
     </w:p>
     <w:p>
@@ -2465,216 +4845,330 @@
           <w:szCs w:val="21"/>
           <w:lang w:val="en-US"/>
         </w:rPr>
-        <w:t>model Booking {</w:t>
-      </w:r>
-    </w:p>
-    <w:p>
-      <w:pPr>
-        <w:rPr>
-          <w:color w:val="575B5F"/>
-          <w:sz w:val="21"/>
-          <w:szCs w:val="21"/>
-          <w:lang w:val="en-US"/>
-        </w:rPr>
-      </w:pPr>
-      <w:r>
-        <w:rPr>
-          <w:color w:val="575B5F"/>
-          <w:sz w:val="21"/>
-          <w:szCs w:val="21"/>
-          <w:lang w:val="en-US"/>
-        </w:rPr>
-        <w:t xml:space="preserve">  id         String   @id @default(cuid())</w:t>
-      </w:r>
-    </w:p>
-    <w:p>
-      <w:pPr>
-        <w:rPr>
-          <w:color w:val="575B5F"/>
-          <w:sz w:val="21"/>
-          <w:szCs w:val="21"/>
-          <w:lang w:val="en-US"/>
-        </w:rPr>
-      </w:pPr>
-      <w:r>
-        <w:rPr>
-          <w:color w:val="575B5F"/>
-          <w:sz w:val="21"/>
-          <w:szCs w:val="21"/>
-          <w:lang w:val="en-US"/>
-        </w:rPr>
-        <w:t xml:space="preserve">  userId     String</w:t>
-      </w:r>
-    </w:p>
-    <w:p>
-      <w:pPr>
-        <w:rPr>
-          <w:color w:val="575B5F"/>
-          <w:sz w:val="21"/>
-          <w:szCs w:val="21"/>
-          <w:lang w:val="en-US"/>
-        </w:rPr>
-      </w:pPr>
-      <w:r>
-        <w:rPr>
-          <w:color w:val="575B5F"/>
-          <w:sz w:val="21"/>
-          <w:szCs w:val="21"/>
-          <w:lang w:val="en-US"/>
-        </w:rPr>
-        <w:t xml:space="preserve">  carId      String</w:t>
-      </w:r>
-    </w:p>
-    <w:p>
-      <w:pPr>
-        <w:rPr>
-          <w:color w:val="575B5F"/>
-          <w:sz w:val="21"/>
-          <w:szCs w:val="21"/>
-          <w:lang w:val="en-US"/>
-        </w:rPr>
-      </w:pPr>
-      <w:r>
-        <w:rPr>
-          <w:color w:val="575B5F"/>
-          <w:sz w:val="21"/>
-          <w:szCs w:val="21"/>
-          <w:lang w:val="en-US"/>
-        </w:rPr>
-        <w:t xml:space="preserve">  startDate  DateTime</w:t>
-      </w:r>
-    </w:p>
-    <w:p>
-      <w:pPr>
-        <w:rPr>
-          <w:color w:val="575B5F"/>
-          <w:sz w:val="21"/>
-          <w:szCs w:val="21"/>
-          <w:lang w:val="en-US"/>
-        </w:rPr>
-      </w:pPr>
-      <w:r>
-        <w:rPr>
-          <w:color w:val="575B5F"/>
-          <w:sz w:val="21"/>
-          <w:szCs w:val="21"/>
-          <w:lang w:val="en-US"/>
-        </w:rPr>
-        <w:t xml:space="preserve">  endDate    DateTime</w:t>
-      </w:r>
-    </w:p>
-    <w:p>
-      <w:pPr>
-        <w:rPr>
-          <w:color w:val="575B5F"/>
-          <w:sz w:val="21"/>
-          <w:szCs w:val="21"/>
-          <w:lang w:val="en-US"/>
-        </w:rPr>
-      </w:pPr>
-      <w:r>
-        <w:rPr>
-          <w:color w:val="575B5F"/>
-          <w:sz w:val="21"/>
-          <w:szCs w:val="21"/>
-          <w:lang w:val="en-US"/>
-        </w:rPr>
-        <w:t xml:space="preserve">  totalPrice Float</w:t>
-      </w:r>
-    </w:p>
-    <w:p>
-      <w:pPr>
-        <w:rPr>
-          <w:color w:val="575B5F"/>
-          <w:sz w:val="21"/>
-          <w:szCs w:val="21"/>
-          <w:lang w:val="en-US"/>
-        </w:rPr>
-      </w:pPr>
-      <w:r>
-        <w:rPr>
-          <w:color w:val="575B5F"/>
-          <w:sz w:val="21"/>
-          <w:szCs w:val="21"/>
-          <w:lang w:val="en-US"/>
-        </w:rPr>
-        <w:t xml:space="preserve">  status     String   @default("CONFIRMED") // np. CONFIRMED, CANCELLED, COMPLETED</w:t>
-      </w:r>
-    </w:p>
-    <w:p>
-      <w:pPr>
-        <w:rPr>
-          <w:color w:val="575B5F"/>
-          <w:sz w:val="21"/>
-          <w:szCs w:val="21"/>
-          <w:lang w:val="en-US"/>
-        </w:rPr>
-      </w:pPr>
-      <w:r>
-        <w:rPr>
-          <w:color w:val="575B5F"/>
-          <w:sz w:val="21"/>
-          <w:szCs w:val="21"/>
-          <w:lang w:val="en-US"/>
-        </w:rPr>
-        <w:t xml:space="preserve">  pointsUsed         Int      @default(0)</w:t>
-      </w:r>
-    </w:p>
-    <w:p>
-      <w:pPr>
-        <w:rPr>
-          <w:color w:val="575B5F"/>
-          <w:sz w:val="21"/>
-          <w:szCs w:val="21"/>
-          <w:lang w:val="en-US"/>
-        </w:rPr>
-      </w:pPr>
-      <w:r>
-        <w:rPr>
-          <w:color w:val="575B5F"/>
-          <w:sz w:val="21"/>
-          <w:szCs w:val="21"/>
-          <w:lang w:val="en-US"/>
-        </w:rPr>
-        <w:t xml:space="preserve">  cancellation_token String?  @unique // &lt;-- NOWE POLE</w:t>
-      </w:r>
-    </w:p>
-    <w:p>
-      <w:pPr>
-        <w:rPr>
-          <w:color w:val="575B5F"/>
-          <w:sz w:val="21"/>
-          <w:szCs w:val="21"/>
-          <w:lang w:val="en-US"/>
-        </w:rPr>
-      </w:pPr>
-      <w:r>
-        <w:rPr>
-          <w:color w:val="575B5F"/>
-          <w:sz w:val="21"/>
-          <w:szCs w:val="21"/>
-          <w:lang w:val="en-US"/>
-        </w:rPr>
-        <w:t xml:space="preserve">  user       User     @relation(fields: [userId], references: [id])</w:t>
-      </w:r>
-    </w:p>
-    <w:p>
-      <w:pPr>
-        <w:rPr>
-          <w:color w:val="575B5F"/>
-          <w:sz w:val="21"/>
-          <w:szCs w:val="21"/>
-          <w:lang w:val="en-US"/>
-        </w:rPr>
-      </w:pPr>
-      <w:r>
-        <w:rPr>
-          <w:color w:val="575B5F"/>
-          <w:sz w:val="21"/>
-          <w:szCs w:val="21"/>
-          <w:lang w:val="en-US"/>
-        </w:rPr>
-        <w:t xml:space="preserve">  car        Car      @relation(fields: [carId], references: [id])</w:t>
+        <w:t xml:space="preserve">model </w:t>
+      </w:r>
+      <w:proofErr w:type="spellStart"/>
+      <w:r>
+        <w:rPr>
+          <w:color w:val="575B5F"/>
+          <w:sz w:val="21"/>
+          <w:szCs w:val="21"/>
+          <w:lang w:val="en-US"/>
+        </w:rPr>
+        <w:t>ServiceLog</w:t>
+      </w:r>
+      <w:proofErr w:type="spellEnd"/>
+      <w:r>
+        <w:rPr>
+          <w:color w:val="575B5F"/>
+          <w:sz w:val="21"/>
+          <w:szCs w:val="21"/>
+          <w:lang w:val="en-US"/>
+        </w:rPr>
+        <w:t xml:space="preserve"> {</w:t>
+      </w:r>
+    </w:p>
+    <w:p>
+      <w:pPr>
+        <w:rPr>
+          <w:color w:val="575B5F"/>
+          <w:sz w:val="21"/>
+          <w:szCs w:val="21"/>
+          <w:lang w:val="en-US"/>
+        </w:rPr>
+      </w:pPr>
+      <w:r>
+        <w:rPr>
+          <w:color w:val="575B5F"/>
+          <w:sz w:val="21"/>
+          <w:szCs w:val="21"/>
+          <w:lang w:val="en-US"/>
+        </w:rPr>
+        <w:t xml:space="preserve">  id          String   @id @default(cuid())</w:t>
+      </w:r>
+    </w:p>
+    <w:p>
+      <w:pPr>
+        <w:rPr>
+          <w:color w:val="575B5F"/>
+          <w:sz w:val="21"/>
+          <w:szCs w:val="21"/>
+          <w:lang w:val="en-US"/>
+        </w:rPr>
+      </w:pPr>
+      <w:r>
+        <w:rPr>
+          <w:color w:val="575B5F"/>
+          <w:sz w:val="21"/>
+          <w:szCs w:val="21"/>
+          <w:lang w:val="en-US"/>
+        </w:rPr>
+        <w:t xml:space="preserve">  </w:t>
+      </w:r>
+      <w:proofErr w:type="spellStart"/>
+      <w:r>
+        <w:rPr>
+          <w:color w:val="575B5F"/>
+          <w:sz w:val="21"/>
+          <w:szCs w:val="21"/>
+          <w:lang w:val="en-US"/>
+        </w:rPr>
+        <w:t>carId</w:t>
+      </w:r>
+      <w:proofErr w:type="spellEnd"/>
+      <w:r>
+        <w:rPr>
+          <w:color w:val="575B5F"/>
+          <w:sz w:val="21"/>
+          <w:szCs w:val="21"/>
+          <w:lang w:val="en-US"/>
+        </w:rPr>
+        <w:t xml:space="preserve">       String</w:t>
+      </w:r>
+    </w:p>
+    <w:p>
+      <w:pPr>
+        <w:rPr>
+          <w:color w:val="575B5F"/>
+          <w:sz w:val="21"/>
+          <w:szCs w:val="21"/>
+          <w:lang w:val="en-US"/>
+        </w:rPr>
+      </w:pPr>
+      <w:r>
+        <w:rPr>
+          <w:color w:val="575B5F"/>
+          <w:sz w:val="21"/>
+          <w:szCs w:val="21"/>
+          <w:lang w:val="en-US"/>
+        </w:rPr>
+        <w:t xml:space="preserve">  date        </w:t>
+      </w:r>
+      <w:proofErr w:type="spellStart"/>
+      <w:r>
+        <w:rPr>
+          <w:color w:val="575B5F"/>
+          <w:sz w:val="21"/>
+          <w:szCs w:val="21"/>
+          <w:lang w:val="en-US"/>
+        </w:rPr>
+        <w:t>DateTime</w:t>
+      </w:r>
+      <w:proofErr w:type="spellEnd"/>
+    </w:p>
+    <w:p>
+      <w:pPr>
+        <w:rPr>
+          <w:color w:val="575B5F"/>
+          <w:sz w:val="21"/>
+          <w:szCs w:val="21"/>
+          <w:lang w:val="en-US"/>
+        </w:rPr>
+      </w:pPr>
+      <w:r>
+        <w:rPr>
+          <w:color w:val="575B5F"/>
+          <w:sz w:val="21"/>
+          <w:szCs w:val="21"/>
+          <w:lang w:val="en-US"/>
+        </w:rPr>
+        <w:t xml:space="preserve">  description String</w:t>
+      </w:r>
+    </w:p>
+    <w:p>
+      <w:pPr>
+        <w:rPr>
+          <w:color w:val="575B5F"/>
+          <w:sz w:val="21"/>
+          <w:szCs w:val="21"/>
+          <w:lang w:val="en-US"/>
+        </w:rPr>
+      </w:pPr>
+      <w:r>
+        <w:rPr>
+          <w:color w:val="575B5F"/>
+          <w:sz w:val="21"/>
+          <w:szCs w:val="21"/>
+          <w:lang w:val="en-US"/>
+        </w:rPr>
+        <w:t xml:space="preserve">  cost        Float</w:t>
+      </w:r>
+    </w:p>
+    <w:p>
+      <w:pPr>
+        <w:rPr>
+          <w:color w:val="575B5F"/>
+          <w:sz w:val="21"/>
+          <w:szCs w:val="21"/>
+          <w:lang w:val="en-US"/>
+        </w:rPr>
+      </w:pPr>
+      <w:r>
+        <w:rPr>
+          <w:color w:val="575B5F"/>
+          <w:sz w:val="21"/>
+          <w:szCs w:val="21"/>
+          <w:lang w:val="en-US"/>
+        </w:rPr>
+        <w:t xml:space="preserve">  car         </w:t>
+      </w:r>
+      <w:proofErr w:type="spellStart"/>
+      <w:r>
+        <w:rPr>
+          <w:color w:val="575B5F"/>
+          <w:sz w:val="21"/>
+          <w:szCs w:val="21"/>
+          <w:lang w:val="en-US"/>
+        </w:rPr>
+        <w:t>Car</w:t>
+      </w:r>
+      <w:proofErr w:type="spellEnd"/>
+      <w:r>
+        <w:rPr>
+          <w:color w:val="575B5F"/>
+          <w:sz w:val="21"/>
+          <w:szCs w:val="21"/>
+          <w:lang w:val="en-US"/>
+        </w:rPr>
+        <w:t xml:space="preserve">      @relation(fields: [</w:t>
+      </w:r>
+      <w:proofErr w:type="spellStart"/>
+      <w:r>
+        <w:rPr>
+          <w:color w:val="575B5F"/>
+          <w:sz w:val="21"/>
+          <w:szCs w:val="21"/>
+          <w:lang w:val="en-US"/>
+        </w:rPr>
+        <w:t>carId</w:t>
+      </w:r>
+      <w:proofErr w:type="spellEnd"/>
+      <w:r>
+        <w:rPr>
+          <w:color w:val="575B5F"/>
+          <w:sz w:val="21"/>
+          <w:szCs w:val="21"/>
+          <w:lang w:val="en-US"/>
+        </w:rPr>
+        <w:t>], references: [id])</w:t>
+      </w:r>
+    </w:p>
+    <w:p>
+      <w:pPr>
+        <w:rPr>
+          <w:color w:val="575B5F"/>
+          <w:sz w:val="21"/>
+          <w:szCs w:val="21"/>
+          <w:lang w:val="en-US"/>
+        </w:rPr>
+      </w:pPr>
+      <w:r>
+        <w:rPr>
+          <w:color w:val="575B5F"/>
+          <w:sz w:val="21"/>
+          <w:szCs w:val="21"/>
+          <w:lang w:val="en-US"/>
+        </w:rPr>
+        <w:t xml:space="preserve">  </w:t>
+      </w:r>
+      <w:proofErr w:type="spellStart"/>
+      <w:r>
+        <w:rPr>
+          <w:color w:val="575B5F"/>
+          <w:sz w:val="21"/>
+          <w:szCs w:val="21"/>
+          <w:lang w:val="en-US"/>
+        </w:rPr>
+        <w:t>createdAt</w:t>
+      </w:r>
+      <w:proofErr w:type="spellEnd"/>
+      <w:r>
+        <w:rPr>
+          <w:color w:val="575B5F"/>
+          <w:sz w:val="21"/>
+          <w:szCs w:val="21"/>
+          <w:lang w:val="en-US"/>
+        </w:rPr>
+        <w:t xml:space="preserve">   </w:t>
+      </w:r>
+      <w:proofErr w:type="spellStart"/>
+      <w:r>
+        <w:rPr>
+          <w:color w:val="575B5F"/>
+          <w:sz w:val="21"/>
+          <w:szCs w:val="21"/>
+          <w:lang w:val="en-US"/>
+        </w:rPr>
+        <w:t>DateTime</w:t>
+      </w:r>
+      <w:proofErr w:type="spellEnd"/>
+      <w:r>
+        <w:rPr>
+          <w:color w:val="575B5F"/>
+          <w:sz w:val="21"/>
+          <w:szCs w:val="21"/>
+          <w:lang w:val="en-US"/>
+        </w:rPr>
+        <w:t xml:space="preserve"> @default(now())</w:t>
+      </w:r>
+    </w:p>
+    <w:p>
+      <w:pPr>
+        <w:rPr>
+          <w:color w:val="575B5F"/>
+          <w:sz w:val="21"/>
+          <w:szCs w:val="21"/>
+          <w:lang w:val="en-US"/>
+        </w:rPr>
+      </w:pPr>
+      <w:r>
+        <w:rPr>
+          <w:color w:val="575B5F"/>
+          <w:sz w:val="21"/>
+          <w:szCs w:val="21"/>
+          <w:lang w:val="en-US"/>
+        </w:rPr>
+        <w:t>}</w:t>
+      </w:r>
+    </w:p>
+    <w:p>
+      <w:pPr>
+        <w:rPr>
+          <w:color w:val="575B5F"/>
+          <w:sz w:val="21"/>
+          <w:szCs w:val="21"/>
+          <w:lang w:val="en-US"/>
+        </w:rPr>
+      </w:pPr>
+    </w:p>
+    <w:p>
+      <w:pPr>
+        <w:rPr>
+          <w:color w:val="575B5F"/>
+          <w:sz w:val="21"/>
+          <w:szCs w:val="21"/>
+          <w:lang w:val="en-US"/>
+        </w:rPr>
+      </w:pPr>
+      <w:proofErr w:type="spellStart"/>
+      <w:r>
+        <w:rPr>
+          <w:color w:val="575B5F"/>
+          <w:sz w:val="21"/>
+          <w:szCs w:val="21"/>
+          <w:lang w:val="en-US"/>
+        </w:rPr>
+        <w:t>enum</w:t>
+      </w:r>
+      <w:proofErr w:type="spellEnd"/>
+      <w:r>
+        <w:rPr>
+          <w:color w:val="575B5F"/>
+          <w:sz w:val="21"/>
+          <w:szCs w:val="21"/>
+          <w:lang w:val="en-US"/>
+        </w:rPr>
+        <w:t xml:space="preserve"> Role {</w:t>
       </w:r>
     </w:p>
     <w:p>
@@ -2694,7 +5188,26 @@
           <w:lang w:val="en-US"/>
         </w:rPr>
         <w:lastRenderedPageBreak/>
-        <w:t xml:space="preserve">  createdAt  DateTime @default(now())</w:t>
+        <w:t xml:space="preserve">  USER</w:t>
+      </w:r>
+    </w:p>
+    <w:p>
+      <w:pPr>
+        <w:rPr>
+          <w:color w:val="575B5F"/>
+          <w:sz w:val="21"/>
+          <w:szCs w:val="21"/>
+          <w:lang w:val="en-US"/>
+        </w:rPr>
+      </w:pPr>
+      <w:r>
+        <w:rPr>
+          <w:color w:val="575B5F"/>
+          <w:sz w:val="21"/>
+          <w:szCs w:val="21"/>
+          <w:lang w:val="en-US"/>
+        </w:rPr>
+        <w:t xml:space="preserve">  ADMIN</w:t>
       </w:r>
     </w:p>
     <w:p>
@@ -2735,281 +5248,45 @@
           <w:lang w:val="en-US"/>
         </w:rPr>
       </w:pPr>
-      <w:r>
-        <w:rPr>
-          <w:color w:val="575B5F"/>
-          <w:sz w:val="21"/>
-          <w:szCs w:val="21"/>
-          <w:lang w:val="en-US"/>
-        </w:rPr>
-        <w:t>model ServiceLog {</w:t>
-      </w:r>
-    </w:p>
-    <w:p>
-      <w:pPr>
-        <w:rPr>
-          <w:color w:val="575B5F"/>
-          <w:sz w:val="21"/>
-          <w:szCs w:val="21"/>
-          <w:lang w:val="en-US"/>
-        </w:rPr>
-      </w:pPr>
-      <w:r>
-        <w:rPr>
-          <w:color w:val="575B5F"/>
-          <w:sz w:val="21"/>
-          <w:szCs w:val="21"/>
-          <w:lang w:val="en-US"/>
-        </w:rPr>
-        <w:t xml:space="preserve">  id          String   @id @default(cuid())</w:t>
-      </w:r>
-    </w:p>
-    <w:p>
-      <w:pPr>
-        <w:rPr>
-          <w:color w:val="575B5F"/>
-          <w:sz w:val="21"/>
-          <w:szCs w:val="21"/>
-          <w:lang w:val="en-US"/>
-        </w:rPr>
-      </w:pPr>
-      <w:r>
-        <w:rPr>
-          <w:color w:val="575B5F"/>
-          <w:sz w:val="21"/>
-          <w:szCs w:val="21"/>
-          <w:lang w:val="en-US"/>
-        </w:rPr>
-        <w:t xml:space="preserve">  carId       String</w:t>
-      </w:r>
-    </w:p>
-    <w:p>
-      <w:pPr>
-        <w:rPr>
-          <w:color w:val="575B5F"/>
-          <w:sz w:val="21"/>
-          <w:szCs w:val="21"/>
-          <w:lang w:val="en-US"/>
-        </w:rPr>
-      </w:pPr>
-      <w:r>
-        <w:rPr>
-          <w:color w:val="575B5F"/>
-          <w:sz w:val="21"/>
-          <w:szCs w:val="21"/>
-          <w:lang w:val="en-US"/>
-        </w:rPr>
-        <w:t xml:space="preserve">  date        DateTime</w:t>
-      </w:r>
-    </w:p>
-    <w:p>
-      <w:pPr>
-        <w:rPr>
-          <w:color w:val="575B5F"/>
-          <w:sz w:val="21"/>
-          <w:szCs w:val="21"/>
-          <w:lang w:val="en-US"/>
-        </w:rPr>
-      </w:pPr>
-      <w:r>
-        <w:rPr>
-          <w:color w:val="575B5F"/>
-          <w:sz w:val="21"/>
-          <w:szCs w:val="21"/>
-          <w:lang w:val="en-US"/>
-        </w:rPr>
-        <w:t xml:space="preserve">  description String</w:t>
-      </w:r>
-    </w:p>
-    <w:p>
-      <w:pPr>
-        <w:rPr>
-          <w:color w:val="575B5F"/>
-          <w:sz w:val="21"/>
-          <w:szCs w:val="21"/>
-          <w:lang w:val="en-US"/>
-        </w:rPr>
-      </w:pPr>
-      <w:r>
-        <w:rPr>
-          <w:color w:val="575B5F"/>
-          <w:sz w:val="21"/>
-          <w:szCs w:val="21"/>
-          <w:lang w:val="en-US"/>
-        </w:rPr>
-        <w:t xml:space="preserve">  cost        Float</w:t>
-      </w:r>
-    </w:p>
-    <w:p>
-      <w:pPr>
-        <w:rPr>
-          <w:color w:val="575B5F"/>
-          <w:sz w:val="21"/>
-          <w:szCs w:val="21"/>
-          <w:lang w:val="en-US"/>
-        </w:rPr>
-      </w:pPr>
-      <w:r>
-        <w:rPr>
-          <w:color w:val="575B5F"/>
-          <w:sz w:val="21"/>
-          <w:szCs w:val="21"/>
-          <w:lang w:val="en-US"/>
-        </w:rPr>
-        <w:t xml:space="preserve">  car         Car      @relation(fields: [carId], references: [id])</w:t>
-      </w:r>
-    </w:p>
-    <w:p>
-      <w:pPr>
-        <w:rPr>
-          <w:color w:val="575B5F"/>
-          <w:sz w:val="21"/>
-          <w:szCs w:val="21"/>
-          <w:lang w:val="en-US"/>
-        </w:rPr>
-      </w:pPr>
-      <w:r>
-        <w:rPr>
-          <w:color w:val="575B5F"/>
-          <w:sz w:val="21"/>
-          <w:szCs w:val="21"/>
-          <w:lang w:val="en-US"/>
-        </w:rPr>
-        <w:t xml:space="preserve">  createdAt   DateTime @default(now())</w:t>
-      </w:r>
-    </w:p>
-    <w:p>
-      <w:pPr>
-        <w:rPr>
-          <w:color w:val="575B5F"/>
-          <w:sz w:val="21"/>
-          <w:szCs w:val="21"/>
-          <w:lang w:val="en-US"/>
-        </w:rPr>
-      </w:pPr>
-      <w:r>
-        <w:rPr>
-          <w:color w:val="575B5F"/>
-          <w:sz w:val="21"/>
-          <w:szCs w:val="21"/>
-          <w:lang w:val="en-US"/>
-        </w:rPr>
-        <w:t>}</w:t>
-      </w:r>
-    </w:p>
-    <w:p>
-      <w:pPr>
-        <w:rPr>
-          <w:color w:val="575B5F"/>
-          <w:sz w:val="21"/>
-          <w:szCs w:val="21"/>
-          <w:lang w:val="en-US"/>
-        </w:rPr>
-      </w:pPr>
-    </w:p>
-    <w:p>
-      <w:pPr>
-        <w:rPr>
-          <w:color w:val="575B5F"/>
-          <w:sz w:val="21"/>
-          <w:szCs w:val="21"/>
-          <w:lang w:val="en-US"/>
-        </w:rPr>
-      </w:pPr>
-      <w:r>
-        <w:rPr>
-          <w:color w:val="575B5F"/>
-          <w:sz w:val="21"/>
-          <w:szCs w:val="21"/>
-          <w:lang w:val="en-US"/>
-        </w:rPr>
-        <w:t>enum Role {</w:t>
-      </w:r>
-    </w:p>
-    <w:p>
-      <w:pPr>
-        <w:rPr>
-          <w:color w:val="575B5F"/>
-          <w:sz w:val="21"/>
-          <w:szCs w:val="21"/>
-          <w:lang w:val="en-US"/>
-        </w:rPr>
-      </w:pPr>
-      <w:r>
-        <w:rPr>
-          <w:color w:val="575B5F"/>
-          <w:sz w:val="21"/>
-          <w:szCs w:val="21"/>
-          <w:lang w:val="en-US"/>
-        </w:rPr>
-        <w:t xml:space="preserve">  USER</w:t>
-      </w:r>
-    </w:p>
-    <w:p>
-      <w:pPr>
-        <w:rPr>
-          <w:color w:val="575B5F"/>
-          <w:sz w:val="21"/>
-          <w:szCs w:val="21"/>
-          <w:lang w:val="en-US"/>
-        </w:rPr>
-      </w:pPr>
-      <w:r>
-        <w:rPr>
-          <w:color w:val="575B5F"/>
-          <w:sz w:val="21"/>
-          <w:szCs w:val="21"/>
-          <w:lang w:val="en-US"/>
-        </w:rPr>
-        <w:t xml:space="preserve">  ADMIN</w:t>
-      </w:r>
-    </w:p>
-    <w:p>
-      <w:pPr>
-        <w:rPr>
-          <w:color w:val="575B5F"/>
-          <w:sz w:val="21"/>
-          <w:szCs w:val="21"/>
-          <w:lang w:val="en-US"/>
-        </w:rPr>
-      </w:pPr>
-      <w:r>
-        <w:rPr>
-          <w:color w:val="575B5F"/>
-          <w:sz w:val="21"/>
-          <w:szCs w:val="21"/>
-          <w:lang w:val="en-US"/>
-        </w:rPr>
-        <w:t>}</w:t>
-      </w:r>
-    </w:p>
-    <w:p>
-      <w:pPr>
-        <w:rPr>
-          <w:color w:val="575B5F"/>
-          <w:sz w:val="21"/>
-          <w:szCs w:val="21"/>
-          <w:lang w:val="en-US"/>
-        </w:rPr>
-      </w:pPr>
-    </w:p>
-    <w:p>
-      <w:pPr>
-        <w:rPr>
-          <w:color w:val="575B5F"/>
-          <w:sz w:val="21"/>
-          <w:szCs w:val="21"/>
-          <w:lang w:val="en-US"/>
-        </w:rPr>
-      </w:pPr>
-      <w:r>
-        <w:rPr>
-          <w:color w:val="575B5F"/>
-          <w:sz w:val="21"/>
-          <w:szCs w:val="21"/>
-          <w:lang w:val="en-US"/>
-        </w:rPr>
-        <w:t>enum CarStatus {</w:t>
+      <w:proofErr w:type="spellStart"/>
+      <w:r>
+        <w:rPr>
+          <w:color w:val="575B5F"/>
+          <w:sz w:val="21"/>
+          <w:szCs w:val="21"/>
+          <w:lang w:val="en-US"/>
+        </w:rPr>
+        <w:t>enum</w:t>
+      </w:r>
+      <w:proofErr w:type="spellEnd"/>
+      <w:r>
+        <w:rPr>
+          <w:color w:val="575B5F"/>
+          <w:sz w:val="21"/>
+          <w:szCs w:val="21"/>
+          <w:lang w:val="en-US"/>
+        </w:rPr>
+        <w:t xml:space="preserve"> </w:t>
+      </w:r>
+      <w:proofErr w:type="spellStart"/>
+      <w:r>
+        <w:rPr>
+          <w:color w:val="575B5F"/>
+          <w:sz w:val="21"/>
+          <w:szCs w:val="21"/>
+          <w:lang w:val="en-US"/>
+        </w:rPr>
+        <w:t>CarStatus</w:t>
+      </w:r>
+      <w:proofErr w:type="spellEnd"/>
+      <w:r>
+        <w:rPr>
+          <w:color w:val="575B5F"/>
+          <w:sz w:val="21"/>
+          <w:szCs w:val="21"/>
+          <w:lang w:val="en-US"/>
+        </w:rPr>
+        <w:t xml:space="preserve"> {</w:t>
       </w:r>
     </w:p>
     <w:p>
@@ -3118,7 +5395,16 @@
           <w:sz w:val="26"/>
           <w:szCs w:val="26"/>
         </w:rPr>
-        <w:t>4. Instalacja i Uruchomienie</w:t>
+        <w:t>5</w:t>
+      </w:r>
+      <w:r>
+        <w:rPr>
+          <w:b/>
+          <w:color w:val="1B1C1D"/>
+          <w:sz w:val="26"/>
+          <w:szCs w:val="26"/>
+        </w:rPr>
+        <w:t>. Instalacja i Uruchomienie</w:t>
       </w:r>
     </w:p>
     <w:p>
@@ -3143,7 +5429,16 @@
           <w:sz w:val="22"/>
           <w:szCs w:val="22"/>
         </w:rPr>
-        <w:t>4.1. Wymagania Wstępne</w:t>
+        <w:t>5</w:t>
+      </w:r>
+      <w:r>
+        <w:rPr>
+          <w:b/>
+          <w:color w:val="1B1C1D"/>
+          <w:sz w:val="22"/>
+          <w:szCs w:val="22"/>
+        </w:rPr>
+        <w:t>.1. Wymagania Wstępne</w:t>
       </w:r>
     </w:p>
     <w:p>
@@ -3185,12 +5480,37 @@
           <w:numId w:val="6"/>
         </w:numPr>
       </w:pPr>
+      <w:proofErr w:type="spellStart"/>
       <w:r>
         <w:rPr>
           <w:b/>
           <w:color w:val="1B1C1D"/>
         </w:rPr>
-        <w:t>PostgreSQL (z pgAdmin):</w:t>
+        <w:t>PostgreSQL</w:t>
+      </w:r>
+      <w:proofErr w:type="spellEnd"/>
+      <w:r>
+        <w:rPr>
+          <w:b/>
+          <w:color w:val="1B1C1D"/>
+        </w:rPr>
+        <w:t xml:space="preserve"> (z </w:t>
+      </w:r>
+      <w:proofErr w:type="spellStart"/>
+      <w:r>
+        <w:rPr>
+          <w:b/>
+          <w:color w:val="1B1C1D"/>
+        </w:rPr>
+        <w:t>pgAdmin</w:t>
+      </w:r>
+      <w:proofErr w:type="spellEnd"/>
+      <w:r>
+        <w:rPr>
+          <w:b/>
+          <w:color w:val="1B1C1D"/>
+        </w:rPr>
+        <w:t>):</w:t>
       </w:r>
       <w:hyperlink r:id="rId7">
         <w:r>
@@ -3232,7 +5552,16 @@
           <w:sz w:val="22"/>
           <w:szCs w:val="22"/>
         </w:rPr>
-        <w:t>4.2. Kroki Instalacji</w:t>
+        <w:t>5</w:t>
+      </w:r>
+      <w:r>
+        <w:rPr>
+          <w:b/>
+          <w:color w:val="1B1C1D"/>
+          <w:sz w:val="22"/>
+          <w:szCs w:val="22"/>
+        </w:rPr>
+        <w:t>.2. Kroki Instalacji</w:t>
       </w:r>
     </w:p>
     <w:p>
@@ -3276,24 +5605,28 @@
         </w:rPr>
         <w:t xml:space="preserve"> Uruchom </w:t>
       </w:r>
+      <w:proofErr w:type="spellStart"/>
       <w:r>
         <w:rPr>
           <w:color w:val="575B5F"/>
         </w:rPr>
         <w:t>pgAdmin</w:t>
       </w:r>
+      <w:proofErr w:type="spellEnd"/>
       <w:r>
         <w:rPr>
           <w:color w:val="1B1C1D"/>
         </w:rPr>
         <w:t xml:space="preserve">, połącz się z lokalnym serwerem i stwórz nową, pustą bazę danych o nazwie </w:t>
       </w:r>
+      <w:proofErr w:type="spellStart"/>
       <w:r>
         <w:rPr>
           <w:color w:val="575B5F"/>
         </w:rPr>
         <w:t>wypozyczalnia</w:t>
       </w:r>
+      <w:proofErr w:type="spellEnd"/>
       <w:r>
         <w:rPr>
           <w:color w:val="1B1C1D"/>
@@ -3313,7 +5646,23 @@
           <w:b/>
           <w:color w:val="1B1C1D"/>
         </w:rPr>
-        <w:t>Skonfiguruj Backend:</w:t>
+        <w:t xml:space="preserve">Skonfiguruj </w:t>
+      </w:r>
+      <w:proofErr w:type="spellStart"/>
+      <w:r>
+        <w:rPr>
+          <w:b/>
+          <w:color w:val="1B1C1D"/>
+        </w:rPr>
+        <w:t>Backend</w:t>
+      </w:r>
+      <w:proofErr w:type="spellEnd"/>
+      <w:r>
+        <w:rPr>
+          <w:b/>
+          <w:color w:val="1B1C1D"/>
+        </w:rPr>
+        <w:t>:</w:t>
       </w:r>
     </w:p>
     <w:p>
@@ -3328,22 +5677,21 @@
         <w:rPr>
           <w:color w:val="1B1C1D"/>
         </w:rPr>
-        <w:t>Przejdź do pliku .env i zmień hasło na swoje w odpowiedniej linii</w:t>
-      </w:r>
-    </w:p>
-    <w:p>
-      <w:pPr>
-        <w:spacing w:after="840"/>
-        <w:ind w:left="1440"/>
-        <w:rPr>
-          <w:color w:val="575B5F"/>
-        </w:rPr>
-      </w:pPr>
-      <w:r>
-        <w:rPr>
-          <w:color w:val="575B5F"/>
-        </w:rPr>
-        <w:t>Fragment kodu</w:t>
+        <w:t>Przejdź do pliku .</w:t>
+      </w:r>
+      <w:proofErr w:type="spellStart"/>
+      <w:r>
+        <w:rPr>
+          <w:color w:val="1B1C1D"/>
+        </w:rPr>
+        <w:t>env</w:t>
+      </w:r>
+      <w:proofErr w:type="spellEnd"/>
+      <w:r>
+        <w:rPr>
+          <w:color w:val="1B1C1D"/>
+        </w:rPr>
+        <w:t xml:space="preserve"> i zmień hasło na swoje w odpowiedniej linii</w:t>
       </w:r>
     </w:p>
     <w:p>
@@ -3385,12 +5733,28 @@
         </w:rPr>
         <w:t xml:space="preserve">Zainstaluj zależności: </w:t>
       </w:r>
-      <w:r>
-        <w:rPr>
-          <w:color w:val="575B5F"/>
-        </w:rPr>
-        <w:t>npm install</w:t>
-      </w:r>
+      <w:proofErr w:type="spellStart"/>
+      <w:r>
+        <w:rPr>
+          <w:color w:val="575B5F"/>
+        </w:rPr>
+        <w:t>npm</w:t>
+      </w:r>
+      <w:proofErr w:type="spellEnd"/>
+      <w:r>
+        <w:rPr>
+          <w:color w:val="575B5F"/>
+        </w:rPr>
+        <w:t xml:space="preserve"> </w:t>
+      </w:r>
+      <w:proofErr w:type="spellStart"/>
+      <w:r>
+        <w:rPr>
+          <w:color w:val="575B5F"/>
+        </w:rPr>
+        <w:t>install</w:t>
+      </w:r>
+      <w:proofErr w:type="spellEnd"/>
     </w:p>
     <w:p>
       <w:pPr>
@@ -3405,12 +5769,56 @@
         </w:rPr>
         <w:t xml:space="preserve">Uruchom migracje, aby stworzyć tabele: </w:t>
       </w:r>
-      <w:r>
-        <w:rPr>
-          <w:color w:val="575B5F"/>
-        </w:rPr>
-        <w:t>npx prisma migrate dev</w:t>
-      </w:r>
+      <w:proofErr w:type="spellStart"/>
+      <w:r>
+        <w:rPr>
+          <w:color w:val="575B5F"/>
+        </w:rPr>
+        <w:t>npx</w:t>
+      </w:r>
+      <w:proofErr w:type="spellEnd"/>
+      <w:r>
+        <w:rPr>
+          <w:color w:val="575B5F"/>
+        </w:rPr>
+        <w:t xml:space="preserve"> </w:t>
+      </w:r>
+      <w:proofErr w:type="spellStart"/>
+      <w:r>
+        <w:rPr>
+          <w:color w:val="575B5F"/>
+        </w:rPr>
+        <w:t>prisma</w:t>
+      </w:r>
+      <w:proofErr w:type="spellEnd"/>
+      <w:r>
+        <w:rPr>
+          <w:color w:val="575B5F"/>
+        </w:rPr>
+        <w:t xml:space="preserve"> </w:t>
+      </w:r>
+      <w:proofErr w:type="spellStart"/>
+      <w:r>
+        <w:rPr>
+          <w:color w:val="575B5F"/>
+        </w:rPr>
+        <w:t>migrate</w:t>
+      </w:r>
+      <w:proofErr w:type="spellEnd"/>
+      <w:r>
+        <w:rPr>
+          <w:color w:val="575B5F"/>
+        </w:rPr>
+        <w:t xml:space="preserve"> </w:t>
+      </w:r>
+      <w:proofErr w:type="spellStart"/>
+      <w:r>
+        <w:rPr>
+          <w:color w:val="575B5F"/>
+        </w:rPr>
+        <w:t>dev</w:t>
+      </w:r>
+      <w:proofErr w:type="spellEnd"/>
     </w:p>
     <w:p>
       <w:pPr>
@@ -3424,7 +5832,23 @@
           <w:b/>
           <w:color w:val="1B1C1D"/>
         </w:rPr>
-        <w:t>Skonfiguruj Frontend:</w:t>
+        <w:t xml:space="preserve">Skonfiguruj </w:t>
+      </w:r>
+      <w:proofErr w:type="spellStart"/>
+      <w:r>
+        <w:rPr>
+          <w:b/>
+          <w:color w:val="1B1C1D"/>
+        </w:rPr>
+        <w:t>Frontend</w:t>
+      </w:r>
+      <w:proofErr w:type="spellEnd"/>
+      <w:r>
+        <w:rPr>
+          <w:b/>
+          <w:color w:val="1B1C1D"/>
+        </w:rPr>
+        <w:t>:</w:t>
       </w:r>
     </w:p>
     <w:p>
@@ -3440,12 +5864,14 @@
         </w:rPr>
         <w:t xml:space="preserve">Otwórz nowy terminal i przejdź do folderu </w:t>
       </w:r>
+      <w:proofErr w:type="spellStart"/>
       <w:r>
         <w:rPr>
           <w:color w:val="575B5F"/>
         </w:rPr>
         <w:t>frontend</w:t>
       </w:r>
+      <w:proofErr w:type="spellEnd"/>
       <w:r>
         <w:rPr>
           <w:color w:val="1B1C1D"/>
@@ -3465,15 +5891,30 @@
         <w:rPr>
           <w:color w:val="1B1C1D"/>
         </w:rPr>
-        <w:lastRenderedPageBreak/>
         <w:t xml:space="preserve">Zainstaluj zależności: </w:t>
       </w:r>
-      <w:r>
-        <w:rPr>
-          <w:color w:val="575B5F"/>
-        </w:rPr>
-        <w:t>npm install</w:t>
-      </w:r>
+      <w:proofErr w:type="spellStart"/>
+      <w:r>
+        <w:rPr>
+          <w:color w:val="575B5F"/>
+        </w:rPr>
+        <w:t>npm</w:t>
+      </w:r>
+      <w:proofErr w:type="spellEnd"/>
+      <w:r>
+        <w:rPr>
+          <w:color w:val="575B5F"/>
+        </w:rPr>
+        <w:t xml:space="preserve"> </w:t>
+      </w:r>
+      <w:proofErr w:type="spellStart"/>
+      <w:r>
+        <w:rPr>
+          <w:color w:val="575B5F"/>
+        </w:rPr>
+        <w:t>install</w:t>
+      </w:r>
+      <w:proofErr w:type="spellEnd"/>
     </w:p>
     <w:p>
       <w:pPr>
@@ -3497,7 +5938,16 @@
           <w:sz w:val="22"/>
           <w:szCs w:val="22"/>
         </w:rPr>
-        <w:t>4.3. Uruchomienie Aplikacji</w:t>
+        <w:t>5</w:t>
+      </w:r>
+      <w:r>
+        <w:rPr>
+          <w:b/>
+          <w:color w:val="1B1C1D"/>
+          <w:sz w:val="22"/>
+          <w:szCs w:val="22"/>
+        </w:rPr>
+        <w:t>.3. Uruchomienie Aplikacji</w:t>
       </w:r>
     </w:p>
     <w:p>
@@ -3512,7 +5962,21 @@
         <w:rPr>
           <w:color w:val="1B1C1D"/>
         </w:rPr>
-        <w:t>Uruchom plik “uruchom strone”</w:t>
+        <w:t xml:space="preserve">Uruchom plik “uruchom </w:t>
+      </w:r>
+      <w:proofErr w:type="spellStart"/>
+      <w:r>
+        <w:rPr>
+          <w:color w:val="1B1C1D"/>
+        </w:rPr>
+        <w:t>strone</w:t>
+      </w:r>
+      <w:proofErr w:type="spellEnd"/>
+      <w:r>
+        <w:rPr>
+          <w:color w:val="1B1C1D"/>
+        </w:rPr>
+        <w:t>”</w:t>
       </w:r>
     </w:p>
     <w:p>
@@ -3537,7 +6001,16 @@
           <w:sz w:val="22"/>
           <w:szCs w:val="22"/>
         </w:rPr>
-        <w:t>4.4. Logowanie jako Administrator</w:t>
+        <w:t>5</w:t>
+      </w:r>
+      <w:r>
+        <w:rPr>
+          <w:b/>
+          <w:color w:val="1B1C1D"/>
+          <w:sz w:val="22"/>
+          <w:szCs w:val="22"/>
+        </w:rPr>
+        <w:t>.4. Logowanie jako Administrator</w:t>
       </w:r>
     </w:p>
     <w:p>
@@ -3567,12 +6040,14 @@
         </w:rPr>
         <w:t xml:space="preserve">Użyj </w:t>
       </w:r>
+      <w:proofErr w:type="spellStart"/>
       <w:r>
         <w:rPr>
           <w:color w:val="575B5F"/>
         </w:rPr>
         <w:t>pgAdmin</w:t>
       </w:r>
+      <w:proofErr w:type="spellEnd"/>
       <w:r>
         <w:rPr>
           <w:color w:val="1B1C1D"/>
@@ -3665,7 +6140,16 @@
           <w:sz w:val="22"/>
           <w:szCs w:val="22"/>
         </w:rPr>
-        <w:t>4.5. Rozwiązywanie Najczęstszych Problemów</w:t>
+        <w:t>5</w:t>
+      </w:r>
+      <w:r>
+        <w:rPr>
+          <w:b/>
+          <w:color w:val="1B1C1D"/>
+          <w:sz w:val="22"/>
+          <w:szCs w:val="22"/>
+        </w:rPr>
+        <w:t>.5. Rozwiązywanie Najczęstszych Problemów</w:t>
       </w:r>
     </w:p>
     <w:p>
@@ -3691,7 +6175,23 @@
           <w:color w:val="1B1C1D"/>
           <w:lang w:val="en-US"/>
         </w:rPr>
-        <w:t xml:space="preserve"> Błąd </w:t>
+        <w:t xml:space="preserve"> </w:t>
+      </w:r>
+      <w:proofErr w:type="spellStart"/>
+      <w:r>
+        <w:rPr>
+          <w:color w:val="1B1C1D"/>
+          <w:lang w:val="en-US"/>
+        </w:rPr>
+        <w:t>Błąd</w:t>
+      </w:r>
+      <w:proofErr w:type="spellEnd"/>
+      <w:r>
+        <w:rPr>
+          <w:color w:val="1B1C1D"/>
+          <w:lang w:val="en-US"/>
+        </w:rPr>
+        <w:t xml:space="preserve"> </w:t>
       </w:r>
       <w:r>
         <w:rPr>
@@ -3705,7 +6205,23 @@
           <w:color w:val="1B1C1D"/>
           <w:lang w:val="en-US"/>
         </w:rPr>
-        <w:t xml:space="preserve"> w terminalu PowerShell.</w:t>
+        <w:t xml:space="preserve"> w </w:t>
+      </w:r>
+      <w:proofErr w:type="spellStart"/>
+      <w:r>
+        <w:rPr>
+          <w:color w:val="1B1C1D"/>
+          <w:lang w:val="en-US"/>
+        </w:rPr>
+        <w:t>terminalu</w:t>
+      </w:r>
+      <w:proofErr w:type="spellEnd"/>
+      <w:r>
+        <w:rPr>
+          <w:color w:val="1B1C1D"/>
+          <w:lang w:val="en-US"/>
+        </w:rPr>
+        <w:t xml:space="preserve"> PowerShell.</w:t>
       </w:r>
       <w:r>
         <w:rPr>
@@ -3727,6 +6243,7 @@
           <w:b/>
           <w:color w:val="1B1C1D"/>
         </w:rPr>
+        <w:lastRenderedPageBreak/>
         <w:t>Przyczyna:</w:t>
       </w:r>
       <w:r>
@@ -3760,8 +6277,58 @@
         <w:rPr>
           <w:color w:val="575B5F"/>
         </w:rPr>
-        <w:t>Set-ExecutionPolicy RemoteSigned -Scope CurrentUser</w:t>
-      </w:r>
+        <w:t>Set-</w:t>
+      </w:r>
+      <w:proofErr w:type="spellStart"/>
+      <w:r>
+        <w:rPr>
+          <w:color w:val="575B5F"/>
+        </w:rPr>
+        <w:t>ExecutionPolicy</w:t>
+      </w:r>
+      <w:proofErr w:type="spellEnd"/>
+      <w:r>
+        <w:rPr>
+          <w:color w:val="575B5F"/>
+        </w:rPr>
+        <w:t xml:space="preserve"> </w:t>
+      </w:r>
+      <w:proofErr w:type="spellStart"/>
+      <w:r>
+        <w:rPr>
+          <w:color w:val="575B5F"/>
+        </w:rPr>
+        <w:t>RemoteSigned</w:t>
+      </w:r>
+      <w:proofErr w:type="spellEnd"/>
+      <w:r>
+        <w:rPr>
+          <w:color w:val="575B5F"/>
+        </w:rPr>
+        <w:t xml:space="preserve"> -</w:t>
+      </w:r>
+      <w:proofErr w:type="spellStart"/>
+      <w:r>
+        <w:rPr>
+          <w:color w:val="575B5F"/>
+        </w:rPr>
+        <w:t>Scope</w:t>
+      </w:r>
+      <w:proofErr w:type="spellEnd"/>
+      <w:r>
+        <w:rPr>
+          <w:color w:val="575B5F"/>
+        </w:rPr>
+        <w:t xml:space="preserve"> </w:t>
+      </w:r>
+      <w:proofErr w:type="spellStart"/>
+      <w:r>
+        <w:rPr>
+          <w:color w:val="575B5F"/>
+        </w:rPr>
+        <w:t>CurrentUser</w:t>
+      </w:r>
+      <w:proofErr w:type="spellEnd"/>
       <w:r>
         <w:rPr>
           <w:color w:val="1B1C1D"/>
@@ -3804,7 +6371,23 @@
           <w:color w:val="1B1C1D"/>
           <w:lang w:val="en-US"/>
         </w:rPr>
-        <w:t xml:space="preserve"> Błąd </w:t>
+        <w:t xml:space="preserve"> </w:t>
+      </w:r>
+      <w:proofErr w:type="spellStart"/>
+      <w:r>
+        <w:rPr>
+          <w:color w:val="1B1C1D"/>
+          <w:lang w:val="en-US"/>
+        </w:rPr>
+        <w:t>Błąd</w:t>
+      </w:r>
+      <w:proofErr w:type="spellEnd"/>
+      <w:r>
+        <w:rPr>
+          <w:color w:val="1B1C1D"/>
+          <w:lang w:val="en-US"/>
+        </w:rPr>
+        <w:t xml:space="preserve"> </w:t>
       </w:r>
       <w:r>
         <w:rPr>
@@ -3818,7 +6401,55 @@
           <w:color w:val="1B1C1D"/>
           <w:lang w:val="en-US"/>
         </w:rPr>
-        <w:t xml:space="preserve"> podczas migracji Prismy.</w:t>
+        <w:t xml:space="preserve"> </w:t>
+      </w:r>
+      <w:proofErr w:type="spellStart"/>
+      <w:r>
+        <w:rPr>
+          <w:color w:val="1B1C1D"/>
+          <w:lang w:val="en-US"/>
+        </w:rPr>
+        <w:t>podczas</w:t>
+      </w:r>
+      <w:proofErr w:type="spellEnd"/>
+      <w:r>
+        <w:rPr>
+          <w:color w:val="1B1C1D"/>
+          <w:lang w:val="en-US"/>
+        </w:rPr>
+        <w:t xml:space="preserve"> </w:t>
+      </w:r>
+      <w:proofErr w:type="spellStart"/>
+      <w:r>
+        <w:rPr>
+          <w:color w:val="1B1C1D"/>
+          <w:lang w:val="en-US"/>
+        </w:rPr>
+        <w:t>migracji</w:t>
+      </w:r>
+      <w:proofErr w:type="spellEnd"/>
+      <w:r>
+        <w:rPr>
+          <w:color w:val="1B1C1D"/>
+          <w:lang w:val="en-US"/>
+        </w:rPr>
+        <w:t xml:space="preserve"> </w:t>
+      </w:r>
+      <w:proofErr w:type="spellStart"/>
+      <w:r>
+        <w:rPr>
+          <w:color w:val="1B1C1D"/>
+          <w:lang w:val="en-US"/>
+        </w:rPr>
+        <w:t>Prismy</w:t>
+      </w:r>
+      <w:proofErr w:type="spellEnd"/>
+      <w:r>
+        <w:rPr>
+          <w:color w:val="1B1C1D"/>
+          <w:lang w:val="en-US"/>
+        </w:rPr>
+        <w:t>.</w:t>
       </w:r>
       <w:r>
         <w:rPr>
@@ -3848,12 +6479,28 @@
         </w:rPr>
         <w:t xml:space="preserve"> Niepoprawne hasło do bazy danych w pliku </w:t>
       </w:r>
-      <w:r>
-        <w:rPr>
-          <w:color w:val="575B5F"/>
-        </w:rPr>
-        <w:t>backend/.env</w:t>
-      </w:r>
+      <w:proofErr w:type="spellStart"/>
+      <w:r>
+        <w:rPr>
+          <w:color w:val="575B5F"/>
+        </w:rPr>
+        <w:t>backend</w:t>
+      </w:r>
+      <w:proofErr w:type="spellEnd"/>
+      <w:r>
+        <w:rPr>
+          <w:color w:val="575B5F"/>
+        </w:rPr>
+        <w:t>/.</w:t>
+      </w:r>
+      <w:proofErr w:type="spellStart"/>
+      <w:r>
+        <w:rPr>
+          <w:color w:val="575B5F"/>
+        </w:rPr>
+        <w:t>env</w:t>
+      </w:r>
+      <w:proofErr w:type="spellEnd"/>
       <w:r>
         <w:rPr>
           <w:color w:val="1B1C1D"/>
@@ -3897,13 +6544,35 @@
         <w:rPr>
           <w:color w:val="575B5F"/>
         </w:rPr>
-        <w:t>.env</w:t>
-      </w:r>
-      <w:r>
-        <w:rPr>
-          <w:color w:val="1B1C1D"/>
-        </w:rPr>
-        <w:t>. Upewnij się, że hasło jest identyczne z tym, które zostało ustawione podczas instalacji PostgreSQL.</w:t>
+        <w:t>.</w:t>
+      </w:r>
+      <w:proofErr w:type="spellStart"/>
+      <w:r>
+        <w:rPr>
+          <w:color w:val="575B5F"/>
+        </w:rPr>
+        <w:t>env</w:t>
+      </w:r>
+      <w:proofErr w:type="spellEnd"/>
+      <w:r>
+        <w:rPr>
+          <w:color w:val="1B1C1D"/>
+        </w:rPr>
+        <w:t xml:space="preserve">. Upewnij się, że hasło jest identyczne z tym, które zostało ustawione podczas instalacji </w:t>
+      </w:r>
+      <w:proofErr w:type="spellStart"/>
+      <w:r>
+        <w:rPr>
+          <w:color w:val="1B1C1D"/>
+        </w:rPr>
+        <w:t>PostgreSQL</w:t>
+      </w:r>
+      <w:proofErr w:type="spellEnd"/>
+      <w:r>
+        <w:rPr>
+          <w:color w:val="1B1C1D"/>
+        </w:rPr>
+        <w:t>.</w:t>
       </w:r>
     </w:p>
     <w:p>
@@ -3929,7 +6598,23 @@
           <w:color w:val="1B1C1D"/>
           <w:lang w:val="en-US"/>
         </w:rPr>
-        <w:t xml:space="preserve"> Błąd </w:t>
+        <w:t xml:space="preserve"> </w:t>
+      </w:r>
+      <w:proofErr w:type="spellStart"/>
+      <w:r>
+        <w:rPr>
+          <w:color w:val="1B1C1D"/>
+          <w:lang w:val="en-US"/>
+        </w:rPr>
+        <w:t>Błąd</w:t>
+      </w:r>
+      <w:proofErr w:type="spellEnd"/>
+      <w:r>
+        <w:rPr>
+          <w:color w:val="1B1C1D"/>
+          <w:lang w:val="en-US"/>
+        </w:rPr>
+        <w:t xml:space="preserve"> </w:t>
       </w:r>
       <w:r>
         <w:rPr>
@@ -3943,22 +6628,80 @@
           <w:color w:val="1B1C1D"/>
           <w:lang w:val="en-US"/>
         </w:rPr>
-        <w:t xml:space="preserve"> podczas </w:t>
-      </w:r>
-      <w:r>
-        <w:rPr>
-          <w:color w:val="575B5F"/>
-          <w:lang w:val="en-US"/>
-        </w:rPr>
-        <w:t>npm install</w:t>
-      </w:r>
-      <w:r>
-        <w:rPr>
-          <w:color w:val="1B1C1D"/>
-          <w:lang w:val="en-US"/>
-        </w:rPr>
-        <w:t xml:space="preserve"> lub komend </w:t>
-      </w:r>
+        <w:t xml:space="preserve"> </w:t>
+      </w:r>
+      <w:proofErr w:type="spellStart"/>
+      <w:r>
+        <w:rPr>
+          <w:color w:val="1B1C1D"/>
+          <w:lang w:val="en-US"/>
+        </w:rPr>
+        <w:t>podczas</w:t>
+      </w:r>
+      <w:proofErr w:type="spellEnd"/>
+      <w:r>
+        <w:rPr>
+          <w:color w:val="1B1C1D"/>
+          <w:lang w:val="en-US"/>
+        </w:rPr>
+        <w:t xml:space="preserve"> </w:t>
+      </w:r>
+      <w:proofErr w:type="spellStart"/>
+      <w:r>
+        <w:rPr>
+          <w:color w:val="575B5F"/>
+          <w:lang w:val="en-US"/>
+        </w:rPr>
+        <w:t>npm</w:t>
+      </w:r>
+      <w:proofErr w:type="spellEnd"/>
+      <w:r>
+        <w:rPr>
+          <w:color w:val="575B5F"/>
+          <w:lang w:val="en-US"/>
+        </w:rPr>
+        <w:t xml:space="preserve"> install</w:t>
+      </w:r>
+      <w:r>
+        <w:rPr>
+          <w:color w:val="1B1C1D"/>
+          <w:lang w:val="en-US"/>
+        </w:rPr>
+        <w:t xml:space="preserve"> </w:t>
+      </w:r>
+      <w:proofErr w:type="spellStart"/>
+      <w:r>
+        <w:rPr>
+          <w:color w:val="1B1C1D"/>
+          <w:lang w:val="en-US"/>
+        </w:rPr>
+        <w:t>lub</w:t>
+      </w:r>
+      <w:proofErr w:type="spellEnd"/>
+      <w:r>
+        <w:rPr>
+          <w:color w:val="1B1C1D"/>
+          <w:lang w:val="en-US"/>
+        </w:rPr>
+        <w:t xml:space="preserve"> </w:t>
+      </w:r>
+      <w:proofErr w:type="spellStart"/>
+      <w:r>
+        <w:rPr>
+          <w:color w:val="1B1C1D"/>
+          <w:lang w:val="en-US"/>
+        </w:rPr>
+        <w:t>komend</w:t>
+      </w:r>
+      <w:proofErr w:type="spellEnd"/>
+      <w:r>
+        <w:rPr>
+          <w:color w:val="1B1C1D"/>
+          <w:lang w:val="en-US"/>
+        </w:rPr>
+        <w:t xml:space="preserve"> </w:t>
+      </w:r>
+      <w:proofErr w:type="spellStart"/>
       <w:r>
         <w:rPr>
           <w:color w:val="575B5F"/>
@@ -3966,6 +6709,7 @@
         </w:rPr>
         <w:t>prisma</w:t>
       </w:r>
+      <w:proofErr w:type="spellEnd"/>
       <w:r>
         <w:rPr>
           <w:color w:val="1B1C1D"/>
@@ -4001,12 +6745,14 @@
         </w:rPr>
         <w:t xml:space="preserve"> Inny program (najczęściej antywirus lub synchronizacja OneDrive) blokuje dostęp do plików w </w:t>
       </w:r>
+      <w:proofErr w:type="spellStart"/>
       <w:r>
         <w:rPr>
           <w:color w:val="575B5F"/>
         </w:rPr>
         <w:t>node_modules</w:t>
       </w:r>
+      <w:proofErr w:type="spellEnd"/>
       <w:r>
         <w:rPr>
           <w:color w:val="1B1C1D"/>
@@ -4044,7 +6790,21 @@
         <w:rPr>
           <w:color w:val="1B1C1D"/>
         </w:rPr>
-        <w:t>). Dodaj folder projektu do listy wykluczeń w programie antywirusowym.</w:t>
+        <w:t xml:space="preserve">). Dodaj folder projektu do listy </w:t>
+      </w:r>
+      <w:proofErr w:type="spellStart"/>
+      <w:r>
+        <w:rPr>
+          <w:color w:val="1B1C1D"/>
+        </w:rPr>
+        <w:t>wykluczeń</w:t>
+      </w:r>
+      <w:proofErr w:type="spellEnd"/>
+      <w:r>
+        <w:rPr>
+          <w:color w:val="1B1C1D"/>
+        </w:rPr>
+        <w:t xml:space="preserve"> w programie antywirusowym.</w:t>
       </w:r>
     </w:p>
     <w:p>
@@ -4092,7 +6852,21 @@
         <w:rPr>
           <w:color w:val="1B1C1D"/>
         </w:rPr>
-        <w:t xml:space="preserve"> Błędny klucz API lub niezweryfikowany adres nadawcy w konfiguracji SendGrid.</w:t>
+        <w:t xml:space="preserve"> Błędny klucz API lub niezweryfikowany adres nadawcy w konfiguracji </w:t>
+      </w:r>
+      <w:proofErr w:type="spellStart"/>
+      <w:r>
+        <w:rPr>
+          <w:color w:val="1B1C1D"/>
+        </w:rPr>
+        <w:t>SendGrid</w:t>
+      </w:r>
+      <w:proofErr w:type="spellEnd"/>
+      <w:r>
+        <w:rPr>
+          <w:color w:val="1B1C1D"/>
+        </w:rPr>
+        <w:t>.</w:t>
       </w:r>
     </w:p>
     <w:p>
@@ -4144,13 +6918,49 @@
         <w:rPr>
           <w:color w:val="575B5F"/>
         </w:rPr>
-        <w:t>.env</w:t>
-      </w:r>
-      <w:r>
-        <w:rPr>
-          <w:color w:val="1B1C1D"/>
-        </w:rPr>
-        <w:t>. Upewnij się, że użyty e-mail został zweryfikowany jako "Single Sender" w panelu SendGrid.</w:t>
+        <w:t>.</w:t>
+      </w:r>
+      <w:proofErr w:type="spellStart"/>
+      <w:r>
+        <w:rPr>
+          <w:color w:val="575B5F"/>
+        </w:rPr>
+        <w:t>env</w:t>
+      </w:r>
+      <w:proofErr w:type="spellEnd"/>
+      <w:r>
+        <w:rPr>
+          <w:color w:val="1B1C1D"/>
+        </w:rPr>
+        <w:t xml:space="preserve">. Upewnij się, że użyty e-mail został zweryfikowany jako "Single </w:t>
+      </w:r>
+      <w:proofErr w:type="spellStart"/>
+      <w:r>
+        <w:rPr>
+          <w:color w:val="1B1C1D"/>
+        </w:rPr>
+        <w:t>Sender</w:t>
+      </w:r>
+      <w:proofErr w:type="spellEnd"/>
+      <w:r>
+        <w:rPr>
+          <w:color w:val="1B1C1D"/>
+        </w:rPr>
+        <w:t xml:space="preserve">" w panelu </w:t>
+      </w:r>
+      <w:proofErr w:type="spellStart"/>
+      <w:r>
+        <w:rPr>
+          <w:color w:val="1B1C1D"/>
+        </w:rPr>
+        <w:t>SendGrid</w:t>
+      </w:r>
+      <w:proofErr w:type="spellEnd"/>
+      <w:r>
+        <w:rPr>
+          <w:color w:val="1B1C1D"/>
+        </w:rPr>
+        <w:t>.</w:t>
       </w:r>
     </w:p>
     <w:p>
@@ -4187,7 +6997,36 @@
           <w:sz w:val="26"/>
           <w:szCs w:val="26"/>
         </w:rPr>
-        <w:t>5. Kluczowe Endpointy API</w:t>
+        <w:t>6</w:t>
+      </w:r>
+      <w:r>
+        <w:rPr>
+          <w:b/>
+          <w:color w:val="1B1C1D"/>
+          <w:sz w:val="26"/>
+          <w:szCs w:val="26"/>
+        </w:rPr>
+        <w:t xml:space="preserve">. Kluczowe </w:t>
+      </w:r>
+      <w:proofErr w:type="spellStart"/>
+      <w:r>
+        <w:rPr>
+          <w:b/>
+          <w:color w:val="1B1C1D"/>
+          <w:sz w:val="26"/>
+          <w:szCs w:val="26"/>
+        </w:rPr>
+        <w:t>Endpointy</w:t>
+      </w:r>
+      <w:proofErr w:type="spellEnd"/>
+      <w:r>
+        <w:rPr>
+          <w:b/>
+          <w:color w:val="1B1C1D"/>
+          <w:sz w:val="26"/>
+          <w:szCs w:val="26"/>
+        </w:rPr>
+        <w:t xml:space="preserve"> API</w:t>
       </w:r>
     </w:p>
     <w:p>
@@ -4203,15 +7042,40 @@
           <w:i/>
           <w:color w:val="1B1C1D"/>
         </w:rPr>
-        <w:t xml:space="preserve">Wszystkie endpointy są dostępne pod prefiksem </w:t>
-      </w:r>
+        <w:t xml:space="preserve">Wszystkie </w:t>
+      </w:r>
+      <w:proofErr w:type="spellStart"/>
       <w:r>
         <w:rPr>
           <w:i/>
-          <w:color w:val="575B5F"/>
-        </w:rPr>
-        <w:t>/api</w:t>
-      </w:r>
+          <w:color w:val="1B1C1D"/>
+        </w:rPr>
+        <w:t>endpointy</w:t>
+      </w:r>
+      <w:proofErr w:type="spellEnd"/>
+      <w:r>
+        <w:rPr>
+          <w:i/>
+          <w:color w:val="1B1C1D"/>
+        </w:rPr>
+        <w:t xml:space="preserve"> są dostępne pod prefiksem </w:t>
+      </w:r>
+      <w:r>
+        <w:rPr>
+          <w:i/>
+          <w:color w:val="575B5F"/>
+        </w:rPr>
+        <w:t>/</w:t>
+      </w:r>
+      <w:proofErr w:type="spellStart"/>
+      <w:r>
+        <w:rPr>
+          <w:i/>
+          <w:color w:val="575B5F"/>
+        </w:rPr>
+        <w:t>api</w:t>
+      </w:r>
+      <w:proofErr w:type="spellEnd"/>
       <w:r>
         <w:rPr>
           <w:i/>
@@ -4274,7 +7138,6 @@
                 <w:b/>
                 <w:color w:val="1B1C1D"/>
               </w:rPr>
-              <w:lastRenderedPageBreak/>
               <w:t>Metoda</w:t>
             </w:r>
           </w:p>
@@ -4411,7 +7274,23 @@
                 <w:color w:val="575B5F"/>
                 <w:shd w:val="clear" w:color="auto" w:fill="E9EEF6"/>
               </w:rPr>
-              <w:t>/auth/register</w:t>
+              <w:t>/</w:t>
+            </w:r>
+            <w:proofErr w:type="spellStart"/>
+            <w:r>
+              <w:rPr>
+                <w:color w:val="575B5F"/>
+                <w:shd w:val="clear" w:color="auto" w:fill="E9EEF6"/>
+              </w:rPr>
+              <w:t>auth</w:t>
+            </w:r>
+            <w:proofErr w:type="spellEnd"/>
+            <w:r>
+              <w:rPr>
+                <w:color w:val="575B5F"/>
+                <w:shd w:val="clear" w:color="auto" w:fill="E9EEF6"/>
+              </w:rPr>
+              <w:t>/register</w:t>
             </w:r>
           </w:p>
         </w:tc>
@@ -4513,7 +7392,39 @@
                 <w:color w:val="575B5F"/>
                 <w:shd w:val="clear" w:color="auto" w:fill="E9EEF6"/>
               </w:rPr>
-              <w:t>/auth/verify-email</w:t>
+              <w:t>/</w:t>
+            </w:r>
+            <w:proofErr w:type="spellStart"/>
+            <w:r>
+              <w:rPr>
+                <w:color w:val="575B5F"/>
+                <w:shd w:val="clear" w:color="auto" w:fill="E9EEF6"/>
+              </w:rPr>
+              <w:t>auth</w:t>
+            </w:r>
+            <w:proofErr w:type="spellEnd"/>
+            <w:r>
+              <w:rPr>
+                <w:color w:val="575B5F"/>
+                <w:shd w:val="clear" w:color="auto" w:fill="E9EEF6"/>
+              </w:rPr>
+              <w:t>/</w:t>
+            </w:r>
+            <w:proofErr w:type="spellStart"/>
+            <w:r>
+              <w:rPr>
+                <w:color w:val="575B5F"/>
+                <w:shd w:val="clear" w:color="auto" w:fill="E9EEF6"/>
+              </w:rPr>
+              <w:t>verify</w:t>
+            </w:r>
+            <w:proofErr w:type="spellEnd"/>
+            <w:r>
+              <w:rPr>
+                <w:color w:val="575B5F"/>
+                <w:shd w:val="clear" w:color="auto" w:fill="E9EEF6"/>
+              </w:rPr>
+              <w:t>-email</w:t>
             </w:r>
           </w:p>
         </w:tc>
@@ -4615,7 +7526,23 @@
                 <w:color w:val="575B5F"/>
                 <w:shd w:val="clear" w:color="auto" w:fill="E9EEF6"/>
               </w:rPr>
-              <w:t>/auth/login</w:t>
+              <w:t>/</w:t>
+            </w:r>
+            <w:proofErr w:type="spellStart"/>
+            <w:r>
+              <w:rPr>
+                <w:color w:val="575B5F"/>
+                <w:shd w:val="clear" w:color="auto" w:fill="E9EEF6"/>
+              </w:rPr>
+              <w:t>auth</w:t>
+            </w:r>
+            <w:proofErr w:type="spellEnd"/>
+            <w:r>
+              <w:rPr>
+                <w:color w:val="575B5F"/>
+                <w:shd w:val="clear" w:color="auto" w:fill="E9EEF6"/>
+              </w:rPr>
+              <w:t>/login</w:t>
             </w:r>
           </w:p>
         </w:tc>
@@ -4684,6 +7611,7 @@
               <w:rPr>
                 <w:color w:val="1B1C1D"/>
               </w:rPr>
+              <w:lastRenderedPageBreak/>
               <w:t>GET</w:t>
             </w:r>
           </w:p>
@@ -4717,8 +7645,17 @@
                 <w:color w:val="575B5F"/>
                 <w:shd w:val="clear" w:color="auto" w:fill="E9EEF6"/>
               </w:rPr>
-              <w:t>/cars</w:t>
-            </w:r>
+              <w:t>/</w:t>
+            </w:r>
+            <w:proofErr w:type="spellStart"/>
+            <w:r>
+              <w:rPr>
+                <w:color w:val="575B5F"/>
+                <w:shd w:val="clear" w:color="auto" w:fill="E9EEF6"/>
+              </w:rPr>
+              <w:t>cars</w:t>
+            </w:r>
+            <w:proofErr w:type="spellEnd"/>
           </w:p>
         </w:tc>
         <w:tc>
@@ -4819,7 +7756,23 @@
                 <w:color w:val="575B5F"/>
                 <w:shd w:val="clear" w:color="auto" w:fill="E9EEF6"/>
               </w:rPr>
-              <w:t>/cars/:id</w:t>
+              <w:t>/</w:t>
+            </w:r>
+            <w:proofErr w:type="spellStart"/>
+            <w:r>
+              <w:rPr>
+                <w:color w:val="575B5F"/>
+                <w:shd w:val="clear" w:color="auto" w:fill="E9EEF6"/>
+              </w:rPr>
+              <w:t>cars</w:t>
+            </w:r>
+            <w:proofErr w:type="spellEnd"/>
+            <w:r>
+              <w:rPr>
+                <w:color w:val="575B5F"/>
+                <w:shd w:val="clear" w:color="auto" w:fill="E9EEF6"/>
+              </w:rPr>
+              <w:t>/:id</w:t>
             </w:r>
           </w:p>
         </w:tc>
@@ -4921,8 +7874,33 @@
                 <w:color w:val="575B5F"/>
                 <w:shd w:val="clear" w:color="auto" w:fill="E9EEF6"/>
               </w:rPr>
-              <w:t>/bookings/my-bookings</w:t>
-            </w:r>
+              <w:t>/</w:t>
+            </w:r>
+            <w:proofErr w:type="spellStart"/>
+            <w:r>
+              <w:rPr>
+                <w:color w:val="575B5F"/>
+                <w:shd w:val="clear" w:color="auto" w:fill="E9EEF6"/>
+              </w:rPr>
+              <w:t>bookings</w:t>
+            </w:r>
+            <w:proofErr w:type="spellEnd"/>
+            <w:r>
+              <w:rPr>
+                <w:color w:val="575B5F"/>
+                <w:shd w:val="clear" w:color="auto" w:fill="E9EEF6"/>
+              </w:rPr>
+              <w:t>/my-</w:t>
+            </w:r>
+            <w:proofErr w:type="spellStart"/>
+            <w:r>
+              <w:rPr>
+                <w:color w:val="575B5F"/>
+                <w:shd w:val="clear" w:color="auto" w:fill="E9EEF6"/>
+              </w:rPr>
+              <w:t>bookings</w:t>
+            </w:r>
+            <w:proofErr w:type="spellEnd"/>
           </w:p>
         </w:tc>
         <w:tc>
@@ -4953,7 +7931,21 @@
               <w:rPr>
                 <w:color w:val="1B1C1D"/>
               </w:rPr>
-              <w:t>Pobiera historię rezerwacji zalogowanego usera.</w:t>
+              <w:t xml:space="preserve">Pobiera historię rezerwacji zalogowanego </w:t>
+            </w:r>
+            <w:proofErr w:type="spellStart"/>
+            <w:r>
+              <w:rPr>
+                <w:color w:val="1B1C1D"/>
+              </w:rPr>
+              <w:t>usera</w:t>
+            </w:r>
+            <w:proofErr w:type="spellEnd"/>
+            <w:r>
+              <w:rPr>
+                <w:color w:val="1B1C1D"/>
+              </w:rPr>
+              <w:t>.</w:t>
             </w:r>
           </w:p>
         </w:tc>
@@ -5023,8 +8015,17 @@
                 <w:color w:val="575B5F"/>
                 <w:shd w:val="clear" w:color="auto" w:fill="E9EEF6"/>
               </w:rPr>
-              <w:t>/bookings</w:t>
-            </w:r>
+              <w:t>/</w:t>
+            </w:r>
+            <w:proofErr w:type="spellStart"/>
+            <w:r>
+              <w:rPr>
+                <w:color w:val="575B5F"/>
+                <w:shd w:val="clear" w:color="auto" w:fill="E9EEF6"/>
+              </w:rPr>
+              <w:t>bookings</w:t>
+            </w:r>
+            <w:proofErr w:type="spellEnd"/>
           </w:p>
         </w:tc>
         <w:tc>
@@ -5125,7 +8126,23 @@
                 <w:color w:val="575B5F"/>
                 <w:shd w:val="clear" w:color="auto" w:fill="E9EEF6"/>
               </w:rPr>
-              <w:t>/bookings/:id</w:t>
+              <w:t>/</w:t>
+            </w:r>
+            <w:proofErr w:type="spellStart"/>
+            <w:r>
+              <w:rPr>
+                <w:color w:val="575B5F"/>
+                <w:shd w:val="clear" w:color="auto" w:fill="E9EEF6"/>
+              </w:rPr>
+              <w:t>bookings</w:t>
+            </w:r>
+            <w:proofErr w:type="spellEnd"/>
+            <w:r>
+              <w:rPr>
+                <w:color w:val="575B5F"/>
+                <w:shd w:val="clear" w:color="auto" w:fill="E9EEF6"/>
+              </w:rPr>
+              <w:t>/:id</w:t>
             </w:r>
           </w:p>
         </w:tc>
@@ -5157,7 +8174,21 @@
               <w:rPr>
                 <w:color w:val="1B1C1D"/>
               </w:rPr>
-              <w:t>Anuluje rezerwację (przez zalogowanego usera).</w:t>
+              <w:t xml:space="preserve">Anuluje rezerwację (przez zalogowanego </w:t>
+            </w:r>
+            <w:proofErr w:type="spellStart"/>
+            <w:r>
+              <w:rPr>
+                <w:color w:val="1B1C1D"/>
+              </w:rPr>
+              <w:t>usera</w:t>
+            </w:r>
+            <w:proofErr w:type="spellEnd"/>
+            <w:r>
+              <w:rPr>
+                <w:color w:val="1B1C1D"/>
+              </w:rPr>
+              <w:t>).</w:t>
             </w:r>
           </w:p>
         </w:tc>
@@ -5227,8 +8258,49 @@
                 <w:color w:val="575B5F"/>
                 <w:shd w:val="clear" w:color="auto" w:fill="E9EEF6"/>
               </w:rPr>
-              <w:t>/bookings/cancel/:id/:token</w:t>
-            </w:r>
+              <w:t>/</w:t>
+            </w:r>
+            <w:proofErr w:type="spellStart"/>
+            <w:r>
+              <w:rPr>
+                <w:color w:val="575B5F"/>
+                <w:shd w:val="clear" w:color="auto" w:fill="E9EEF6"/>
+              </w:rPr>
+              <w:t>bookings</w:t>
+            </w:r>
+            <w:proofErr w:type="spellEnd"/>
+            <w:r>
+              <w:rPr>
+                <w:color w:val="575B5F"/>
+                <w:shd w:val="clear" w:color="auto" w:fill="E9EEF6"/>
+              </w:rPr>
+              <w:t>/</w:t>
+            </w:r>
+            <w:proofErr w:type="spellStart"/>
+            <w:r>
+              <w:rPr>
+                <w:color w:val="575B5F"/>
+                <w:shd w:val="clear" w:color="auto" w:fill="E9EEF6"/>
+              </w:rPr>
+              <w:t>cancel</w:t>
+            </w:r>
+            <w:proofErr w:type="spellEnd"/>
+            <w:r>
+              <w:rPr>
+                <w:color w:val="575B5F"/>
+                <w:shd w:val="clear" w:color="auto" w:fill="E9EEF6"/>
+              </w:rPr>
+              <w:t>/:id/:</w:t>
+            </w:r>
+            <w:proofErr w:type="spellStart"/>
+            <w:r>
+              <w:rPr>
+                <w:color w:val="575B5F"/>
+                <w:shd w:val="clear" w:color="auto" w:fill="E9EEF6"/>
+              </w:rPr>
+              <w:t>token</w:t>
+            </w:r>
+            <w:proofErr w:type="spellEnd"/>
           </w:p>
         </w:tc>
         <w:tc>
@@ -5329,8 +8401,17 @@
                 <w:color w:val="575B5F"/>
                 <w:shd w:val="clear" w:color="auto" w:fill="E9EEF6"/>
               </w:rPr>
-              <w:t>/admin/cars</w:t>
-            </w:r>
+              <w:t>/admin/</w:t>
+            </w:r>
+            <w:proofErr w:type="spellStart"/>
+            <w:r>
+              <w:rPr>
+                <w:color w:val="575B5F"/>
+                <w:shd w:val="clear" w:color="auto" w:fill="E9EEF6"/>
+              </w:rPr>
+              <w:t>cars</w:t>
+            </w:r>
+            <w:proofErr w:type="spellEnd"/>
           </w:p>
         </w:tc>
         <w:tc>
@@ -5431,8 +8512,17 @@
                 <w:color w:val="575B5F"/>
                 <w:shd w:val="clear" w:color="auto" w:fill="E9EEF6"/>
               </w:rPr>
-              <w:t>/admin/cars</w:t>
-            </w:r>
+              <w:t>/admin/</w:t>
+            </w:r>
+            <w:proofErr w:type="spellStart"/>
+            <w:r>
+              <w:rPr>
+                <w:color w:val="575B5F"/>
+                <w:shd w:val="clear" w:color="auto" w:fill="E9EEF6"/>
+              </w:rPr>
+              <w:t>cars</w:t>
+            </w:r>
+            <w:proofErr w:type="spellEnd"/>
           </w:p>
         </w:tc>
         <w:tc>
@@ -5500,7 +8590,6 @@
               <w:rPr>
                 <w:color w:val="1B1C1D"/>
               </w:rPr>
-              <w:lastRenderedPageBreak/>
               <w:t>PATCH</w:t>
             </w:r>
           </w:p>
@@ -5534,7 +8623,23 @@
                 <w:color w:val="575B5F"/>
                 <w:shd w:val="clear" w:color="auto" w:fill="E9EEF6"/>
               </w:rPr>
-              <w:t>/admin/cars/:id</w:t>
+              <w:t>/admin/</w:t>
+            </w:r>
+            <w:proofErr w:type="spellStart"/>
+            <w:r>
+              <w:rPr>
+                <w:color w:val="575B5F"/>
+                <w:shd w:val="clear" w:color="auto" w:fill="E9EEF6"/>
+              </w:rPr>
+              <w:t>cars</w:t>
+            </w:r>
+            <w:proofErr w:type="spellEnd"/>
+            <w:r>
+              <w:rPr>
+                <w:color w:val="575B5F"/>
+                <w:shd w:val="clear" w:color="auto" w:fill="E9EEF6"/>
+              </w:rPr>
+              <w:t>/:id</w:t>
             </w:r>
           </w:p>
         </w:tc>
@@ -5636,7 +8741,23 @@
                 <w:color w:val="575B5F"/>
                 <w:shd w:val="clear" w:color="auto" w:fill="E9EEF6"/>
               </w:rPr>
-              <w:t>/admin/cars/:id</w:t>
+              <w:t>/admin/</w:t>
+            </w:r>
+            <w:proofErr w:type="spellStart"/>
+            <w:r>
+              <w:rPr>
+                <w:color w:val="575B5F"/>
+                <w:shd w:val="clear" w:color="auto" w:fill="E9EEF6"/>
+              </w:rPr>
+              <w:t>cars</w:t>
+            </w:r>
+            <w:proofErr w:type="spellEnd"/>
+            <w:r>
+              <w:rPr>
+                <w:color w:val="575B5F"/>
+                <w:shd w:val="clear" w:color="auto" w:fill="E9EEF6"/>
+              </w:rPr>
+              <w:t>/:id</w:t>
             </w:r>
           </w:p>
         </w:tc>
@@ -5738,7 +8859,23 @@
                 <w:color w:val="575B5F"/>
                 <w:shd w:val="clear" w:color="auto" w:fill="E9EEF6"/>
               </w:rPr>
-              <w:t>/admin/cars/:id/status</w:t>
+              <w:t>/admin/</w:t>
+            </w:r>
+            <w:proofErr w:type="spellStart"/>
+            <w:r>
+              <w:rPr>
+                <w:color w:val="575B5F"/>
+                <w:shd w:val="clear" w:color="auto" w:fill="E9EEF6"/>
+              </w:rPr>
+              <w:t>cars</w:t>
+            </w:r>
+            <w:proofErr w:type="spellEnd"/>
+            <w:r>
+              <w:rPr>
+                <w:color w:val="575B5F"/>
+                <w:shd w:val="clear" w:color="auto" w:fill="E9EEF6"/>
+              </w:rPr>
+              <w:t>/:id/status</w:t>
             </w:r>
           </w:p>
         </w:tc>
@@ -5840,7 +8977,23 @@
                 <w:color w:val="575B5F"/>
                 <w:shd w:val="clear" w:color="auto" w:fill="E9EEF6"/>
               </w:rPr>
-              <w:t>/admin/cars/service-log</w:t>
+              <w:t>/admin/</w:t>
+            </w:r>
+            <w:proofErr w:type="spellStart"/>
+            <w:r>
+              <w:rPr>
+                <w:color w:val="575B5F"/>
+                <w:shd w:val="clear" w:color="auto" w:fill="E9EEF6"/>
+              </w:rPr>
+              <w:t>cars</w:t>
+            </w:r>
+            <w:proofErr w:type="spellEnd"/>
+            <w:r>
+              <w:rPr>
+                <w:color w:val="575B5F"/>
+                <w:shd w:val="clear" w:color="auto" w:fill="E9EEF6"/>
+              </w:rPr>
+              <w:t>/service-log</w:t>
             </w:r>
           </w:p>
         </w:tc>
@@ -6816,6 +9969,155 @@
     </w:lvl>
   </w:abstractNum>
   <w:abstractNum w:abstractNumId="8" w15:restartNumberingAfterBreak="0">
+    <w:nsid w:val="63E51DA1"/>
+    <w:multiLevelType w:val="multilevel"/>
+    <w:tmpl w:val="C936B9C0"/>
+    <w:lvl w:ilvl="0">
+      <w:start w:val="1"/>
+      <w:numFmt w:val="bullet"/>
+      <w:lvlText w:val=""/>
+      <w:lvlJc w:val="left"/>
+      <w:pPr>
+        <w:tabs>
+          <w:tab w:val="num" w:pos="720"/>
+        </w:tabs>
+        <w:ind w:left="720" w:hanging="360"/>
+      </w:pPr>
+      <w:rPr>
+        <w:rFonts w:ascii="Symbol" w:hAnsi="Symbol" w:hint="default"/>
+        <w:sz w:val="20"/>
+      </w:rPr>
+    </w:lvl>
+    <w:lvl w:ilvl="1" w:tentative="1">
+      <w:start w:val="1"/>
+      <w:numFmt w:val="bullet"/>
+      <w:lvlText w:val="o"/>
+      <w:lvlJc w:val="left"/>
+      <w:pPr>
+        <w:tabs>
+          <w:tab w:val="num" w:pos="1440"/>
+        </w:tabs>
+        <w:ind w:left="1440" w:hanging="360"/>
+      </w:pPr>
+      <w:rPr>
+        <w:rFonts w:ascii="Courier New" w:hAnsi="Courier New" w:hint="default"/>
+        <w:sz w:val="20"/>
+      </w:rPr>
+    </w:lvl>
+    <w:lvl w:ilvl="2" w:tentative="1">
+      <w:start w:val="1"/>
+      <w:numFmt w:val="bullet"/>
+      <w:lvlText w:val=""/>
+      <w:lvlJc w:val="left"/>
+      <w:pPr>
+        <w:tabs>
+          <w:tab w:val="num" w:pos="2160"/>
+        </w:tabs>
+        <w:ind w:left="2160" w:hanging="360"/>
+      </w:pPr>
+      <w:rPr>
+        <w:rFonts w:ascii="Wingdings" w:hAnsi="Wingdings" w:hint="default"/>
+        <w:sz w:val="20"/>
+      </w:rPr>
+    </w:lvl>
+    <w:lvl w:ilvl="3" w:tentative="1">
+      <w:start w:val="1"/>
+      <w:numFmt w:val="bullet"/>
+      <w:lvlText w:val=""/>
+      <w:lvlJc w:val="left"/>
+      <w:pPr>
+        <w:tabs>
+          <w:tab w:val="num" w:pos="2880"/>
+        </w:tabs>
+        <w:ind w:left="2880" w:hanging="360"/>
+      </w:pPr>
+      <w:rPr>
+        <w:rFonts w:ascii="Wingdings" w:hAnsi="Wingdings" w:hint="default"/>
+        <w:sz w:val="20"/>
+      </w:rPr>
+    </w:lvl>
+    <w:lvl w:ilvl="4" w:tentative="1">
+      <w:start w:val="1"/>
+      <w:numFmt w:val="bullet"/>
+      <w:lvlText w:val=""/>
+      <w:lvlJc w:val="left"/>
+      <w:pPr>
+        <w:tabs>
+          <w:tab w:val="num" w:pos="3600"/>
+        </w:tabs>
+        <w:ind w:left="3600" w:hanging="360"/>
+      </w:pPr>
+      <w:rPr>
+        <w:rFonts w:ascii="Wingdings" w:hAnsi="Wingdings" w:hint="default"/>
+        <w:sz w:val="20"/>
+      </w:rPr>
+    </w:lvl>
+    <w:lvl w:ilvl="5" w:tentative="1">
+      <w:start w:val="1"/>
+      <w:numFmt w:val="bullet"/>
+      <w:lvlText w:val=""/>
+      <w:lvlJc w:val="left"/>
+      <w:pPr>
+        <w:tabs>
+          <w:tab w:val="num" w:pos="4320"/>
+        </w:tabs>
+        <w:ind w:left="4320" w:hanging="360"/>
+      </w:pPr>
+      <w:rPr>
+        <w:rFonts w:ascii="Wingdings" w:hAnsi="Wingdings" w:hint="default"/>
+        <w:sz w:val="20"/>
+      </w:rPr>
+    </w:lvl>
+    <w:lvl w:ilvl="6" w:tentative="1">
+      <w:start w:val="1"/>
+      <w:numFmt w:val="bullet"/>
+      <w:lvlText w:val=""/>
+      <w:lvlJc w:val="left"/>
+      <w:pPr>
+        <w:tabs>
+          <w:tab w:val="num" w:pos="5040"/>
+        </w:tabs>
+        <w:ind w:left="5040" w:hanging="360"/>
+      </w:pPr>
+      <w:rPr>
+        <w:rFonts w:ascii="Wingdings" w:hAnsi="Wingdings" w:hint="default"/>
+        <w:sz w:val="20"/>
+      </w:rPr>
+    </w:lvl>
+    <w:lvl w:ilvl="7" w:tentative="1">
+      <w:start w:val="1"/>
+      <w:numFmt w:val="bullet"/>
+      <w:lvlText w:val=""/>
+      <w:lvlJc w:val="left"/>
+      <w:pPr>
+        <w:tabs>
+          <w:tab w:val="num" w:pos="5760"/>
+        </w:tabs>
+        <w:ind w:left="5760" w:hanging="360"/>
+      </w:pPr>
+      <w:rPr>
+        <w:rFonts w:ascii="Wingdings" w:hAnsi="Wingdings" w:hint="default"/>
+        <w:sz w:val="20"/>
+      </w:rPr>
+    </w:lvl>
+    <w:lvl w:ilvl="8" w:tentative="1">
+      <w:start w:val="1"/>
+      <w:numFmt w:val="bullet"/>
+      <w:lvlText w:val=""/>
+      <w:lvlJc w:val="left"/>
+      <w:pPr>
+        <w:tabs>
+          <w:tab w:val="num" w:pos="6480"/>
+        </w:tabs>
+        <w:ind w:left="6480" w:hanging="360"/>
+      </w:pPr>
+      <w:rPr>
+        <w:rFonts w:ascii="Wingdings" w:hAnsi="Wingdings" w:hint="default"/>
+        <w:sz w:val="20"/>
+      </w:rPr>
+    </w:lvl>
+  </w:abstractNum>
+  <w:abstractNum w:abstractNumId="9" w15:restartNumberingAfterBreak="0">
     <w:nsid w:val="73111D66"/>
     <w:multiLevelType w:val="multilevel"/>
     <w:tmpl w:val="2AD81DE6"/>
@@ -6930,7 +10232,7 @@
       </w:rPr>
     </w:lvl>
   </w:abstractNum>
-  <w:abstractNum w:abstractNumId="9" w15:restartNumberingAfterBreak="0">
+  <w:abstractNum w:abstractNumId="10" w15:restartNumberingAfterBreak="0">
     <w:nsid w:val="76EA31C7"/>
     <w:multiLevelType w:val="multilevel"/>
     <w:tmpl w:val="CC345E26"/>
@@ -7049,7 +10351,7 @@
     <w:abstractNumId w:val="5"/>
   </w:num>
   <w:num w:numId="2" w16cid:durableId="1215967578">
-    <w:abstractNumId w:val="8"/>
+    <w:abstractNumId w:val="9"/>
   </w:num>
   <w:num w:numId="3" w16cid:durableId="1670718535">
     <w:abstractNumId w:val="6"/>
@@ -7067,13 +10369,16 @@
     <w:abstractNumId w:val="1"/>
   </w:num>
   <w:num w:numId="8" w16cid:durableId="379062156">
-    <w:abstractNumId w:val="9"/>
+    <w:abstractNumId w:val="10"/>
   </w:num>
   <w:num w:numId="9" w16cid:durableId="588733209">
     <w:abstractNumId w:val="3"/>
   </w:num>
   <w:num w:numId="10" w16cid:durableId="939601347">
     <w:abstractNumId w:val="4"/>
+  </w:num>
+  <w:num w:numId="11" w16cid:durableId="1278220230">
+    <w:abstractNumId w:val="8"/>
   </w:num>
 </w:numbering>
 </file>
@@ -7674,6 +10979,91 @@
       <w:shd w:val="clear" w:color="auto" w:fill="F0F4F9"/>
     </w:tcPr>
   </w:style>
+  <w:style w:type="paragraph" w:styleId="NormalnyWeb">
+    <w:name w:val="Normal (Web)"/>
+    <w:basedOn w:val="Normalny"/>
+    <w:uiPriority w:val="99"/>
+    <w:semiHidden/>
+    <w:unhideWhenUsed/>
+    <w:rsid w:val="00940878"/>
+    <w:pPr>
+      <w:spacing w:before="100" w:beforeAutospacing="1" w:after="100" w:afterAutospacing="1" w:line="240" w:lineRule="auto"/>
+    </w:pPr>
+    <w:rPr>
+      <w:rFonts w:ascii="Times New Roman" w:eastAsia="Times New Roman" w:hAnsi="Times New Roman" w:cs="Times New Roman"/>
+      <w:sz w:val="24"/>
+      <w:szCs w:val="24"/>
+      <w:lang w:val="pl-PL"/>
+    </w:rPr>
+  </w:style>
+  <w:style w:type="character" w:customStyle="1" w:styleId="citation-162">
+    <w:name w:val="citation-162"/>
+    <w:basedOn w:val="Domylnaczcionkaakapitu"/>
+    <w:rsid w:val="00940878"/>
+  </w:style>
+  <w:style w:type="character" w:styleId="HTML-kod">
+    <w:name w:val="HTML Code"/>
+    <w:basedOn w:val="Domylnaczcionkaakapitu"/>
+    <w:uiPriority w:val="99"/>
+    <w:semiHidden/>
+    <w:unhideWhenUsed/>
+    <w:rsid w:val="00940878"/>
+    <w:rPr>
+      <w:rFonts w:ascii="Courier New" w:eastAsia="Times New Roman" w:hAnsi="Courier New" w:cs="Courier New"/>
+      <w:sz w:val="20"/>
+      <w:szCs w:val="20"/>
+    </w:rPr>
+  </w:style>
+  <w:style w:type="paragraph" w:styleId="HTML-wstpniesformatowany">
+    <w:name w:val="HTML Preformatted"/>
+    <w:basedOn w:val="Normalny"/>
+    <w:link w:val="HTML-wstpniesformatowanyZnak"/>
+    <w:uiPriority w:val="99"/>
+    <w:semiHidden/>
+    <w:unhideWhenUsed/>
+    <w:rsid w:val="00940878"/>
+    <w:pPr>
+      <w:tabs>
+        <w:tab w:val="left" w:pos="916"/>
+        <w:tab w:val="left" w:pos="1832"/>
+        <w:tab w:val="left" w:pos="2748"/>
+        <w:tab w:val="left" w:pos="3664"/>
+        <w:tab w:val="left" w:pos="4580"/>
+        <w:tab w:val="left" w:pos="5496"/>
+        <w:tab w:val="left" w:pos="6412"/>
+        <w:tab w:val="left" w:pos="7328"/>
+        <w:tab w:val="left" w:pos="8244"/>
+        <w:tab w:val="left" w:pos="9160"/>
+        <w:tab w:val="left" w:pos="10076"/>
+        <w:tab w:val="left" w:pos="10992"/>
+        <w:tab w:val="left" w:pos="11908"/>
+        <w:tab w:val="left" w:pos="12824"/>
+        <w:tab w:val="left" w:pos="13740"/>
+        <w:tab w:val="left" w:pos="14656"/>
+      </w:tabs>
+      <w:spacing w:line="240" w:lineRule="auto"/>
+    </w:pPr>
+    <w:rPr>
+      <w:rFonts w:ascii="Courier New" w:eastAsia="Times New Roman" w:hAnsi="Courier New" w:cs="Courier New"/>
+      <w:sz w:val="20"/>
+      <w:szCs w:val="20"/>
+      <w:lang w:val="pl-PL"/>
+    </w:rPr>
+  </w:style>
+  <w:style w:type="character" w:customStyle="1" w:styleId="HTML-wstpniesformatowanyZnak">
+    <w:name w:val="HTML - wstępnie sformatowany Znak"/>
+    <w:basedOn w:val="Domylnaczcionkaakapitu"/>
+    <w:link w:val="HTML-wstpniesformatowany"/>
+    <w:uiPriority w:val="99"/>
+    <w:semiHidden/>
+    <w:rsid w:val="00940878"/>
+    <w:rPr>
+      <w:rFonts w:ascii="Courier New" w:eastAsia="Times New Roman" w:hAnsi="Courier New" w:cs="Courier New"/>
+      <w:sz w:val="20"/>
+      <w:szCs w:val="20"/>
+      <w:lang w:val="pl-PL"/>
+    </w:rPr>
+  </w:style>
 </w:styles>
 </file>
 
